--- a/relatorio.docx
+++ b/relatorio.docx
@@ -319,14 +319,7 @@
           <w:sz w:val="20"/>
           <w:szCs w:val="20"/>
         </w:rPr>
-        <w:t>Carlos</w:t>
-      </w:r>
-      <w:r>
-        <w:rPr>
-          <w:sz w:val="20"/>
-          <w:szCs w:val="20"/>
-        </w:rPr>
-        <w:t xml:space="preserve"> Duarte (up201708804)</w:t>
+        <w:t>Carlos Duarte (up201708804)</w:t>
       </w:r>
       <w:hyperlink r:id="rId5">
         <w:r>
@@ -539,12 +532,14 @@
       <w:pPr>
         <w:pStyle w:val="Heading1"/>
       </w:pPr>
-      <w:bookmarkStart w:id="2" w:name="_Toc3576016"/>
+      <w:bookmarkStart w:id="2" w:name="_Toc3727032"/>
       <w:r>
         <w:lastRenderedPageBreak/>
         <w:t>Índice</w:t>
       </w:r>
+      <w:bookmarkStart w:id="3" w:name="_GoBack"/>
       <w:bookmarkEnd w:id="2"/>
+      <w:bookmarkEnd w:id="3"/>
     </w:p>
     <w:p>
       <w:pPr>
@@ -571,7 +566,11 @@
               <w:tab w:val="right" w:pos="9019"/>
             </w:tabs>
             <w:rPr>
+              <w:rFonts w:asciiTheme="minorHAnsi" w:eastAsiaTheme="minorEastAsia" w:hAnsiTheme="minorHAnsi" w:cstheme="minorBidi"/>
               <w:noProof/>
+              <w:sz w:val="24"/>
+              <w:szCs w:val="24"/>
+              <w:lang w:val="en-US"/>
             </w:rPr>
           </w:pPr>
           <w:r>
@@ -583,7 +582,7 @@
           <w:r>
             <w:fldChar w:fldCharType="separate"/>
           </w:r>
-          <w:hyperlink w:anchor="_Toc3576016" w:history="1">
+          <w:hyperlink w:anchor="_Toc3727032" w:history="1">
             <w:r>
               <w:rPr>
                 <w:rStyle w:val="Hyperlink"/>
@@ -610,7 +609,7 @@
                 <w:noProof/>
                 <w:webHidden/>
               </w:rPr>
-              <w:instrText xml:space="preserve"> PAGEREF _Toc3576016 \h </w:instrText>
+              <w:instrText xml:space="preserve"> PAGEREF _Toc3727032 \h </w:instrText>
             </w:r>
             <w:r>
               <w:rPr>
@@ -648,10 +647,14 @@
               <w:tab w:val="right" w:pos="9019"/>
             </w:tabs>
             <w:rPr>
+              <w:rFonts w:asciiTheme="minorHAnsi" w:eastAsiaTheme="minorEastAsia" w:hAnsiTheme="minorHAnsi" w:cstheme="minorBidi"/>
               <w:noProof/>
+              <w:sz w:val="24"/>
+              <w:szCs w:val="24"/>
+              <w:lang w:val="en-US"/>
             </w:rPr>
           </w:pPr>
-          <w:hyperlink w:anchor="_Toc3576017" w:history="1">
+          <w:hyperlink w:anchor="_Toc3727033" w:history="1">
             <w:r>
               <w:rPr>
                 <w:rStyle w:val="Hyperlink"/>
@@ -680,7 +683,7 @@
                 <w:noProof/>
                 <w:webHidden/>
               </w:rPr>
-              <w:instrText xml:space="preserve"> PAGEREF _Toc3576017 \h </w:instrText>
+              <w:instrText xml:space="preserve"> PAGEREF _Toc3727033 \h </w:instrText>
             </w:r>
             <w:r>
               <w:rPr>
@@ -718,10 +721,14 @@
               <w:tab w:val="right" w:pos="9019"/>
             </w:tabs>
             <w:rPr>
+              <w:rFonts w:asciiTheme="minorHAnsi" w:eastAsiaTheme="minorEastAsia" w:hAnsiTheme="minorHAnsi" w:cstheme="minorBidi"/>
               <w:noProof/>
+              <w:sz w:val="24"/>
+              <w:szCs w:val="24"/>
+              <w:lang w:val="en-US"/>
             </w:rPr>
           </w:pPr>
-          <w:hyperlink w:anchor="_Toc3576018" w:history="1">
+          <w:hyperlink w:anchor="_Toc3727034" w:history="1">
             <w:r>
               <w:rPr>
                 <w:rStyle w:val="Hyperlink"/>
@@ -748,7 +755,7 @@
                 <w:noProof/>
                 <w:webHidden/>
               </w:rPr>
-              <w:instrText xml:space="preserve"> PAGEREF _Toc3576018 \h </w:instrText>
+              <w:instrText xml:space="preserve"> PAGEREF _Toc3727034 \h </w:instrText>
             </w:r>
             <w:r>
               <w:rPr>
@@ -786,10 +793,14 @@
               <w:tab w:val="right" w:pos="9019"/>
             </w:tabs>
             <w:rPr>
+              <w:rFonts w:asciiTheme="minorHAnsi" w:eastAsiaTheme="minorEastAsia" w:hAnsiTheme="minorHAnsi" w:cstheme="minorBidi"/>
               <w:noProof/>
+              <w:sz w:val="24"/>
+              <w:szCs w:val="24"/>
+              <w:lang w:val="en-US"/>
             </w:rPr>
           </w:pPr>
-          <w:hyperlink w:anchor="_Toc3576019" w:history="1">
+          <w:hyperlink w:anchor="_Toc3727035" w:history="1">
             <w:r>
               <w:rPr>
                 <w:rStyle w:val="Hyperlink"/>
@@ -816,7 +827,7 @@
                 <w:noProof/>
                 <w:webHidden/>
               </w:rPr>
-              <w:instrText xml:space="preserve"> PAGEREF _Toc3576019 \h </w:instrText>
+              <w:instrText xml:space="preserve"> PAGEREF _Toc3727035 \h </w:instrText>
             </w:r>
             <w:r>
               <w:rPr>
@@ -854,10 +865,14 @@
               <w:tab w:val="right" w:pos="9019"/>
             </w:tabs>
             <w:rPr>
+              <w:rFonts w:asciiTheme="minorHAnsi" w:eastAsiaTheme="minorEastAsia" w:hAnsiTheme="minorHAnsi" w:cstheme="minorBidi"/>
               <w:noProof/>
+              <w:sz w:val="24"/>
+              <w:szCs w:val="24"/>
+              <w:lang w:val="en-US"/>
             </w:rPr>
           </w:pPr>
-          <w:hyperlink w:anchor="_Toc3576020" w:history="1">
+          <w:hyperlink w:anchor="_Toc3727036" w:history="1">
             <w:r>
               <w:rPr>
                 <w:rStyle w:val="Hyperlink"/>
@@ -884,7 +899,7 @@
                 <w:noProof/>
                 <w:webHidden/>
               </w:rPr>
-              <w:instrText xml:space="preserve"> PAGEREF _Toc3576020 \h </w:instrText>
+              <w:instrText xml:space="preserve"> PAGEREF _Toc3727036 \h </w:instrText>
             </w:r>
             <w:r>
               <w:rPr>
@@ -922,10 +937,14 @@
               <w:tab w:val="right" w:pos="9019"/>
             </w:tabs>
             <w:rPr>
+              <w:rFonts w:asciiTheme="minorHAnsi" w:eastAsiaTheme="minorEastAsia" w:hAnsiTheme="minorHAnsi" w:cstheme="minorBidi"/>
               <w:noProof/>
+              <w:sz w:val="24"/>
+              <w:szCs w:val="24"/>
+              <w:lang w:val="en-US"/>
             </w:rPr>
           </w:pPr>
-          <w:hyperlink w:anchor="_Toc3576021" w:history="1">
+          <w:hyperlink w:anchor="_Toc3727037" w:history="1">
             <w:r>
               <w:rPr>
                 <w:rStyle w:val="Hyperlink"/>
@@ -952,7 +971,7 @@
                 <w:noProof/>
                 <w:webHidden/>
               </w:rPr>
-              <w:instrText xml:space="preserve"> PAGEREF _Toc3576021 \h </w:instrText>
+              <w:instrText xml:space="preserve"> PAGEREF _Toc3727037 \h </w:instrText>
             </w:r>
             <w:r>
               <w:rPr>
@@ -990,10 +1009,14 @@
               <w:tab w:val="right" w:pos="9019"/>
             </w:tabs>
             <w:rPr>
+              <w:rFonts w:asciiTheme="minorHAnsi" w:eastAsiaTheme="minorEastAsia" w:hAnsiTheme="minorHAnsi" w:cstheme="minorBidi"/>
               <w:noProof/>
+              <w:sz w:val="24"/>
+              <w:szCs w:val="24"/>
+              <w:lang w:val="en-US"/>
             </w:rPr>
           </w:pPr>
-          <w:hyperlink w:anchor="_Toc3576022" w:history="1">
+          <w:hyperlink w:anchor="_Toc3727038" w:history="1">
             <w:r>
               <w:rPr>
                 <w:rStyle w:val="Hyperlink"/>
@@ -1020,7 +1043,7 @@
                 <w:noProof/>
                 <w:webHidden/>
               </w:rPr>
-              <w:instrText xml:space="preserve"> PAGEREF _Toc3576022 \h </w:instrText>
+              <w:instrText xml:space="preserve"> PAGEREF _Toc3727038 \h </w:instrText>
             </w:r>
             <w:r>
               <w:rPr>
@@ -1058,10 +1081,14 @@
               <w:tab w:val="right" w:pos="9019"/>
             </w:tabs>
             <w:rPr>
+              <w:rFonts w:asciiTheme="minorHAnsi" w:eastAsiaTheme="minorEastAsia" w:hAnsiTheme="minorHAnsi" w:cstheme="minorBidi"/>
               <w:noProof/>
+              <w:sz w:val="24"/>
+              <w:szCs w:val="24"/>
+              <w:lang w:val="en-US"/>
             </w:rPr>
           </w:pPr>
-          <w:hyperlink w:anchor="_Toc3576023" w:history="1">
+          <w:hyperlink w:anchor="_Toc3727039" w:history="1">
             <w:r>
               <w:rPr>
                 <w:rStyle w:val="Hyperlink"/>
@@ -1088,7 +1115,7 @@
                 <w:noProof/>
                 <w:webHidden/>
               </w:rPr>
-              <w:instrText xml:space="preserve"> PAGEREF _Toc3576023 \h </w:instrText>
+              <w:instrText xml:space="preserve"> PAGEREF _Toc3727039 \h </w:instrText>
             </w:r>
             <w:r>
               <w:rPr>
@@ -1126,10 +1153,14 @@
               <w:tab w:val="right" w:pos="9019"/>
             </w:tabs>
             <w:rPr>
+              <w:rFonts w:asciiTheme="minorHAnsi" w:eastAsiaTheme="minorEastAsia" w:hAnsiTheme="minorHAnsi" w:cstheme="minorBidi"/>
               <w:noProof/>
+              <w:sz w:val="24"/>
+              <w:szCs w:val="24"/>
+              <w:lang w:val="en-US"/>
             </w:rPr>
           </w:pPr>
-          <w:hyperlink w:anchor="_Toc3576024" w:history="1">
+          <w:hyperlink w:anchor="_Toc3727040" w:history="1">
             <w:r>
               <w:rPr>
                 <w:rStyle w:val="Hyperlink"/>
@@ -1156,7 +1187,7 @@
                 <w:noProof/>
                 <w:webHidden/>
               </w:rPr>
-              <w:instrText xml:space="preserve"> PAGEREF _Toc3576024 \h </w:instrText>
+              <w:instrText xml:space="preserve"> PAGEREF _Toc3727040 \h </w:instrText>
             </w:r>
             <w:r>
               <w:rPr>
@@ -1194,10 +1225,14 @@
               <w:tab w:val="right" w:pos="9019"/>
             </w:tabs>
             <w:rPr>
+              <w:rFonts w:asciiTheme="minorHAnsi" w:eastAsiaTheme="minorEastAsia" w:hAnsiTheme="minorHAnsi" w:cstheme="minorBidi"/>
               <w:noProof/>
+              <w:sz w:val="24"/>
+              <w:szCs w:val="24"/>
+              <w:lang w:val="en-US"/>
             </w:rPr>
           </w:pPr>
-          <w:hyperlink w:anchor="_Toc3576025" w:history="1">
+          <w:hyperlink w:anchor="_Toc3727041" w:history="1">
             <w:r>
               <w:rPr>
                 <w:rStyle w:val="Hyperlink"/>
@@ -1224,7 +1259,7 @@
                 <w:noProof/>
                 <w:webHidden/>
               </w:rPr>
-              <w:instrText xml:space="preserve"> PAGEREF _Toc3576025 \h </w:instrText>
+              <w:instrText xml:space="preserve"> PAGEREF _Toc3727041 \h </w:instrText>
             </w:r>
             <w:r>
               <w:rPr>
@@ -1262,10 +1297,14 @@
               <w:tab w:val="right" w:pos="9019"/>
             </w:tabs>
             <w:rPr>
+              <w:rFonts w:asciiTheme="minorHAnsi" w:eastAsiaTheme="minorEastAsia" w:hAnsiTheme="minorHAnsi" w:cstheme="minorBidi"/>
               <w:noProof/>
+              <w:sz w:val="24"/>
+              <w:szCs w:val="24"/>
+              <w:lang w:val="en-US"/>
             </w:rPr>
           </w:pPr>
-          <w:hyperlink w:anchor="_Toc3576026" w:history="1">
+          <w:hyperlink w:anchor="_Toc3727042" w:history="1">
             <w:r>
               <w:rPr>
                 <w:rStyle w:val="Hyperlink"/>
@@ -1292,7 +1331,7 @@
                 <w:noProof/>
                 <w:webHidden/>
               </w:rPr>
-              <w:instrText xml:space="preserve"> PAGEREF _Toc3576026 \h </w:instrText>
+              <w:instrText xml:space="preserve"> PAGEREF _Toc3727042 \h </w:instrText>
             </w:r>
             <w:r>
               <w:rPr>
@@ -1330,10 +1369,14 @@
               <w:tab w:val="right" w:pos="9019"/>
             </w:tabs>
             <w:rPr>
+              <w:rFonts w:asciiTheme="minorHAnsi" w:eastAsiaTheme="minorEastAsia" w:hAnsiTheme="minorHAnsi" w:cstheme="minorBidi"/>
               <w:noProof/>
+              <w:sz w:val="24"/>
+              <w:szCs w:val="24"/>
+              <w:lang w:val="en-US"/>
             </w:rPr>
           </w:pPr>
-          <w:hyperlink w:anchor="_Toc3576027" w:history="1">
+          <w:hyperlink w:anchor="_Toc3727043" w:history="1">
             <w:r>
               <w:rPr>
                 <w:rStyle w:val="Hyperlink"/>
@@ -1360,7 +1403,7 @@
                 <w:noProof/>
                 <w:webHidden/>
               </w:rPr>
-              <w:instrText xml:space="preserve"> PAGEREF _Toc3576027 \h </w:instrText>
+              <w:instrText xml:space="preserve"> PAGEREF _Toc3727043 \h </w:instrText>
             </w:r>
             <w:r>
               <w:rPr>
@@ -1398,10 +1441,14 @@
               <w:tab w:val="right" w:pos="9019"/>
             </w:tabs>
             <w:rPr>
+              <w:rFonts w:asciiTheme="minorHAnsi" w:eastAsiaTheme="minorEastAsia" w:hAnsiTheme="minorHAnsi" w:cstheme="minorBidi"/>
               <w:noProof/>
+              <w:sz w:val="24"/>
+              <w:szCs w:val="24"/>
+              <w:lang w:val="en-US"/>
             </w:rPr>
           </w:pPr>
-          <w:hyperlink w:anchor="_Toc3576028" w:history="1">
+          <w:hyperlink w:anchor="_Toc3727044" w:history="1">
             <w:r>
               <w:rPr>
                 <w:rStyle w:val="Hyperlink"/>
@@ -1428,7 +1475,7 @@
                 <w:noProof/>
                 <w:webHidden/>
               </w:rPr>
-              <w:instrText xml:space="preserve"> PAGEREF _Toc3576028 \h </w:instrText>
+              <w:instrText xml:space="preserve"> PAGEREF _Toc3727044 \h </w:instrText>
             </w:r>
             <w:r>
               <w:rPr>
@@ -1466,10 +1513,14 @@
               <w:tab w:val="right" w:pos="9019"/>
             </w:tabs>
             <w:rPr>
+              <w:rFonts w:asciiTheme="minorHAnsi" w:eastAsiaTheme="minorEastAsia" w:hAnsiTheme="minorHAnsi" w:cstheme="minorBidi"/>
               <w:noProof/>
+              <w:sz w:val="24"/>
+              <w:szCs w:val="24"/>
+              <w:lang w:val="en-US"/>
             </w:rPr>
           </w:pPr>
-          <w:hyperlink w:anchor="_Toc3576029" w:history="1">
+          <w:hyperlink w:anchor="_Toc3727045" w:history="1">
             <w:r>
               <w:rPr>
                 <w:rStyle w:val="Hyperlink"/>
@@ -1496,7 +1547,7 @@
                 <w:noProof/>
                 <w:webHidden/>
               </w:rPr>
-              <w:instrText xml:space="preserve"> PAGEREF _Toc3576029 \h </w:instrText>
+              <w:instrText xml:space="preserve"> PAGEREF _Toc3727045 \h </w:instrText>
             </w:r>
             <w:r>
               <w:rPr>
@@ -1534,10 +1585,14 @@
               <w:tab w:val="right" w:pos="9019"/>
             </w:tabs>
             <w:rPr>
+              <w:rFonts w:asciiTheme="minorHAnsi" w:eastAsiaTheme="minorEastAsia" w:hAnsiTheme="minorHAnsi" w:cstheme="minorBidi"/>
               <w:noProof/>
+              <w:sz w:val="24"/>
+              <w:szCs w:val="24"/>
+              <w:lang w:val="en-US"/>
             </w:rPr>
           </w:pPr>
-          <w:hyperlink w:anchor="_Toc3576030" w:history="1">
+          <w:hyperlink w:anchor="_Toc3727046" w:history="1">
             <w:r>
               <w:rPr>
                 <w:rStyle w:val="Hyperlink"/>
@@ -1564,7 +1619,7 @@
                 <w:noProof/>
                 <w:webHidden/>
               </w:rPr>
-              <w:instrText xml:space="preserve"> PAGEREF _Toc3576030 \h </w:instrText>
+              <w:instrText xml:space="preserve"> PAGEREF _Toc3727046 \h </w:instrText>
             </w:r>
             <w:r>
               <w:rPr>
@@ -1602,10 +1657,14 @@
               <w:tab w:val="right" w:pos="9019"/>
             </w:tabs>
             <w:rPr>
+              <w:rFonts w:asciiTheme="minorHAnsi" w:eastAsiaTheme="minorEastAsia" w:hAnsiTheme="minorHAnsi" w:cstheme="minorBidi"/>
               <w:noProof/>
+              <w:sz w:val="24"/>
+              <w:szCs w:val="24"/>
+              <w:lang w:val="en-US"/>
             </w:rPr>
           </w:pPr>
-          <w:hyperlink w:anchor="_Toc3576031" w:history="1">
+          <w:hyperlink w:anchor="_Toc3727047" w:history="1">
             <w:r>
               <w:rPr>
                 <w:rStyle w:val="Hyperlink"/>
@@ -1632,7 +1691,7 @@
                 <w:noProof/>
                 <w:webHidden/>
               </w:rPr>
-              <w:instrText xml:space="preserve"> PAGEREF _Toc3576031 \h </w:instrText>
+              <w:instrText xml:space="preserve"> PAGEREF _Toc3727047 \h </w:instrText>
             </w:r>
             <w:r>
               <w:rPr>
@@ -1670,10 +1729,14 @@
               <w:tab w:val="right" w:pos="9019"/>
             </w:tabs>
             <w:rPr>
+              <w:rFonts w:asciiTheme="minorHAnsi" w:eastAsiaTheme="minorEastAsia" w:hAnsiTheme="minorHAnsi" w:cstheme="minorBidi"/>
               <w:noProof/>
+              <w:sz w:val="24"/>
+              <w:szCs w:val="24"/>
+              <w:lang w:val="en-US"/>
             </w:rPr>
           </w:pPr>
-          <w:hyperlink w:anchor="_Toc3576032" w:history="1">
+          <w:hyperlink w:anchor="_Toc3727048" w:history="1">
             <w:r>
               <w:rPr>
                 <w:rStyle w:val="Hyperlink"/>
@@ -1700,7 +1763,7 @@
                 <w:noProof/>
                 <w:webHidden/>
               </w:rPr>
-              <w:instrText xml:space="preserve"> PAGEREF _Toc3576032 \h </w:instrText>
+              <w:instrText xml:space="preserve"> PAGEREF _Toc3727048 \h </w:instrText>
             </w:r>
             <w:r>
               <w:rPr>
@@ -1738,10 +1801,14 @@
               <w:tab w:val="right" w:pos="9019"/>
             </w:tabs>
             <w:rPr>
+              <w:rFonts w:asciiTheme="minorHAnsi" w:eastAsiaTheme="minorEastAsia" w:hAnsiTheme="minorHAnsi" w:cstheme="minorBidi"/>
               <w:noProof/>
+              <w:sz w:val="24"/>
+              <w:szCs w:val="24"/>
+              <w:lang w:val="en-US"/>
             </w:rPr>
           </w:pPr>
-          <w:hyperlink w:anchor="_Toc3576033" w:history="1">
+          <w:hyperlink w:anchor="_Toc3727049" w:history="1">
             <w:r>
               <w:rPr>
                 <w:rStyle w:val="Hyperlink"/>
@@ -1768,7 +1835,7 @@
                 <w:noProof/>
                 <w:webHidden/>
               </w:rPr>
-              <w:instrText xml:space="preserve"> PAGEREF _Toc3576033 \h </w:instrText>
+              <w:instrText xml:space="preserve"> PAGEREF _Toc3727049 \h </w:instrText>
             </w:r>
             <w:r>
               <w:rPr>
@@ -1789,6 +1856,78 @@
                 <w:webHidden/>
               </w:rPr>
               <w:t>5</w:t>
+            </w:r>
+            <w:r>
+              <w:rPr>
+                <w:noProof/>
+                <w:webHidden/>
+              </w:rPr>
+              <w:fldChar w:fldCharType="end"/>
+            </w:r>
+          </w:hyperlink>
+        </w:p>
+        <w:p>
+          <w:pPr>
+            <w:pStyle w:val="TOC1"/>
+            <w:tabs>
+              <w:tab w:val="right" w:pos="9019"/>
+            </w:tabs>
+            <w:rPr>
+              <w:rFonts w:asciiTheme="minorHAnsi" w:eastAsiaTheme="minorEastAsia" w:hAnsiTheme="minorHAnsi" w:cstheme="minorBidi"/>
+              <w:noProof/>
+              <w:sz w:val="24"/>
+              <w:szCs w:val="24"/>
+              <w:lang w:val="en-US"/>
+            </w:rPr>
+          </w:pPr>
+          <w:hyperlink w:anchor="_Toc3727050" w:history="1">
+            <w:r>
+              <w:rPr>
+                <w:rStyle w:val="Hyperlink"/>
+                <w:noProof/>
+              </w:rPr>
+              <w:t>2. UML</w:t>
+            </w:r>
+            <w:r>
+              <w:rPr>
+                <w:noProof/>
+                <w:webHidden/>
+              </w:rPr>
+              <w:tab/>
+            </w:r>
+            <w:r>
+              <w:rPr>
+                <w:noProof/>
+                <w:webHidden/>
+              </w:rPr>
+              <w:fldChar w:fldCharType="begin"/>
+            </w:r>
+            <w:r>
+              <w:rPr>
+                <w:noProof/>
+                <w:webHidden/>
+              </w:rPr>
+              <w:instrText xml:space="preserve"> PAGEREF _Toc3727050 \h </w:instrText>
+            </w:r>
+            <w:r>
+              <w:rPr>
+                <w:noProof/>
+                <w:webHidden/>
+              </w:rPr>
+            </w:r>
+            <w:r>
+              <w:rPr>
+                <w:noProof/>
+                <w:webHidden/>
+              </w:rPr>
+              <w:fldChar w:fldCharType="separate"/>
+            </w:r>
+            <w:r>
+              <w:rPr>
+                <w:noProof/>
+                <w:webHidden/>
+              </w:rPr>
+              <w:t>6</w:t>
             </w:r>
             <w:r>
               <w:rPr>
@@ -1834,8 +1973,8 @@
           <w:szCs w:val="36"/>
         </w:rPr>
       </w:pPr>
-      <w:bookmarkStart w:id="3" w:name="_hu8b8ar9elnv" w:colFirst="0" w:colLast="0"/>
-      <w:bookmarkEnd w:id="3"/>
+      <w:bookmarkStart w:id="4" w:name="_hu8b8ar9elnv" w:colFirst="0" w:colLast="0"/>
+      <w:bookmarkEnd w:id="4"/>
       <w:r>
         <w:br w:type="page"/>
       </w:r>
@@ -1850,7 +1989,7 @@
         <w:ind w:left="-30"/>
         <w:jc w:val="both"/>
       </w:pPr>
-      <w:bookmarkStart w:id="4" w:name="_Toc3576017"/>
+      <w:bookmarkStart w:id="5" w:name="_Toc3727033"/>
       <w:r>
         <w:rPr>
           <w:rFonts w:ascii="Trebuchet MS" w:eastAsia="Trebuchet MS" w:hAnsi="Trebuchet MS" w:cs="Trebuchet MS"/>
@@ -1861,25 +2000,22 @@
         <w:lastRenderedPageBreak/>
         <w:t>1. Contexto do projeto</w:t>
       </w:r>
-      <w:bookmarkEnd w:id="4"/>
-    </w:p>
-    <w:p>
-      <w:r>
-        <w:t xml:space="preserve">Para o projeto desta unidade curricular, o nosso grupo decidiu modelar o funcionamento de uma base de dados para </w:t>
-      </w:r>
-      <w:r>
-        <w:t xml:space="preserve">o Departamento de Engenharia Informática (DEI). Desta forma, apresentamos de seguida a estrutura do trabalho. Note-se que, nos casos em que </w:t>
+      <w:bookmarkEnd w:id="5"/>
+    </w:p>
+    <w:p>
+      <w:r>
+        <w:t xml:space="preserve">Para o projeto desta unidade curricular, o nosso grupo decidiu modelar o funcionamento de uma base de dados para o Departamento de Engenharia Informática (DEI). Desta forma, apresentamos de seguida a estrutura do trabalho. Note-se que, nos casos em que </w:t>
       </w:r>
     </w:p>
     <w:p>
       <w:pPr>
         <w:pStyle w:val="Heading2"/>
       </w:pPr>
-      <w:bookmarkStart w:id="5" w:name="_Toc3576018"/>
+      <w:bookmarkStart w:id="6" w:name="_Toc3727034"/>
       <w:r>
         <w:t>Membro</w:t>
       </w:r>
-      <w:bookmarkEnd w:id="5"/>
+      <w:bookmarkEnd w:id="6"/>
     </w:p>
     <w:p>
       <w:r>
@@ -1916,11 +2052,11 @@
       <w:pPr>
         <w:pStyle w:val="Heading2"/>
       </w:pPr>
-      <w:bookmarkStart w:id="6" w:name="_Toc3576019"/>
+      <w:bookmarkStart w:id="7" w:name="_Toc3727035"/>
       <w:r>
         <w:t>Estudante</w:t>
       </w:r>
-      <w:bookmarkEnd w:id="6"/>
+      <w:bookmarkEnd w:id="7"/>
     </w:p>
     <w:p>
       <w:r>
@@ -1933,10 +2069,7 @@
         <w:t>Estudante</w:t>
       </w:r>
       <w:r>
-        <w:t xml:space="preserve"> pode pertencer a um curso, frequentando-o de acordo com um determinado</w:t>
-      </w:r>
-      <w:r>
-        <w:t xml:space="preserve"> regime (trabalhador-estudante, por exemplo). Cada estudante tem uma classificação associada ao curso que frequenta. Pode ser membro de um núcleo ou de uma comissão de acompanhamento.</w:t>
+        <w:t xml:space="preserve"> pode pertencer a um curso, frequentando-o de acordo com um determinado regime (trabalhador-estudante, por exemplo). Cada estudante tem uma classificação associada ao curso que frequenta. Pode ser membro de um núcleo ou de uma comissão de acompanhamento.</w:t>
       </w:r>
     </w:p>
     <w:p/>
@@ -1944,11 +2077,11 @@
       <w:pPr>
         <w:pStyle w:val="Heading2"/>
       </w:pPr>
-      <w:bookmarkStart w:id="7" w:name="_Toc3576020"/>
+      <w:bookmarkStart w:id="8" w:name="_Toc3727036"/>
       <w:r>
         <w:t>Professor</w:t>
       </w:r>
-      <w:bookmarkEnd w:id="7"/>
+      <w:bookmarkEnd w:id="8"/>
     </w:p>
     <w:p>
       <w:r>
@@ -1961,10 +2094,7 @@
         <w:t xml:space="preserve"> </w:t>
       </w:r>
       <w:r>
-        <w:t>tem como atributo específico o NIF. Este leciona disciplinas de um determinado Curso, podendo ou não ser diretor desse mesmo curso (apenas pode ser diretor de um curso). Cada Professor é especializado numa ou mais áreas científicas, está instalado num gabi</w:t>
-      </w:r>
-      <w:r>
-        <w:t>nete e pode ou não coordenar ou estar associado a um laboratório</w:t>
+        <w:t>tem como atributo específico o NIF. Este leciona disciplinas de um determinado Curso, podendo ou não ser diretor desse mesmo curso (apenas pode ser diretor de um curso). Cada Professor é especializado numa ou mais áreas científicas, está instalado num gabinete e pode ou não coordenar ou estar associado a um laboratório</w:t>
       </w:r>
       <w:r>
         <w:rPr>
@@ -1981,18 +2111,15 @@
       <w:pPr>
         <w:pStyle w:val="Heading2"/>
       </w:pPr>
-      <w:bookmarkStart w:id="8" w:name="_Toc3576021"/>
+      <w:bookmarkStart w:id="9" w:name="_Toc3727037"/>
       <w:r>
         <w:t>Curso</w:t>
       </w:r>
-      <w:bookmarkEnd w:id="8"/>
-    </w:p>
-    <w:p>
-      <w:r>
-        <w:t>Cada curso é composto, a nível dos seus membros, por um conjunto de estudant</w:t>
-      </w:r>
-      <w:r>
-        <w:t>es, por professores que lecionam as disciplinas e por elementos do staff que gerem o seu funcionamento. O curso tem obrigatoriamente que ter um diretor, bem como três tipos de comissão: executiva, científica e de acompanhamento.</w:t>
+      <w:bookmarkEnd w:id="9"/>
+    </w:p>
+    <w:p>
+      <w:r>
+        <w:t>Cada curso é composto, a nível dos seus membros, por um conjunto de estudantes, por professores que lecionam as disciplinas e por elementos do staff que gerem o seu funcionamento. O curso tem obrigatoriamente que ter um diretor, bem como três tipos de comissão: executiva, científica e de acompanhamento.</w:t>
       </w:r>
     </w:p>
     <w:p/>
@@ -2000,18 +2127,15 @@
       <w:pPr>
         <w:pStyle w:val="Heading2"/>
       </w:pPr>
-      <w:bookmarkStart w:id="9" w:name="_Toc3576022"/>
+      <w:bookmarkStart w:id="10" w:name="_Toc3727038"/>
       <w:r>
         <w:t>Classificação</w:t>
       </w:r>
-      <w:bookmarkEnd w:id="9"/>
-    </w:p>
-    <w:p>
-      <w:r>
-        <w:t>Cada estudan</w:t>
-      </w:r>
-      <w:r>
-        <w:t>te de um determinado curso possui uma classificação, denotada por um valor entre 0 e 20, que representa o desempenho do estudante nesse mesmo curso.</w:t>
+      <w:bookmarkEnd w:id="10"/>
+    </w:p>
+    <w:p>
+      <w:r>
+        <w:t>Cada estudante de um determinado curso possui uma classificação, denotada por um valor entre 0 e 20, que representa o desempenho do estudante nesse mesmo curso.</w:t>
       </w:r>
     </w:p>
     <w:p/>
@@ -2019,19 +2143,16 @@
       <w:pPr>
         <w:pStyle w:val="Heading2"/>
       </w:pPr>
-      <w:bookmarkStart w:id="10" w:name="_Toc3576023"/>
+      <w:bookmarkStart w:id="11" w:name="_Toc3727039"/>
       <w:r>
         <w:lastRenderedPageBreak/>
         <w:t>Núcleo</w:t>
       </w:r>
-      <w:bookmarkEnd w:id="10"/>
-    </w:p>
-    <w:p>
-      <w:r>
-        <w:t>Um núcleo estudantil é composto por um conjunto de estudantes que podem organizar eventos. O núcleo</w:t>
-      </w:r>
-      <w:r>
-        <w:t xml:space="preserve"> localiza-se numa sala.</w:t>
+      <w:bookmarkEnd w:id="11"/>
+    </w:p>
+    <w:p>
+      <w:r>
+        <w:t>Um núcleo estudantil é composto por um conjunto de estudantes que podem organizar eventos. O núcleo localiza-se numa sala.</w:t>
       </w:r>
     </w:p>
     <w:p/>
@@ -2039,18 +2160,15 @@
       <w:pPr>
         <w:pStyle w:val="Heading2"/>
       </w:pPr>
-      <w:bookmarkStart w:id="11" w:name="_Toc3576024"/>
+      <w:bookmarkStart w:id="12" w:name="_Toc3727040"/>
       <w:r>
         <w:t>Evento</w:t>
       </w:r>
-      <w:bookmarkEnd w:id="11"/>
-    </w:p>
-    <w:p>
-      <w:r>
-        <w:t>É recorrente a organização de eventos quer por parte dos núcleos de estudantes, quer por parte de um conjunto de professores. Estes eventos caracterizam-se por terem um nome e as datas de início e fim entre as quais decorrem</w:t>
-      </w:r>
-      <w:r>
-        <w:t xml:space="preserve">. </w:t>
+      <w:bookmarkEnd w:id="12"/>
+    </w:p>
+    <w:p>
+      <w:r>
+        <w:t xml:space="preserve">É recorrente a organização de eventos quer por parte dos núcleos de estudantes, quer por parte de um conjunto de professores. Estes eventos caracterizam-se por terem um nome e as datas de início e fim entre as quais decorrem. </w:t>
       </w:r>
     </w:p>
     <w:p/>
@@ -2058,11 +2176,11 @@
       <w:pPr>
         <w:pStyle w:val="Heading2"/>
       </w:pPr>
-      <w:bookmarkStart w:id="12" w:name="_Toc3576025"/>
+      <w:bookmarkStart w:id="13" w:name="_Toc3727041"/>
       <w:r>
         <w:t>Sala</w:t>
       </w:r>
-      <w:bookmarkEnd w:id="12"/>
+      <w:bookmarkEnd w:id="13"/>
     </w:p>
     <w:p>
       <w:r>
@@ -2074,14 +2192,11 @@
       <w:pPr>
         <w:pStyle w:val="Heading2"/>
       </w:pPr>
-      <w:bookmarkStart w:id="13" w:name="_Toc3576026"/>
-      <w:r>
-        <w:t>St</w:t>
-      </w:r>
-      <w:r>
-        <w:t>aff</w:t>
-      </w:r>
-      <w:bookmarkEnd w:id="13"/>
+      <w:bookmarkStart w:id="14" w:name="_Toc3727042"/>
+      <w:r>
+        <w:t>Staff</w:t>
+      </w:r>
+      <w:bookmarkEnd w:id="14"/>
     </w:p>
     <w:p>
       <w:r>
@@ -2093,18 +2208,15 @@
       <w:pPr>
         <w:pStyle w:val="Heading2"/>
       </w:pPr>
-      <w:bookmarkStart w:id="14" w:name="_Toc3576027"/>
+      <w:bookmarkStart w:id="15" w:name="_Toc3727043"/>
       <w:r>
         <w:t>Área científica</w:t>
       </w:r>
-      <w:bookmarkEnd w:id="14"/>
-    </w:p>
-    <w:p>
-      <w:r>
-        <w:t>Esta classe foi incluída no nosso modelo para cara</w:t>
-      </w:r>
-      <w:r>
-        <w:t xml:space="preserve">cterizar melhor os diversos professores pertencentes ao DEI. Isto porque existem diversas áreas da ciência nas quais um professor se pode especializar. Uma área científica é composta por </w:t>
+      <w:bookmarkEnd w:id="15"/>
+    </w:p>
+    <w:p>
+      <w:r>
+        <w:t xml:space="preserve">Esta classe foi incluída no nosso modelo para caracterizar melhor os diversos professores pertencentes ao DEI. Isto porque existem diversas áreas da ciência nas quais um professor se pode especializar. Uma área científica é composta por </w:t>
       </w:r>
       <w:proofErr w:type="spellStart"/>
       <w:r>
@@ -2112,10 +2224,7 @@
       </w:r>
       <w:proofErr w:type="spellEnd"/>
       <w:r>
-        <w:t>, que correspondem às áreas do conhecimento mais gerais, e</w:t>
-      </w:r>
-      <w:r>
-        <w:t xml:space="preserve"> por </w:t>
+        <w:t xml:space="preserve">, que correspondem às áreas do conhecimento mais gerais, e por </w:t>
       </w:r>
       <w:proofErr w:type="spellStart"/>
       <w:r>
@@ -2147,10 +2256,7 @@
       </w:r>
       <w:proofErr w:type="spellEnd"/>
       <w:r>
-        <w:t>. Como é evidente, vários professores podem dominar uma mesma área científi</w:t>
-      </w:r>
-      <w:r>
-        <w:t xml:space="preserve">ca. </w:t>
+        <w:t xml:space="preserve">. Como é evidente, vários professores podem dominar uma mesma área científica. </w:t>
       </w:r>
     </w:p>
     <w:p>
@@ -2163,34 +2269,31 @@
       <w:pPr>
         <w:pStyle w:val="Heading2"/>
       </w:pPr>
-      <w:bookmarkStart w:id="15" w:name="_5y1apw6zclei" w:colFirst="0" w:colLast="0"/>
-      <w:bookmarkStart w:id="16" w:name="_Toc3576028"/>
-      <w:bookmarkEnd w:id="15"/>
+      <w:bookmarkStart w:id="16" w:name="_5y1apw6zclei" w:colFirst="0" w:colLast="0"/>
+      <w:bookmarkStart w:id="17" w:name="_Toc3727044"/>
+      <w:bookmarkEnd w:id="16"/>
       <w:r>
         <w:t>Laboratório</w:t>
       </w:r>
-      <w:bookmarkEnd w:id="16"/>
-    </w:p>
-    <w:p>
-      <w:r>
-        <w:t>Um laboratório é composto por um conjunto de professores que lá realizam investigação acerca de uma ou mais áreas científicas em especí</w:t>
-      </w:r>
-      <w:r>
-        <w:t>fico. Um desses professores é o coordenador do laboratório, que gere o seu funcionamento.</w:t>
+      <w:bookmarkEnd w:id="17"/>
+    </w:p>
+    <w:p>
+      <w:r>
+        <w:t>Um laboratório é composto por um conjunto de professores que lá realizam investigação acerca de uma ou mais áreas científicas em específico. Um desses professores é o coordenador do laboratório, que gere o seu funcionamento.</w:t>
       </w:r>
     </w:p>
     <w:p>
       <w:pPr>
         <w:pStyle w:val="Heading2"/>
       </w:pPr>
-      <w:bookmarkStart w:id="17" w:name="_2bnbxs72m8rx" w:colFirst="0" w:colLast="0"/>
-      <w:bookmarkStart w:id="18" w:name="_Toc3576029"/>
-      <w:bookmarkEnd w:id="17"/>
+      <w:bookmarkStart w:id="18" w:name="_2bnbxs72m8rx" w:colFirst="0" w:colLast="0"/>
+      <w:bookmarkStart w:id="19" w:name="_Toc3727045"/>
+      <w:bookmarkEnd w:id="18"/>
       <w:r>
         <w:lastRenderedPageBreak/>
         <w:t>Gabinete</w:t>
       </w:r>
-      <w:bookmarkEnd w:id="18"/>
+      <w:bookmarkEnd w:id="19"/>
     </w:p>
     <w:p>
       <w:r>
@@ -2202,13 +2305,13 @@
       <w:pPr>
         <w:pStyle w:val="Heading2"/>
       </w:pPr>
-      <w:bookmarkStart w:id="19" w:name="_smkphtb5q0e0" w:colFirst="0" w:colLast="0"/>
-      <w:bookmarkStart w:id="20" w:name="_Toc3576030"/>
-      <w:bookmarkEnd w:id="19"/>
+      <w:bookmarkStart w:id="20" w:name="_smkphtb5q0e0" w:colFirst="0" w:colLast="0"/>
+      <w:bookmarkStart w:id="21" w:name="_Toc3727046"/>
+      <w:bookmarkEnd w:id="20"/>
       <w:r>
         <w:t>Comissão</w:t>
       </w:r>
-      <w:bookmarkEnd w:id="20"/>
+      <w:bookmarkEnd w:id="21"/>
     </w:p>
     <w:p>
       <w:r>
@@ -2220,20 +2323,17 @@
       <w:pPr>
         <w:pStyle w:val="Heading2"/>
       </w:pPr>
-      <w:bookmarkStart w:id="21" w:name="_cbzllyhwwvii" w:colFirst="0" w:colLast="0"/>
-      <w:bookmarkStart w:id="22" w:name="_Toc3576031"/>
-      <w:bookmarkEnd w:id="21"/>
+      <w:bookmarkStart w:id="22" w:name="_cbzllyhwwvii" w:colFirst="0" w:colLast="0"/>
+      <w:bookmarkStart w:id="23" w:name="_Toc3727047"/>
+      <w:bookmarkEnd w:id="22"/>
       <w:r>
         <w:t>Comissão Executiva</w:t>
       </w:r>
-      <w:bookmarkEnd w:id="22"/>
-    </w:p>
-    <w:p>
-      <w:r>
-        <w:t>É compos</w:t>
-      </w:r>
-      <w:r>
-        <w:t>ta exclusivamente por professores, sendo esta comissão que toma decisões acerca do funcionamento e gestão do curso. Só existe uma no departamento.</w:t>
+      <w:bookmarkEnd w:id="23"/>
+    </w:p>
+    <w:p>
+      <w:r>
+        <w:t>É composta exclusivamente por professores, sendo esta comissão que toma decisões acerca do funcionamento e gestão do curso. Só existe uma no departamento.</w:t>
       </w:r>
     </w:p>
     <w:p/>
@@ -2241,20 +2341,17 @@
       <w:pPr>
         <w:pStyle w:val="Heading2"/>
       </w:pPr>
-      <w:bookmarkStart w:id="23" w:name="_qftg3i6n65qm" w:colFirst="0" w:colLast="0"/>
-      <w:bookmarkStart w:id="24" w:name="_Toc3576032"/>
-      <w:bookmarkEnd w:id="23"/>
+      <w:bookmarkStart w:id="24" w:name="_qftg3i6n65qm" w:colFirst="0" w:colLast="0"/>
+      <w:bookmarkStart w:id="25" w:name="_Toc3727048"/>
+      <w:bookmarkEnd w:id="24"/>
       <w:r>
         <w:t>Comissão Científica</w:t>
       </w:r>
-      <w:bookmarkEnd w:id="24"/>
-    </w:p>
-    <w:p>
-      <w:r>
-        <w:t>Também apenas composta por professores, é caracterizada por tratar dos planos curricular</w:t>
-      </w:r>
-      <w:r>
-        <w:t>es de um curso. Existe uma comissão científica por curso.</w:t>
+      <w:bookmarkEnd w:id="25"/>
+    </w:p>
+    <w:p>
+      <w:r>
+        <w:t>Também apenas composta por professores, é caracterizada por tratar dos planos curriculares de um curso. Existe uma comissão científica por curso.</w:t>
       </w:r>
     </w:p>
     <w:p/>
@@ -2262,21 +2359,126 @@
       <w:pPr>
         <w:pStyle w:val="Heading2"/>
       </w:pPr>
-      <w:bookmarkStart w:id="25" w:name="_fpfopvdzi7gn" w:colFirst="0" w:colLast="0"/>
-      <w:bookmarkStart w:id="26" w:name="_Toc3576033"/>
-      <w:bookmarkEnd w:id="25"/>
+      <w:bookmarkStart w:id="26" w:name="_fpfopvdzi7gn" w:colFirst="0" w:colLast="0"/>
+      <w:bookmarkStart w:id="27" w:name="_Toc3727049"/>
+      <w:bookmarkEnd w:id="26"/>
       <w:r>
         <w:t>Comissão de Acompanhamento</w:t>
       </w:r>
-      <w:bookmarkEnd w:id="26"/>
+      <w:bookmarkEnd w:id="27"/>
     </w:p>
     <w:p>
       <w:r>
         <w:t>Formada por professores e alunos, é o elo de ligação entre docentes e estudantes. Tal como nas outras comissões, apenas pode haver uma por curso.</w:t>
       </w:r>
-      <w:bookmarkStart w:id="27" w:name="_GoBack"/>
-      <w:bookmarkEnd w:id="27"/>
-    </w:p>
+    </w:p>
+    <w:p/>
+    <w:p/>
+    <w:p>
+      <w:pPr>
+        <w:pStyle w:val="Heading1"/>
+      </w:pPr>
+    </w:p>
+    <w:p>
+      <w:pPr>
+        <w:pStyle w:val="Heading1"/>
+      </w:pPr>
+    </w:p>
+    <w:p>
+      <w:pPr>
+        <w:pStyle w:val="Heading1"/>
+      </w:pPr>
+    </w:p>
+    <w:p>
+      <w:pPr>
+        <w:pStyle w:val="Heading1"/>
+      </w:pPr>
+    </w:p>
+    <w:p>
+      <w:pPr>
+        <w:pStyle w:val="Heading1"/>
+      </w:pPr>
+    </w:p>
+    <w:p/>
+    <w:p>
+      <w:pPr>
+        <w:pStyle w:val="Heading1"/>
+      </w:pPr>
+      <w:bookmarkStart w:id="28" w:name="_Toc3727050"/>
+      <w:r>
+        <w:lastRenderedPageBreak/>
+        <w:t>2. UML</w:t>
+      </w:r>
+      <w:bookmarkEnd w:id="28"/>
+    </w:p>
+    <w:p/>
+    <w:p>
+      <w:pPr>
+        <w:jc w:val="both"/>
+      </w:pPr>
+      <w:r>
+        <w:rPr>
+          <w:noProof/>
+        </w:rPr>
+        <w:drawing>
+          <wp:anchor distT="0" distB="0" distL="114300" distR="114300" simplePos="0" relativeHeight="251658240" behindDoc="0" locked="0" layoutInCell="1" allowOverlap="1">
+            <wp:simplePos x="0" y="0"/>
+            <wp:positionH relativeFrom="column">
+              <wp:posOffset>-855345</wp:posOffset>
+            </wp:positionH>
+            <wp:positionV relativeFrom="paragraph">
+              <wp:posOffset>-635</wp:posOffset>
+            </wp:positionV>
+            <wp:extent cx="7425055" cy="4258310"/>
+            <wp:effectExtent l="0" t="0" r="4445" b="0"/>
+            <wp:wrapSquare wrapText="bothSides"/>
+            <wp:docPr id="3" name="Picture 3"/>
+            <wp:cNvGraphicFramePr>
+              <a:graphicFrameLocks xmlns:a="http://schemas.openxmlformats.org/drawingml/2006/main" noChangeAspect="1"/>
+            </wp:cNvGraphicFramePr>
+            <a:graphic xmlns:a="http://schemas.openxmlformats.org/drawingml/2006/main">
+              <a:graphicData uri="http://schemas.openxmlformats.org/drawingml/2006/picture">
+                <pic:pic xmlns:pic="http://schemas.openxmlformats.org/drawingml/2006/picture">
+                  <pic:nvPicPr>
+                    <pic:cNvPr id="3" name="UML_BDAD-2.png"/>
+                    <pic:cNvPicPr/>
+                  </pic:nvPicPr>
+                  <pic:blipFill>
+                    <a:blip r:embed="rId9" cstate="print">
+                      <a:extLst>
+                        <a:ext uri="{28A0092B-C50C-407E-A947-70E740481C1C}">
+                          <a14:useLocalDpi xmlns:a14="http://schemas.microsoft.com/office/drawing/2010/main" val="0"/>
+                        </a:ext>
+                      </a:extLst>
+                    </a:blip>
+                    <a:stretch>
+                      <a:fillRect/>
+                    </a:stretch>
+                  </pic:blipFill>
+                  <pic:spPr>
+                    <a:xfrm>
+                      <a:off x="0" y="0"/>
+                      <a:ext cx="7425055" cy="4258310"/>
+                    </a:xfrm>
+                    <a:prstGeom prst="rect">
+                      <a:avLst/>
+                    </a:prstGeom>
+                  </pic:spPr>
+                </pic:pic>
+              </a:graphicData>
+            </a:graphic>
+            <wp14:sizeRelH relativeFrom="page">
+              <wp14:pctWidth>0</wp14:pctWidth>
+            </wp14:sizeRelH>
+            <wp14:sizeRelV relativeFrom="page">
+              <wp14:pctHeight>0</wp14:pctHeight>
+            </wp14:sizeRelV>
+          </wp:anchor>
+        </w:drawing>
+      </w:r>
+    </w:p>
+    <w:p/>
+    <w:p/>
     <w:sectPr>
       <w:pgSz w:w="11909" w:h="16834"/>
       <w:pgMar w:top="1440" w:right="1440" w:bottom="1440" w:left="1440" w:header="720" w:footer="720" w:gutter="0"/>

--- a/relatorio.docx
+++ b/relatorio.docx
@@ -35,7 +35,7 @@
                     <pic:cNvPicPr preferRelativeResize="0"/>
                   </pic:nvPicPr>
                   <pic:blipFill>
-                    <a:blip r:embed="rId4"/>
+                    <a:blip r:embed="rId6"/>
                     <a:srcRect/>
                     <a:stretch>
                       <a:fillRect/>
@@ -321,7 +321,7 @@
         </w:rPr>
         <w:t>Carlos Duarte (up201708804)</w:t>
       </w:r>
-      <w:hyperlink r:id="rId5">
+      <w:hyperlink r:id="rId7">
         <w:r>
           <w:rPr>
             <w:color w:val="1155CC"/>
@@ -332,7 +332,7 @@
           <w:t xml:space="preserve"> </w:t>
         </w:r>
       </w:hyperlink>
-      <w:hyperlink r:id="rId6">
+      <w:hyperlink r:id="rId8">
         <w:r>
           <w:rPr>
             <w:i/>
@@ -382,7 +382,21 @@
           <w:sz w:val="20"/>
           <w:szCs w:val="20"/>
         </w:rPr>
-        <w:t>Pedro Pereira(up201708807)</w:t>
+        <w:t>Pedro Pereira</w:t>
+      </w:r>
+      <w:r>
+        <w:rPr>
+          <w:sz w:val="20"/>
+          <w:szCs w:val="20"/>
+        </w:rPr>
+        <w:t xml:space="preserve"> </w:t>
+      </w:r>
+      <w:r>
+        <w:rPr>
+          <w:sz w:val="20"/>
+          <w:szCs w:val="20"/>
+        </w:rPr>
+        <w:t>(up201708807)</w:t>
       </w:r>
       <w:r>
         <w:rPr>
@@ -392,7 +406,7 @@
         </w:rPr>
         <w:t xml:space="preserve"> </w:t>
       </w:r>
-      <w:hyperlink r:id="rId7">
+      <w:hyperlink r:id="rId9">
         <w:r>
           <w:rPr>
             <w:i/>
@@ -434,9 +448,22 @@
           <w:szCs w:val="20"/>
         </w:rPr>
         <w:tab/>
+      </w:r>
+      <w:r>
+        <w:rPr>
+          <w:sz w:val="20"/>
+          <w:szCs w:val="20"/>
+        </w:rPr>
+        <w:t xml:space="preserve"> </w:t>
+      </w:r>
+      <w:r>
+        <w:rPr>
+          <w:sz w:val="20"/>
+          <w:szCs w:val="20"/>
+        </w:rPr>
         <w:t xml:space="preserve">(up201603173) </w:t>
       </w:r>
-      <w:hyperlink r:id="rId8">
+      <w:hyperlink r:id="rId10">
         <w:r>
           <w:rPr>
             <w:i/>
@@ -531,15 +558,19 @@
     <w:p>
       <w:pPr>
         <w:pStyle w:val="Heading1"/>
+        <w:rPr>
+          <w:b/>
+        </w:rPr>
       </w:pPr>
       <w:bookmarkStart w:id="2" w:name="_Toc3727032"/>
       <w:r>
+        <w:rPr>
+          <w:b/>
+        </w:rPr>
         <w:lastRenderedPageBreak/>
         <w:t>Índice</w:t>
       </w:r>
-      <w:bookmarkStart w:id="3" w:name="_GoBack"/>
       <w:bookmarkEnd w:id="2"/>
-      <w:bookmarkEnd w:id="3"/>
     </w:p>
     <w:p>
       <w:pPr>
@@ -1884,6 +1915,7 @@
             <w:r>
               <w:rPr>
                 <w:rStyle w:val="Hyperlink"/>
+                <w:b/>
                 <w:noProof/>
               </w:rPr>
               <w:t>2. UML</w:t>
@@ -1941,7 +1973,7 @@
         <w:p>
           <w:pPr>
             <w:tabs>
-              <w:tab w:val="right" w:pos="9030"/>
+              <w:tab w:val="left" w:pos="1337"/>
             </w:tabs>
             <w:spacing w:before="60" w:after="80" w:line="240" w:lineRule="auto"/>
             <w:ind w:left="360"/>
@@ -1954,6 +1986,9 @@
           <w:r>
             <w:fldChar w:fldCharType="end"/>
           </w:r>
+          <w:r>
+            <w:tab/>
+          </w:r>
         </w:p>
       </w:sdtContent>
     </w:sdt>
@@ -1973,8 +2008,8 @@
           <w:szCs w:val="36"/>
         </w:rPr>
       </w:pPr>
-      <w:bookmarkStart w:id="4" w:name="_hu8b8ar9elnv" w:colFirst="0" w:colLast="0"/>
-      <w:bookmarkEnd w:id="4"/>
+      <w:bookmarkStart w:id="3" w:name="_hu8b8ar9elnv" w:colFirst="0" w:colLast="0"/>
+      <w:bookmarkEnd w:id="3"/>
       <w:r>
         <w:br w:type="page"/>
       </w:r>
@@ -1989,7 +2024,7 @@
         <w:ind w:left="-30"/>
         <w:jc w:val="both"/>
       </w:pPr>
-      <w:bookmarkStart w:id="5" w:name="_Toc3727033"/>
+      <w:bookmarkStart w:id="4" w:name="_Toc3727033"/>
       <w:r>
         <w:rPr>
           <w:rFonts w:ascii="Trebuchet MS" w:eastAsia="Trebuchet MS" w:hAnsi="Trebuchet MS" w:cs="Trebuchet MS"/>
@@ -2000,58 +2035,53 @@
         <w:lastRenderedPageBreak/>
         <w:t>1. Contexto do projeto</w:t>
       </w:r>
+      <w:bookmarkEnd w:id="4"/>
+    </w:p>
+    <w:p>
+      <w:r>
+        <w:t>Para o projeto desta unidade curricular, o nosso grupo decidiu modelar o funcionamento de uma base de dados para o Departamento de Engenharia Informática (DEI). Desta forma, apresentamos de seguida a estrutura do trabalho</w:t>
+      </w:r>
+      <w:r>
+        <w:t>, sendo que cada parágrafo corresponde a uma classe do diagrama UML apresentado na secção seguinte.</w:t>
+      </w:r>
+    </w:p>
+    <w:p>
+      <w:pPr>
+        <w:pStyle w:val="Heading2"/>
+      </w:pPr>
+      <w:bookmarkStart w:id="5" w:name="_Toc3727034"/>
+      <w:r>
+        <w:t>Membro</w:t>
+      </w:r>
+      <w:bookmarkStart w:id="6" w:name="_GoBack"/>
       <w:bookmarkEnd w:id="5"/>
-    </w:p>
-    <w:p>
-      <w:r>
-        <w:t xml:space="preserve">Para o projeto desta unidade curricular, o nosso grupo decidiu modelar o funcionamento de uma base de dados para o Departamento de Engenharia Informática (DEI). Desta forma, apresentamos de seguida a estrutura do trabalho. Note-se que, nos casos em que </w:t>
-      </w:r>
-    </w:p>
+      <w:bookmarkEnd w:id="6"/>
+    </w:p>
+    <w:p>
+      <w:r>
+        <w:t>A classe Membro engloba todas as pessoas pertencentes ao DEI. Estas podem ser do tipo Estudante, Staff</w:t>
+      </w:r>
+      <w:r>
+        <w:rPr>
+          <w:b/>
+        </w:rPr>
+        <w:t xml:space="preserve"> </w:t>
+      </w:r>
+      <w:r>
+        <w:t xml:space="preserve">ou Professor. Resolvemos criar esta generalização pois todas estas 3 </w:t>
+      </w:r>
+      <w:r>
+        <w:t xml:space="preserve">classes </w:t>
+      </w:r>
+      <w:r>
+        <w:t>têm em comum vários atributos: nome, telemóvel, data de nascimento, e morada.</w:t>
+      </w:r>
+    </w:p>
+    <w:p/>
     <w:p>
       <w:pPr>
         <w:pStyle w:val="Heading2"/>
       </w:pPr>
-      <w:bookmarkStart w:id="6" w:name="_Toc3727034"/>
-      <w:r>
-        <w:t>Membro</w:t>
-      </w:r>
-      <w:bookmarkEnd w:id="6"/>
-    </w:p>
-    <w:p>
-      <w:r>
-        <w:t>A classe Membro engloba todas as pessoas pertencentes ao DEI. Estas podem ser do tipo Estudante, Staff</w:t>
-      </w:r>
-      <w:r>
-        <w:rPr>
-          <w:b/>
-        </w:rPr>
-        <w:t xml:space="preserve"> </w:t>
-      </w:r>
-      <w:r>
-        <w:t xml:space="preserve">ou </w:t>
-      </w:r>
-      <w:proofErr w:type="gramStart"/>
-      <w:r>
-        <w:t>Professor..</w:t>
-      </w:r>
-      <w:proofErr w:type="gramEnd"/>
-      <w:r>
-        <w:t xml:space="preserve"> Resolvemos criar esta generalização pois todas estas 3 “</w:t>
-      </w:r>
-      <w:proofErr w:type="spellStart"/>
-      <w:r>
-        <w:t>sub-classes</w:t>
-      </w:r>
-      <w:proofErr w:type="spellEnd"/>
-      <w:r>
-        <w:t>” têm em comum vários atributos: nome, telemóvel, data de nascimento, e morada.</w:t>
-      </w:r>
-    </w:p>
-    <w:p/>
-    <w:p>
-      <w:pPr>
-        <w:pStyle w:val="Heading2"/>
-      </w:pPr>
       <w:bookmarkStart w:id="7" w:name="_Toc3727035"/>
       <w:r>
         <w:t>Estudante</w:t>
@@ -2063,13 +2093,16 @@
         <w:t xml:space="preserve">Um </w:t>
       </w:r>
       <w:r>
-        <w:rPr>
-          <w:b/>
-        </w:rPr>
         <w:t>Estudante</w:t>
       </w:r>
       <w:r>
-        <w:t xml:space="preserve"> pode pertencer a um curso, frequentando-o de acordo com um determinado regime (trabalhador-estudante, por exemplo). Cada estudante tem uma classificação associada ao curso que frequenta. Pode ser membro de um núcleo ou de uma comissão de acompanhamento.</w:t>
+        <w:t xml:space="preserve"> pode pertencer a um curso, frequentando-o de acordo com um determinado regime (</w:t>
+      </w:r>
+      <w:r>
+        <w:t>total ou parcial</w:t>
+      </w:r>
+      <w:r>
+        <w:t>). Cada estudante tem uma classificação associada ao curso que frequenta. Pode ser membro de um núcleo ou de uma comissão de acompanhamento.</w:t>
       </w:r>
     </w:p>
     <w:p/>
@@ -2403,9 +2436,15 @@
     <w:p>
       <w:pPr>
         <w:pStyle w:val="Heading1"/>
+        <w:rPr>
+          <w:b/>
+        </w:rPr>
       </w:pPr>
       <w:bookmarkStart w:id="28" w:name="_Toc3727050"/>
       <w:r>
+        <w:rPr>
+          <w:b/>
+        </w:rPr>
         <w:lastRenderedPageBreak/>
         <w:t>2. UML</w:t>
       </w:r>
@@ -2444,7 +2483,7 @@
                     <pic:cNvPicPr/>
                   </pic:nvPicPr>
                   <pic:blipFill>
-                    <a:blip r:embed="rId9" cstate="print">
+                    <a:blip r:embed="rId11" cstate="print">
                       <a:extLst>
                         <a:ext uri="{28A0092B-C50C-407E-A947-70E740481C1C}">
                           <a14:useLocalDpi xmlns:a14="http://schemas.microsoft.com/office/drawing/2010/main" val="0"/>
@@ -2480,13 +2519,184 @@
     <w:p/>
     <w:p/>
     <w:sectPr>
+      <w:footerReference w:type="even" r:id="rId12"/>
+      <w:footerReference w:type="default" r:id="rId13"/>
       <w:pgSz w:w="11909" w:h="16834"/>
       <w:pgMar w:top="1440" w:right="1440" w:bottom="1440" w:left="1440" w:header="720" w:footer="720" w:gutter="0"/>
       <w:pgNumType w:start="1"/>
       <w:cols w:space="720"/>
+      <w:titlePg/>
+      <w:docGrid w:linePitch="299"/>
     </w:sectPr>
   </w:body>
 </w:document>
+</file>
+
+<file path=word/endnotes.xml><?xml version="1.0" encoding="utf-8"?>
+<w:endnotes xmlns:wpc="http://schemas.microsoft.com/office/word/2010/wordprocessingCanvas" xmlns:cx="http://schemas.microsoft.com/office/drawing/2014/chartex" xmlns:cx1="http://schemas.microsoft.com/office/drawing/2015/9/8/chartex" xmlns:cx2="http://schemas.microsoft.com/office/drawing/2015/10/21/chartex" xmlns:cx3="http://schemas.microsoft.com/office/drawing/2016/5/9/chartex" xmlns:cx4="http://schemas.microsoft.com/office/drawing/2016/5/10/chartex" xmlns:cx5="http://schemas.microsoft.com/office/drawing/2016/5/11/chartex" xmlns:cx6="http://schemas.microsoft.com/office/drawing/2016/5/12/chartex" xmlns:cx7="http://schemas.microsoft.com/office/drawing/2016/5/13/chartex" xmlns:cx8="http://schemas.microsoft.com/office/drawing/2016/5/14/chartex" xmlns:mc="http://schemas.openxmlformats.org/markup-compatibility/2006" xmlns:aink="http://schemas.microsoft.com/office/drawing/2016/ink" xmlns:am3d="http://schemas.microsoft.com/office/drawing/2017/model3d" xmlns:o="urn:schemas-microsoft-com:office:office" xmlns:r="http://schemas.openxmlformats.org/officeDocument/2006/relationships" xmlns:m="http://schemas.openxmlformats.org/officeDocument/2006/math" xmlns:v="urn:schemas-microsoft-com:vml" xmlns:wp14="http://schemas.microsoft.com/office/word/2010/wordprocessingDrawing" xmlns:wp="http://schemas.openxmlformats.org/drawingml/2006/wordprocessingDrawing" xmlns:w10="urn:schemas-microsoft-com:office:word" xmlns:w="http://schemas.openxmlformats.org/wordprocessingml/2006/main" xmlns:w14="http://schemas.microsoft.com/office/word/2010/wordml" xmlns:w15="http://schemas.microsoft.com/office/word/2012/wordml" xmlns:w16cid="http://schemas.microsoft.com/office/word/2016/wordml/cid" xmlns:w16se="http://schemas.microsoft.com/office/word/2015/wordml/symex" xmlns:wpg="http://schemas.microsoft.com/office/word/2010/wordprocessingGroup" xmlns:wpi="http://schemas.microsoft.com/office/word/2010/wordprocessingInk" xmlns:wne="http://schemas.microsoft.com/office/word/2006/wordml" xmlns:wps="http://schemas.microsoft.com/office/word/2010/wordprocessingShape" mc:Ignorable="w14 w15 w16se w16cid wp14">
+  <w:endnote w:type="separator" w:id="-1">
+    <w:p>
+      <w:pPr>
+        <w:spacing w:line="240" w:lineRule="auto"/>
+      </w:pPr>
+      <w:r>
+        <w:separator/>
+      </w:r>
+    </w:p>
+  </w:endnote>
+  <w:endnote w:type="continuationSeparator" w:id="0">
+    <w:p>
+      <w:pPr>
+        <w:spacing w:line="240" w:lineRule="auto"/>
+      </w:pPr>
+      <w:r>
+        <w:continuationSeparator/>
+      </w:r>
+    </w:p>
+  </w:endnote>
+</w:endnotes>
+</file>
+
+<file path=word/footer1.xml><?xml version="1.0" encoding="utf-8"?>
+<w:ftr xmlns:wpc="http://schemas.microsoft.com/office/word/2010/wordprocessingCanvas" xmlns:cx="http://schemas.microsoft.com/office/drawing/2014/chartex" xmlns:cx1="http://schemas.microsoft.com/office/drawing/2015/9/8/chartex" xmlns:cx2="http://schemas.microsoft.com/office/drawing/2015/10/21/chartex" xmlns:cx3="http://schemas.microsoft.com/office/drawing/2016/5/9/chartex" xmlns:cx4="http://schemas.microsoft.com/office/drawing/2016/5/10/chartex" xmlns:cx5="http://schemas.microsoft.com/office/drawing/2016/5/11/chartex" xmlns:cx6="http://schemas.microsoft.com/office/drawing/2016/5/12/chartex" xmlns:cx7="http://schemas.microsoft.com/office/drawing/2016/5/13/chartex" xmlns:cx8="http://schemas.microsoft.com/office/drawing/2016/5/14/chartex" xmlns:mc="http://schemas.openxmlformats.org/markup-compatibility/2006" xmlns:aink="http://schemas.microsoft.com/office/drawing/2016/ink" xmlns:am3d="http://schemas.microsoft.com/office/drawing/2017/model3d" xmlns:o="urn:schemas-microsoft-com:office:office" xmlns:r="http://schemas.openxmlformats.org/officeDocument/2006/relationships" xmlns:m="http://schemas.openxmlformats.org/officeDocument/2006/math" xmlns:v="urn:schemas-microsoft-com:vml" xmlns:wp14="http://schemas.microsoft.com/office/word/2010/wordprocessingDrawing" xmlns:wp="http://schemas.openxmlformats.org/drawingml/2006/wordprocessingDrawing" xmlns:w10="urn:schemas-microsoft-com:office:word" xmlns:w="http://schemas.openxmlformats.org/wordprocessingml/2006/main" xmlns:w14="http://schemas.microsoft.com/office/word/2010/wordml" xmlns:w15="http://schemas.microsoft.com/office/word/2012/wordml" xmlns:w16cid="http://schemas.microsoft.com/office/word/2016/wordml/cid" xmlns:w16se="http://schemas.microsoft.com/office/word/2015/wordml/symex" xmlns:wpg="http://schemas.microsoft.com/office/word/2010/wordprocessingGroup" xmlns:wpi="http://schemas.microsoft.com/office/word/2010/wordprocessingInk" xmlns:wne="http://schemas.microsoft.com/office/word/2006/wordml" xmlns:wps="http://schemas.microsoft.com/office/word/2010/wordprocessingShape" mc:Ignorable="w14 w15 w16se w16cid wp14">
+  <w:sdt>
+    <w:sdtPr>
+      <w:rPr>
+        <w:rStyle w:val="PageNumber"/>
+      </w:rPr>
+      <w:id w:val="355862151"/>
+      <w:docPartObj>
+        <w:docPartGallery w:val="Page Numbers (Bottom of Page)"/>
+        <w:docPartUnique/>
+      </w:docPartObj>
+    </w:sdtPr>
+    <w:sdtContent>
+      <w:p>
+        <w:pPr>
+          <w:pStyle w:val="Footer"/>
+          <w:framePr w:wrap="none" w:vAnchor="text" w:hAnchor="margin" w:xAlign="right" w:y="1"/>
+          <w:rPr>
+            <w:rStyle w:val="PageNumber"/>
+          </w:rPr>
+        </w:pPr>
+        <w:r>
+          <w:rPr>
+            <w:rStyle w:val="PageNumber"/>
+          </w:rPr>
+          <w:fldChar w:fldCharType="begin"/>
+        </w:r>
+        <w:r>
+          <w:rPr>
+            <w:rStyle w:val="PageNumber"/>
+          </w:rPr>
+          <w:instrText xml:space="preserve"> PAGE </w:instrText>
+        </w:r>
+        <w:r>
+          <w:rPr>
+            <w:rStyle w:val="PageNumber"/>
+          </w:rPr>
+          <w:fldChar w:fldCharType="end"/>
+        </w:r>
+      </w:p>
+    </w:sdtContent>
+  </w:sdt>
+  <w:p>
+    <w:pPr>
+      <w:pStyle w:val="Footer"/>
+      <w:ind w:right="360"/>
+    </w:pPr>
+  </w:p>
+</w:ftr>
+</file>
+
+<file path=word/footer2.xml><?xml version="1.0" encoding="utf-8"?>
+<w:ftr xmlns:wpc="http://schemas.microsoft.com/office/word/2010/wordprocessingCanvas" xmlns:cx="http://schemas.microsoft.com/office/drawing/2014/chartex" xmlns:cx1="http://schemas.microsoft.com/office/drawing/2015/9/8/chartex" xmlns:cx2="http://schemas.microsoft.com/office/drawing/2015/10/21/chartex" xmlns:cx3="http://schemas.microsoft.com/office/drawing/2016/5/9/chartex" xmlns:cx4="http://schemas.microsoft.com/office/drawing/2016/5/10/chartex" xmlns:cx5="http://schemas.microsoft.com/office/drawing/2016/5/11/chartex" xmlns:cx6="http://schemas.microsoft.com/office/drawing/2016/5/12/chartex" xmlns:cx7="http://schemas.microsoft.com/office/drawing/2016/5/13/chartex" xmlns:cx8="http://schemas.microsoft.com/office/drawing/2016/5/14/chartex" xmlns:mc="http://schemas.openxmlformats.org/markup-compatibility/2006" xmlns:aink="http://schemas.microsoft.com/office/drawing/2016/ink" xmlns:am3d="http://schemas.microsoft.com/office/drawing/2017/model3d" xmlns:o="urn:schemas-microsoft-com:office:office" xmlns:r="http://schemas.openxmlformats.org/officeDocument/2006/relationships" xmlns:m="http://schemas.openxmlformats.org/officeDocument/2006/math" xmlns:v="urn:schemas-microsoft-com:vml" xmlns:wp14="http://schemas.microsoft.com/office/word/2010/wordprocessingDrawing" xmlns:wp="http://schemas.openxmlformats.org/drawingml/2006/wordprocessingDrawing" xmlns:w10="urn:schemas-microsoft-com:office:word" xmlns:w="http://schemas.openxmlformats.org/wordprocessingml/2006/main" xmlns:w14="http://schemas.microsoft.com/office/word/2010/wordml" xmlns:w15="http://schemas.microsoft.com/office/word/2012/wordml" xmlns:w16cid="http://schemas.microsoft.com/office/word/2016/wordml/cid" xmlns:w16se="http://schemas.microsoft.com/office/word/2015/wordml/symex" xmlns:wpg="http://schemas.microsoft.com/office/word/2010/wordprocessingGroup" xmlns:wpi="http://schemas.microsoft.com/office/word/2010/wordprocessingInk" xmlns:wne="http://schemas.microsoft.com/office/word/2006/wordml" xmlns:wps="http://schemas.microsoft.com/office/word/2010/wordprocessingShape" mc:Ignorable="w14 w15 w16se w16cid wp14">
+  <w:sdt>
+    <w:sdtPr>
+      <w:rPr>
+        <w:rStyle w:val="PageNumber"/>
+      </w:rPr>
+      <w:id w:val="-1203011289"/>
+      <w:docPartObj>
+        <w:docPartGallery w:val="Page Numbers (Bottom of Page)"/>
+        <w:docPartUnique/>
+      </w:docPartObj>
+    </w:sdtPr>
+    <w:sdtContent>
+      <w:p>
+        <w:pPr>
+          <w:pStyle w:val="Footer"/>
+          <w:framePr w:wrap="none" w:vAnchor="text" w:hAnchor="margin" w:xAlign="right" w:y="1"/>
+          <w:rPr>
+            <w:rStyle w:val="PageNumber"/>
+          </w:rPr>
+        </w:pPr>
+        <w:r>
+          <w:rPr>
+            <w:rStyle w:val="PageNumber"/>
+          </w:rPr>
+          <w:fldChar w:fldCharType="begin"/>
+        </w:r>
+        <w:r>
+          <w:rPr>
+            <w:rStyle w:val="PageNumber"/>
+          </w:rPr>
+          <w:instrText xml:space="preserve"> PAGE </w:instrText>
+        </w:r>
+        <w:r>
+          <w:rPr>
+            <w:rStyle w:val="PageNumber"/>
+          </w:rPr>
+          <w:fldChar w:fldCharType="separate"/>
+        </w:r>
+        <w:r>
+          <w:rPr>
+            <w:rStyle w:val="PageNumber"/>
+            <w:noProof/>
+          </w:rPr>
+          <w:t>3</w:t>
+        </w:r>
+        <w:r>
+          <w:rPr>
+            <w:rStyle w:val="PageNumber"/>
+          </w:rPr>
+          <w:fldChar w:fldCharType="end"/>
+        </w:r>
+      </w:p>
+    </w:sdtContent>
+  </w:sdt>
+  <w:p>
+    <w:pPr>
+      <w:pStyle w:val="Footer"/>
+      <w:ind w:right="360"/>
+    </w:pPr>
+  </w:p>
+</w:ftr>
+</file>
+
+<file path=word/footnotes.xml><?xml version="1.0" encoding="utf-8"?>
+<w:footnotes xmlns:wpc="http://schemas.microsoft.com/office/word/2010/wordprocessingCanvas" xmlns:cx="http://schemas.microsoft.com/office/drawing/2014/chartex" xmlns:cx1="http://schemas.microsoft.com/office/drawing/2015/9/8/chartex" xmlns:cx2="http://schemas.microsoft.com/office/drawing/2015/10/21/chartex" xmlns:cx3="http://schemas.microsoft.com/office/drawing/2016/5/9/chartex" xmlns:cx4="http://schemas.microsoft.com/office/drawing/2016/5/10/chartex" xmlns:cx5="http://schemas.microsoft.com/office/drawing/2016/5/11/chartex" xmlns:cx6="http://schemas.microsoft.com/office/drawing/2016/5/12/chartex" xmlns:cx7="http://schemas.microsoft.com/office/drawing/2016/5/13/chartex" xmlns:cx8="http://schemas.microsoft.com/office/drawing/2016/5/14/chartex" xmlns:mc="http://schemas.openxmlformats.org/markup-compatibility/2006" xmlns:aink="http://schemas.microsoft.com/office/drawing/2016/ink" xmlns:am3d="http://schemas.microsoft.com/office/drawing/2017/model3d" xmlns:o="urn:schemas-microsoft-com:office:office" xmlns:r="http://schemas.openxmlformats.org/officeDocument/2006/relationships" xmlns:m="http://schemas.openxmlformats.org/officeDocument/2006/math" xmlns:v="urn:schemas-microsoft-com:vml" xmlns:wp14="http://schemas.microsoft.com/office/word/2010/wordprocessingDrawing" xmlns:wp="http://schemas.openxmlformats.org/drawingml/2006/wordprocessingDrawing" xmlns:w10="urn:schemas-microsoft-com:office:word" xmlns:w="http://schemas.openxmlformats.org/wordprocessingml/2006/main" xmlns:w14="http://schemas.microsoft.com/office/word/2010/wordml" xmlns:w15="http://schemas.microsoft.com/office/word/2012/wordml" xmlns:w16cid="http://schemas.microsoft.com/office/word/2016/wordml/cid" xmlns:w16se="http://schemas.microsoft.com/office/word/2015/wordml/symex" xmlns:wpg="http://schemas.microsoft.com/office/word/2010/wordprocessingGroup" xmlns:wpi="http://schemas.microsoft.com/office/word/2010/wordprocessingInk" xmlns:wne="http://schemas.microsoft.com/office/word/2006/wordml" xmlns:wps="http://schemas.microsoft.com/office/word/2010/wordprocessingShape" mc:Ignorable="w14 w15 w16se w16cid wp14">
+  <w:footnote w:type="separator" w:id="-1">
+    <w:p>
+      <w:pPr>
+        <w:spacing w:line="240" w:lineRule="auto"/>
+      </w:pPr>
+      <w:r>
+        <w:separator/>
+      </w:r>
+    </w:p>
+  </w:footnote>
+  <w:footnote w:type="continuationSeparator" w:id="0">
+    <w:p>
+      <w:pPr>
+        <w:spacing w:line="240" w:lineRule="auto"/>
+      </w:pPr>
+      <w:r>
+        <w:continuationSeparator/>
+      </w:r>
+    </w:p>
+  </w:footnote>
+</w:footnotes>
 </file>
 
 <file path=word/styles.xml><?xml version="1.0" encoding="utf-8"?>
@@ -3126,6 +3336,58 @@
       <w:u w:val="single"/>
     </w:rPr>
   </w:style>
+  <w:style w:type="paragraph" w:styleId="Header">
+    <w:name w:val="header"/>
+    <w:basedOn w:val="Normal"/>
+    <w:link w:val="HeaderChar"/>
+    <w:uiPriority w:val="99"/>
+    <w:unhideWhenUsed/>
+    <w:rsid w:val="00F66734"/>
+    <w:pPr>
+      <w:tabs>
+        <w:tab w:val="center" w:pos="4680"/>
+        <w:tab w:val="right" w:pos="9360"/>
+      </w:tabs>
+      <w:spacing w:line="240" w:lineRule="auto"/>
+    </w:pPr>
+  </w:style>
+  <w:style w:type="character" w:customStyle="1" w:styleId="HeaderChar">
+    <w:name w:val="Header Char"/>
+    <w:basedOn w:val="DefaultParagraphFont"/>
+    <w:link w:val="Header"/>
+    <w:uiPriority w:val="99"/>
+    <w:rsid w:val="00F66734"/>
+  </w:style>
+  <w:style w:type="paragraph" w:styleId="Footer">
+    <w:name w:val="footer"/>
+    <w:basedOn w:val="Normal"/>
+    <w:link w:val="FooterChar"/>
+    <w:uiPriority w:val="99"/>
+    <w:unhideWhenUsed/>
+    <w:rsid w:val="00F66734"/>
+    <w:pPr>
+      <w:tabs>
+        <w:tab w:val="center" w:pos="4680"/>
+        <w:tab w:val="right" w:pos="9360"/>
+      </w:tabs>
+      <w:spacing w:line="240" w:lineRule="auto"/>
+    </w:pPr>
+  </w:style>
+  <w:style w:type="character" w:customStyle="1" w:styleId="FooterChar">
+    <w:name w:val="Footer Char"/>
+    <w:basedOn w:val="DefaultParagraphFont"/>
+    <w:link w:val="Footer"/>
+    <w:uiPriority w:val="99"/>
+    <w:rsid w:val="00F66734"/>
+  </w:style>
+  <w:style w:type="character" w:styleId="PageNumber">
+    <w:name w:val="page number"/>
+    <w:basedOn w:val="DefaultParagraphFont"/>
+    <w:uiPriority w:val="99"/>
+    <w:semiHidden/>
+    <w:unhideWhenUsed/>
+    <w:rsid w:val="00F66734"/>
+  </w:style>
 </w:styles>
 </file>
 

--- a/relatorio.docx
+++ b/relatorio.docx
@@ -1,6 +1,6 @@
 
 <file path=word/document.xml><?xml version="1.0" encoding="utf-8"?>
-<w:document xmlns:wpc="http://schemas.microsoft.com/office/word/2010/wordprocessingCanvas" xmlns:cx="http://schemas.microsoft.com/office/drawing/2014/chartex" xmlns:cx1="http://schemas.microsoft.com/office/drawing/2015/9/8/chartex" xmlns:cx2="http://schemas.microsoft.com/office/drawing/2015/10/21/chartex" xmlns:cx3="http://schemas.microsoft.com/office/drawing/2016/5/9/chartex" xmlns:cx4="http://schemas.microsoft.com/office/drawing/2016/5/10/chartex" xmlns:cx5="http://schemas.microsoft.com/office/drawing/2016/5/11/chartex" xmlns:cx6="http://schemas.microsoft.com/office/drawing/2016/5/12/chartex" xmlns:cx7="http://schemas.microsoft.com/office/drawing/2016/5/13/chartex" xmlns:cx8="http://schemas.microsoft.com/office/drawing/2016/5/14/chartex" xmlns:mc="http://schemas.openxmlformats.org/markup-compatibility/2006" xmlns:aink="http://schemas.microsoft.com/office/drawing/2016/ink" xmlns:am3d="http://schemas.microsoft.com/office/drawing/2017/model3d" xmlns:o="urn:schemas-microsoft-com:office:office" xmlns:r="http://schemas.openxmlformats.org/officeDocument/2006/relationships" xmlns:m="http://schemas.openxmlformats.org/officeDocument/2006/math" xmlns:v="urn:schemas-microsoft-com:vml" xmlns:wp14="http://schemas.microsoft.com/office/word/2010/wordprocessingDrawing" xmlns:wp="http://schemas.openxmlformats.org/drawingml/2006/wordprocessingDrawing" xmlns:w10="urn:schemas-microsoft-com:office:word" xmlns:w="http://schemas.openxmlformats.org/wordprocessingml/2006/main" xmlns:w14="http://schemas.microsoft.com/office/word/2010/wordml" xmlns:w15="http://schemas.microsoft.com/office/word/2012/wordml" xmlns:w16cid="http://schemas.microsoft.com/office/word/2016/wordml/cid" xmlns:w16se="http://schemas.microsoft.com/office/word/2015/wordml/symex" xmlns:wpg="http://schemas.microsoft.com/office/word/2010/wordprocessingGroup" xmlns:wpi="http://schemas.microsoft.com/office/word/2010/wordprocessingInk" xmlns:wne="http://schemas.microsoft.com/office/word/2006/wordml" xmlns:wps="http://schemas.microsoft.com/office/word/2010/wordprocessingShape" mc:Ignorable="w14 w15 w16se w16cid wp14">
+<w:document xmlns:wpc="http://schemas.microsoft.com/office/word/2010/wordprocessingCanvas" xmlns:cx="http://schemas.microsoft.com/office/drawing/2014/chartex" xmlns:cx1="http://schemas.microsoft.com/office/drawing/2015/9/8/chartex" xmlns:cx2="http://schemas.microsoft.com/office/drawing/2015/10/21/chartex" xmlns:cx3="http://schemas.microsoft.com/office/drawing/2016/5/9/chartex" xmlns:cx4="http://schemas.microsoft.com/office/drawing/2016/5/10/chartex" xmlns:cx5="http://schemas.microsoft.com/office/drawing/2016/5/11/chartex" xmlns:cx6="http://schemas.microsoft.com/office/drawing/2016/5/12/chartex" xmlns:cx7="http://schemas.microsoft.com/office/drawing/2016/5/13/chartex" xmlns:cx8="http://schemas.microsoft.com/office/drawing/2016/5/14/chartex" xmlns:mc="http://schemas.openxmlformats.org/markup-compatibility/2006" xmlns:aink="http://schemas.microsoft.com/office/drawing/2016/ink" xmlns:am3d="http://schemas.microsoft.com/office/drawing/2017/model3d" xmlns:o="urn:schemas-microsoft-com:office:office" xmlns:r="http://schemas.openxmlformats.org/officeDocument/2006/relationships" xmlns:m="http://schemas.openxmlformats.org/officeDocument/2006/math" xmlns:v="urn:schemas-microsoft-com:vml" xmlns:wp14="http://schemas.microsoft.com/office/word/2010/wordprocessingDrawing" xmlns:wp="http://schemas.openxmlformats.org/drawingml/2006/wordprocessingDrawing" xmlns:w10="urn:schemas-microsoft-com:office:word" xmlns:w="http://schemas.openxmlformats.org/wordprocessingml/2006/main" xmlns:w14="http://schemas.microsoft.com/office/word/2010/wordml" xmlns:w15="http://schemas.microsoft.com/office/word/2012/wordml" xmlns:w16cid="http://schemas.microsoft.com/office/word/2016/wordml/cid" xmlns:w16se="http://schemas.microsoft.com/office/word/2015/wordml/symex" xmlns:wpg="http://schemas.microsoft.com/office/word/2010/wordprocessingGroup" xmlns:wpi="http://schemas.microsoft.com/office/word/2010/wordprocessingInk" xmlns:wne="http://schemas.microsoft.com/office/word/2006/wordml" xmlns:wps="http://schemas.microsoft.com/office/word/2010/wordprocessingShape" xmlns:a="http://schemas.openxmlformats.org/drawingml/2006/main" xmlns:pic="http://schemas.openxmlformats.org/drawingml/2006/picture" xmlns:a14="http://schemas.microsoft.com/office/drawing/2010/main" mc:Ignorable="w14 w15 w16se w16cid wp14">
   <w:body>
     <w:p>
       <w:pPr>
@@ -22,7 +22,7 @@
           <w:noProof/>
         </w:rPr>
         <w:drawing>
-          <wp:inline distT="19050" distB="19050" distL="19050" distR="19050">
+          <wp:inline distT="19050" distB="19050" distL="19050" distR="19050" wp14:anchorId="255B3479" wp14:editId="07777777">
             <wp:extent cx="2552700" cy="942975"/>
             <wp:effectExtent l="0" t="0" r="0" b="0"/>
             <wp:docPr id="1" name="image1.png"/>
@@ -108,7 +108,7 @@
     </w:p>
     <w:p>
       <w:pPr>
-        <w:pStyle w:val="Title"/>
+        <w:pStyle w:val="Ttulo"/>
         <w:keepNext w:val="0"/>
         <w:keepLines w:val="0"/>
         <w:widowControl w:val="0"/>
@@ -116,17 +116,17 @@
         <w:ind w:left="-30" w:firstLine="390"/>
         <w:jc w:val="center"/>
         <w:rPr>
-          <w:rFonts w:ascii="Trebuchet MS" w:eastAsia="Trebuchet MS" w:hAnsi="Trebuchet MS" w:cs="Trebuchet MS"/>
+          <w:rFonts w:ascii="Trebuchet MS" w:hAnsi="Trebuchet MS" w:eastAsia="Trebuchet MS" w:cs="Trebuchet MS"/>
           <w:b/>
           <w:sz w:val="48"/>
           <w:szCs w:val="48"/>
         </w:rPr>
       </w:pPr>
-      <w:bookmarkStart w:id="0" w:name="_gjdgxs" w:colFirst="0" w:colLast="0"/>
+      <w:bookmarkStart w:name="_gjdgxs" w:colFirst="0" w:colLast="0" w:id="0"/>
       <w:bookmarkEnd w:id="0"/>
       <w:r>
         <w:rPr>
-          <w:rFonts w:ascii="Trebuchet MS" w:eastAsia="Trebuchet MS" w:hAnsi="Trebuchet MS" w:cs="Trebuchet MS"/>
+          <w:rFonts w:ascii="Trebuchet MS" w:hAnsi="Trebuchet MS" w:eastAsia="Trebuchet MS" w:cs="Trebuchet MS"/>
           <w:b/>
           <w:sz w:val="48"/>
           <w:szCs w:val="48"/>
@@ -136,7 +136,7 @@
     </w:p>
     <w:p>
       <w:pPr>
-        <w:pStyle w:val="Subtitle"/>
+        <w:pStyle w:val="Subttulo"/>
         <w:keepNext w:val="0"/>
         <w:keepLines w:val="0"/>
         <w:widowControl w:val="0"/>
@@ -144,17 +144,17 @@
         <w:ind w:left="-30" w:firstLine="390"/>
         <w:jc w:val="center"/>
         <w:rPr>
-          <w:rFonts w:ascii="Trebuchet MS" w:eastAsia="Trebuchet MS" w:hAnsi="Trebuchet MS" w:cs="Trebuchet MS"/>
+          <w:rFonts w:ascii="Trebuchet MS" w:hAnsi="Trebuchet MS" w:eastAsia="Trebuchet MS" w:cs="Trebuchet MS"/>
           <w:color w:val="000000"/>
           <w:sz w:val="36"/>
           <w:szCs w:val="36"/>
         </w:rPr>
       </w:pPr>
-      <w:bookmarkStart w:id="1" w:name="_30j0zll" w:colFirst="0" w:colLast="0"/>
+      <w:bookmarkStart w:name="_30j0zll" w:colFirst="0" w:colLast="0" w:id="1"/>
       <w:bookmarkEnd w:id="1"/>
       <w:r>
         <w:rPr>
-          <w:rFonts w:ascii="Trebuchet MS" w:eastAsia="Trebuchet MS" w:hAnsi="Trebuchet MS" w:cs="Trebuchet MS"/>
+          <w:rFonts w:ascii="Trebuchet MS" w:hAnsi="Trebuchet MS" w:eastAsia="Trebuchet MS" w:cs="Trebuchet MS"/>
           <w:color w:val="000000"/>
           <w:sz w:val="36"/>
           <w:szCs w:val="36"/>
@@ -500,7 +500,7 @@
         <w:ind w:left="-30" w:firstLine="390"/>
         <w:jc w:val="both"/>
         <w:rPr>
-          <w:rFonts w:ascii="Trebuchet MS" w:eastAsia="Trebuchet MS" w:hAnsi="Trebuchet MS" w:cs="Trebuchet MS"/>
+          <w:rFonts w:ascii="Trebuchet MS" w:hAnsi="Trebuchet MS" w:eastAsia="Trebuchet MS" w:cs="Trebuchet MS"/>
           <w:sz w:val="32"/>
           <w:szCs w:val="32"/>
         </w:rPr>
@@ -511,7 +511,7 @@
         <w:widowControl w:val="0"/>
         <w:spacing w:after="10" w:line="360" w:lineRule="auto"/>
         <w:rPr>
-          <w:rFonts w:ascii="Trebuchet MS" w:eastAsia="Trebuchet MS" w:hAnsi="Trebuchet MS" w:cs="Trebuchet MS"/>
+          <w:rFonts w:ascii="Trebuchet MS" w:hAnsi="Trebuchet MS" w:eastAsia="Trebuchet MS" w:cs="Trebuchet MS"/>
           <w:sz w:val="32"/>
           <w:szCs w:val="32"/>
         </w:rPr>
@@ -522,7 +522,7 @@
         <w:widowControl w:val="0"/>
         <w:spacing w:after="10" w:line="360" w:lineRule="auto"/>
         <w:rPr>
-          <w:rFonts w:ascii="Trebuchet MS" w:eastAsia="Trebuchet MS" w:hAnsi="Trebuchet MS" w:cs="Trebuchet MS"/>
+          <w:rFonts w:ascii="Trebuchet MS" w:hAnsi="Trebuchet MS" w:eastAsia="Trebuchet MS" w:cs="Trebuchet MS"/>
           <w:sz w:val="32"/>
           <w:szCs w:val="32"/>
         </w:rPr>
@@ -534,7 +534,7 @@
         <w:spacing w:after="10" w:line="360" w:lineRule="auto"/>
         <w:jc w:val="center"/>
         <w:rPr>
-          <w:rFonts w:ascii="Trebuchet MS" w:eastAsia="Trebuchet MS" w:hAnsi="Trebuchet MS" w:cs="Trebuchet MS"/>
+          <w:rFonts w:ascii="Trebuchet MS" w:hAnsi="Trebuchet MS" w:eastAsia="Trebuchet MS" w:cs="Trebuchet MS"/>
           <w:sz w:val="24"/>
           <w:szCs w:val="24"/>
         </w:rPr>
@@ -548,7 +548,7 @@
       </w:pPr>
       <w:r>
         <w:rPr>
-          <w:rFonts w:ascii="Trebuchet MS" w:eastAsia="Trebuchet MS" w:hAnsi="Trebuchet MS" w:cs="Trebuchet MS"/>
+          <w:rFonts w:ascii="Trebuchet MS" w:hAnsi="Trebuchet MS" w:eastAsia="Trebuchet MS" w:cs="Trebuchet MS"/>
           <w:sz w:val="24"/>
           <w:szCs w:val="24"/>
         </w:rPr>
@@ -557,12 +557,12 @@
     </w:p>
     <w:p>
       <w:pPr>
-        <w:pStyle w:val="Heading1"/>
+        <w:pStyle w:val="Ttulo1"/>
         <w:rPr>
           <w:b/>
         </w:rPr>
       </w:pPr>
-      <w:bookmarkStart w:id="2" w:name="_Toc3727032"/>
+      <w:bookmarkStart w:name="_Toc4827585" w:id="2"/>
       <w:r>
         <w:rPr>
           <w:b/>
@@ -592,16 +592,14 @@
       <w:sdtContent>
         <w:p>
           <w:pPr>
-            <w:pStyle w:val="TOC1"/>
+            <w:pStyle w:val="ndice1"/>
             <w:tabs>
               <w:tab w:val="right" w:pos="9019"/>
             </w:tabs>
             <w:rPr>
-              <w:rFonts w:asciiTheme="minorHAnsi" w:eastAsiaTheme="minorEastAsia" w:hAnsiTheme="minorHAnsi" w:cstheme="minorBidi"/>
+              <w:rFonts w:asciiTheme="minorHAnsi" w:hAnsiTheme="minorHAnsi" w:eastAsiaTheme="minorEastAsia" w:cstheme="minorBidi"/>
               <w:noProof/>
-              <w:sz w:val="24"/>
-              <w:szCs w:val="24"/>
-              <w:lang w:val="en-US"/>
+              <w:lang w:val="en-GB" w:eastAsia="ja-JP"/>
             </w:rPr>
           </w:pPr>
           <w:r>
@@ -613,10 +611,11 @@
           <w:r>
             <w:fldChar w:fldCharType="separate"/>
           </w:r>
-          <w:hyperlink w:anchor="_Toc3727032" w:history="1">
-            <w:r>
-              <w:rPr>
-                <w:rStyle w:val="Hyperlink"/>
+          <w:hyperlink w:history="1" w:anchor="_Toc4827585">
+            <w:r>
+              <w:rPr>
+                <w:rStyle w:val="Hiperligao"/>
+                <w:b/>
                 <w:noProof/>
               </w:rPr>
               <w:t>Índice</w:t>
@@ -640,7 +639,7 @@
                 <w:noProof/>
                 <w:webHidden/>
               </w:rPr>
-              <w:instrText xml:space="preserve"> PAGEREF _Toc3727032 \h </w:instrText>
+              <w:instrText xml:space="preserve"> PAGEREF _Toc4827585 \h </w:instrText>
             </w:r>
             <w:r>
               <w:rPr>
@@ -673,23 +672,21 @@
         </w:p>
         <w:p>
           <w:pPr>
-            <w:pStyle w:val="TOC1"/>
+            <w:pStyle w:val="ndice1"/>
             <w:tabs>
               <w:tab w:val="right" w:pos="9019"/>
             </w:tabs>
             <w:rPr>
-              <w:rFonts w:asciiTheme="minorHAnsi" w:eastAsiaTheme="minorEastAsia" w:hAnsiTheme="minorHAnsi" w:cstheme="minorBidi"/>
+              <w:rFonts w:asciiTheme="minorHAnsi" w:hAnsiTheme="minorHAnsi" w:eastAsiaTheme="minorEastAsia" w:cstheme="minorBidi"/>
               <w:noProof/>
-              <w:sz w:val="24"/>
-              <w:szCs w:val="24"/>
-              <w:lang w:val="en-US"/>
+              <w:lang w:val="en-GB" w:eastAsia="ja-JP"/>
             </w:rPr>
           </w:pPr>
-          <w:hyperlink w:anchor="_Toc3727033" w:history="1">
-            <w:r>
-              <w:rPr>
-                <w:rStyle w:val="Hyperlink"/>
-                <w:rFonts w:ascii="Trebuchet MS" w:eastAsia="Trebuchet MS" w:hAnsi="Trebuchet MS" w:cs="Trebuchet MS"/>
+          <w:hyperlink w:history="1" w:anchor="_Toc4827586">
+            <w:r>
+              <w:rPr>
+                <w:rStyle w:val="Hiperligao"/>
+                <w:rFonts w:ascii="Trebuchet MS" w:hAnsi="Trebuchet MS" w:eastAsia="Trebuchet MS" w:cs="Trebuchet MS"/>
                 <w:b/>
                 <w:noProof/>
               </w:rPr>
@@ -714,7 +711,7 @@
                 <w:noProof/>
                 <w:webHidden/>
               </w:rPr>
-              <w:instrText xml:space="preserve"> PAGEREF _Toc3727033 \h </w:instrText>
+              <w:instrText xml:space="preserve"> PAGEREF _Toc4827586 \h </w:instrText>
             </w:r>
             <w:r>
               <w:rPr>
@@ -747,22 +744,20 @@
         </w:p>
         <w:p>
           <w:pPr>
-            <w:pStyle w:val="TOC2"/>
+            <w:pStyle w:val="ndice2"/>
             <w:tabs>
               <w:tab w:val="right" w:pos="9019"/>
             </w:tabs>
             <w:rPr>
-              <w:rFonts w:asciiTheme="minorHAnsi" w:eastAsiaTheme="minorEastAsia" w:hAnsiTheme="minorHAnsi" w:cstheme="minorBidi"/>
+              <w:rFonts w:asciiTheme="minorHAnsi" w:hAnsiTheme="minorHAnsi" w:eastAsiaTheme="minorEastAsia" w:cstheme="minorBidi"/>
               <w:noProof/>
-              <w:sz w:val="24"/>
-              <w:szCs w:val="24"/>
-              <w:lang w:val="en-US"/>
+              <w:lang w:val="en-GB" w:eastAsia="ja-JP"/>
             </w:rPr>
           </w:pPr>
-          <w:hyperlink w:anchor="_Toc3727034" w:history="1">
-            <w:r>
-              <w:rPr>
-                <w:rStyle w:val="Hyperlink"/>
+          <w:hyperlink w:history="1" w:anchor="_Toc4827587">
+            <w:r>
+              <w:rPr>
+                <w:rStyle w:val="Hiperligao"/>
                 <w:noProof/>
               </w:rPr>
               <w:t>Membro</w:t>
@@ -786,7 +781,7 @@
                 <w:noProof/>
                 <w:webHidden/>
               </w:rPr>
-              <w:instrText xml:space="preserve"> PAGEREF _Toc3727034 \h </w:instrText>
+              <w:instrText xml:space="preserve"> PAGEREF _Toc4827587 \h </w:instrText>
             </w:r>
             <w:r>
               <w:rPr>
@@ -819,22 +814,20 @@
         </w:p>
         <w:p>
           <w:pPr>
-            <w:pStyle w:val="TOC2"/>
+            <w:pStyle w:val="ndice2"/>
             <w:tabs>
               <w:tab w:val="right" w:pos="9019"/>
             </w:tabs>
             <w:rPr>
-              <w:rFonts w:asciiTheme="minorHAnsi" w:eastAsiaTheme="minorEastAsia" w:hAnsiTheme="minorHAnsi" w:cstheme="minorBidi"/>
+              <w:rFonts w:asciiTheme="minorHAnsi" w:hAnsiTheme="minorHAnsi" w:eastAsiaTheme="minorEastAsia" w:cstheme="minorBidi"/>
               <w:noProof/>
-              <w:sz w:val="24"/>
-              <w:szCs w:val="24"/>
-              <w:lang w:val="en-US"/>
+              <w:lang w:val="en-GB" w:eastAsia="ja-JP"/>
             </w:rPr>
           </w:pPr>
-          <w:hyperlink w:anchor="_Toc3727035" w:history="1">
-            <w:r>
-              <w:rPr>
-                <w:rStyle w:val="Hyperlink"/>
+          <w:hyperlink w:history="1" w:anchor="_Toc4827588">
+            <w:r>
+              <w:rPr>
+                <w:rStyle w:val="Hiperligao"/>
                 <w:noProof/>
               </w:rPr>
               <w:t>Estudante</w:t>
@@ -858,7 +851,7 @@
                 <w:noProof/>
                 <w:webHidden/>
               </w:rPr>
-              <w:instrText xml:space="preserve"> PAGEREF _Toc3727035 \h </w:instrText>
+              <w:instrText xml:space="preserve"> PAGEREF _Toc4827588 \h </w:instrText>
             </w:r>
             <w:r>
               <w:rPr>
@@ -891,22 +884,20 @@
         </w:p>
         <w:p>
           <w:pPr>
-            <w:pStyle w:val="TOC2"/>
+            <w:pStyle w:val="ndice2"/>
             <w:tabs>
               <w:tab w:val="right" w:pos="9019"/>
             </w:tabs>
             <w:rPr>
-              <w:rFonts w:asciiTheme="minorHAnsi" w:eastAsiaTheme="minorEastAsia" w:hAnsiTheme="minorHAnsi" w:cstheme="minorBidi"/>
+              <w:rFonts w:asciiTheme="minorHAnsi" w:hAnsiTheme="minorHAnsi" w:eastAsiaTheme="minorEastAsia" w:cstheme="minorBidi"/>
               <w:noProof/>
-              <w:sz w:val="24"/>
-              <w:szCs w:val="24"/>
-              <w:lang w:val="en-US"/>
+              <w:lang w:val="en-GB" w:eastAsia="ja-JP"/>
             </w:rPr>
           </w:pPr>
-          <w:hyperlink w:anchor="_Toc3727036" w:history="1">
-            <w:r>
-              <w:rPr>
-                <w:rStyle w:val="Hyperlink"/>
+          <w:hyperlink w:history="1" w:anchor="_Toc4827589">
+            <w:r>
+              <w:rPr>
+                <w:rStyle w:val="Hiperligao"/>
                 <w:noProof/>
               </w:rPr>
               <w:t>Professor</w:t>
@@ -930,7 +921,7 @@
                 <w:noProof/>
                 <w:webHidden/>
               </w:rPr>
-              <w:instrText xml:space="preserve"> PAGEREF _Toc3727036 \h </w:instrText>
+              <w:instrText xml:space="preserve"> PAGEREF _Toc4827589 \h </w:instrText>
             </w:r>
             <w:r>
               <w:rPr>
@@ -963,22 +954,20 @@
         </w:p>
         <w:p>
           <w:pPr>
-            <w:pStyle w:val="TOC2"/>
+            <w:pStyle w:val="ndice2"/>
             <w:tabs>
               <w:tab w:val="right" w:pos="9019"/>
             </w:tabs>
             <w:rPr>
-              <w:rFonts w:asciiTheme="minorHAnsi" w:eastAsiaTheme="minorEastAsia" w:hAnsiTheme="minorHAnsi" w:cstheme="minorBidi"/>
+              <w:rFonts w:asciiTheme="minorHAnsi" w:hAnsiTheme="minorHAnsi" w:eastAsiaTheme="minorEastAsia" w:cstheme="minorBidi"/>
               <w:noProof/>
-              <w:sz w:val="24"/>
-              <w:szCs w:val="24"/>
-              <w:lang w:val="en-US"/>
+              <w:lang w:val="en-GB" w:eastAsia="ja-JP"/>
             </w:rPr>
           </w:pPr>
-          <w:hyperlink w:anchor="_Toc3727037" w:history="1">
-            <w:r>
-              <w:rPr>
-                <w:rStyle w:val="Hyperlink"/>
+          <w:hyperlink w:history="1" w:anchor="_Toc4827590">
+            <w:r>
+              <w:rPr>
+                <w:rStyle w:val="Hiperligao"/>
                 <w:noProof/>
               </w:rPr>
               <w:t>Curso</w:t>
@@ -1002,7 +991,7 @@
                 <w:noProof/>
                 <w:webHidden/>
               </w:rPr>
-              <w:instrText xml:space="preserve"> PAGEREF _Toc3727037 \h </w:instrText>
+              <w:instrText xml:space="preserve"> PAGEREF _Toc4827590 \h </w:instrText>
             </w:r>
             <w:r>
               <w:rPr>
@@ -1035,22 +1024,20 @@
         </w:p>
         <w:p>
           <w:pPr>
-            <w:pStyle w:val="TOC2"/>
+            <w:pStyle w:val="ndice2"/>
             <w:tabs>
               <w:tab w:val="right" w:pos="9019"/>
             </w:tabs>
             <w:rPr>
-              <w:rFonts w:asciiTheme="minorHAnsi" w:eastAsiaTheme="minorEastAsia" w:hAnsiTheme="minorHAnsi" w:cstheme="minorBidi"/>
+              <w:rFonts w:asciiTheme="minorHAnsi" w:hAnsiTheme="minorHAnsi" w:eastAsiaTheme="minorEastAsia" w:cstheme="minorBidi"/>
               <w:noProof/>
-              <w:sz w:val="24"/>
-              <w:szCs w:val="24"/>
-              <w:lang w:val="en-US"/>
+              <w:lang w:val="en-GB" w:eastAsia="ja-JP"/>
             </w:rPr>
           </w:pPr>
-          <w:hyperlink w:anchor="_Toc3727038" w:history="1">
-            <w:r>
-              <w:rPr>
-                <w:rStyle w:val="Hyperlink"/>
+          <w:hyperlink w:history="1" w:anchor="_Toc4827591">
+            <w:r>
+              <w:rPr>
+                <w:rStyle w:val="Hiperligao"/>
                 <w:noProof/>
               </w:rPr>
               <w:t>Classificação</w:t>
@@ -1074,7 +1061,7 @@
                 <w:noProof/>
                 <w:webHidden/>
               </w:rPr>
-              <w:instrText xml:space="preserve"> PAGEREF _Toc3727038 \h </w:instrText>
+              <w:instrText xml:space="preserve"> PAGEREF _Toc4827591 \h </w:instrText>
             </w:r>
             <w:r>
               <w:rPr>
@@ -1107,22 +1094,20 @@
         </w:p>
         <w:p>
           <w:pPr>
-            <w:pStyle w:val="TOC2"/>
+            <w:pStyle w:val="ndice2"/>
             <w:tabs>
               <w:tab w:val="right" w:pos="9019"/>
             </w:tabs>
             <w:rPr>
-              <w:rFonts w:asciiTheme="minorHAnsi" w:eastAsiaTheme="minorEastAsia" w:hAnsiTheme="minorHAnsi" w:cstheme="minorBidi"/>
+              <w:rFonts w:asciiTheme="minorHAnsi" w:hAnsiTheme="minorHAnsi" w:eastAsiaTheme="minorEastAsia" w:cstheme="minorBidi"/>
               <w:noProof/>
-              <w:sz w:val="24"/>
-              <w:szCs w:val="24"/>
-              <w:lang w:val="en-US"/>
+              <w:lang w:val="en-GB" w:eastAsia="ja-JP"/>
             </w:rPr>
           </w:pPr>
-          <w:hyperlink w:anchor="_Toc3727039" w:history="1">
-            <w:r>
-              <w:rPr>
-                <w:rStyle w:val="Hyperlink"/>
+          <w:hyperlink w:history="1" w:anchor="_Toc4827592">
+            <w:r>
+              <w:rPr>
+                <w:rStyle w:val="Hiperligao"/>
                 <w:noProof/>
               </w:rPr>
               <w:t>Núcleo</w:t>
@@ -1146,7 +1131,7 @@
                 <w:noProof/>
                 <w:webHidden/>
               </w:rPr>
-              <w:instrText xml:space="preserve"> PAGEREF _Toc3727039 \h </w:instrText>
+              <w:instrText xml:space="preserve"> PAGEREF _Toc4827592 \h </w:instrText>
             </w:r>
             <w:r>
               <w:rPr>
@@ -1179,22 +1164,20 @@
         </w:p>
         <w:p>
           <w:pPr>
-            <w:pStyle w:val="TOC2"/>
+            <w:pStyle w:val="ndice2"/>
             <w:tabs>
               <w:tab w:val="right" w:pos="9019"/>
             </w:tabs>
             <w:rPr>
-              <w:rFonts w:asciiTheme="minorHAnsi" w:eastAsiaTheme="minorEastAsia" w:hAnsiTheme="minorHAnsi" w:cstheme="minorBidi"/>
+              <w:rFonts w:asciiTheme="minorHAnsi" w:hAnsiTheme="minorHAnsi" w:eastAsiaTheme="minorEastAsia" w:cstheme="minorBidi"/>
               <w:noProof/>
-              <w:sz w:val="24"/>
-              <w:szCs w:val="24"/>
-              <w:lang w:val="en-US"/>
+              <w:lang w:val="en-GB" w:eastAsia="ja-JP"/>
             </w:rPr>
           </w:pPr>
-          <w:hyperlink w:anchor="_Toc3727040" w:history="1">
-            <w:r>
-              <w:rPr>
-                <w:rStyle w:val="Hyperlink"/>
+          <w:hyperlink w:history="1" w:anchor="_Toc4827593">
+            <w:r>
+              <w:rPr>
+                <w:rStyle w:val="Hiperligao"/>
                 <w:noProof/>
               </w:rPr>
               <w:t>Evento</w:t>
@@ -1218,7 +1201,7 @@
                 <w:noProof/>
                 <w:webHidden/>
               </w:rPr>
-              <w:instrText xml:space="preserve"> PAGEREF _Toc3727040 \h </w:instrText>
+              <w:instrText xml:space="preserve"> PAGEREF _Toc4827593 \h </w:instrText>
             </w:r>
             <w:r>
               <w:rPr>
@@ -1251,22 +1234,20 @@
         </w:p>
         <w:p>
           <w:pPr>
-            <w:pStyle w:val="TOC2"/>
+            <w:pStyle w:val="ndice2"/>
             <w:tabs>
               <w:tab w:val="right" w:pos="9019"/>
             </w:tabs>
             <w:rPr>
-              <w:rFonts w:asciiTheme="minorHAnsi" w:eastAsiaTheme="minorEastAsia" w:hAnsiTheme="minorHAnsi" w:cstheme="minorBidi"/>
+              <w:rFonts w:asciiTheme="minorHAnsi" w:hAnsiTheme="minorHAnsi" w:eastAsiaTheme="minorEastAsia" w:cstheme="minorBidi"/>
               <w:noProof/>
-              <w:sz w:val="24"/>
-              <w:szCs w:val="24"/>
-              <w:lang w:val="en-US"/>
+              <w:lang w:val="en-GB" w:eastAsia="ja-JP"/>
             </w:rPr>
           </w:pPr>
-          <w:hyperlink w:anchor="_Toc3727041" w:history="1">
-            <w:r>
-              <w:rPr>
-                <w:rStyle w:val="Hyperlink"/>
+          <w:hyperlink w:history="1" w:anchor="_Toc4827594">
+            <w:r>
+              <w:rPr>
+                <w:rStyle w:val="Hiperligao"/>
                 <w:noProof/>
               </w:rPr>
               <w:t>Sala</w:t>
@@ -1290,7 +1271,7 @@
                 <w:noProof/>
                 <w:webHidden/>
               </w:rPr>
-              <w:instrText xml:space="preserve"> PAGEREF _Toc3727041 \h </w:instrText>
+              <w:instrText xml:space="preserve"> PAGEREF _Toc4827594 \h </w:instrText>
             </w:r>
             <w:r>
               <w:rPr>
@@ -1323,22 +1304,20 @@
         </w:p>
         <w:p>
           <w:pPr>
-            <w:pStyle w:val="TOC2"/>
+            <w:pStyle w:val="ndice2"/>
             <w:tabs>
               <w:tab w:val="right" w:pos="9019"/>
             </w:tabs>
             <w:rPr>
-              <w:rFonts w:asciiTheme="minorHAnsi" w:eastAsiaTheme="minorEastAsia" w:hAnsiTheme="minorHAnsi" w:cstheme="minorBidi"/>
+              <w:rFonts w:asciiTheme="minorHAnsi" w:hAnsiTheme="minorHAnsi" w:eastAsiaTheme="minorEastAsia" w:cstheme="minorBidi"/>
               <w:noProof/>
-              <w:sz w:val="24"/>
-              <w:szCs w:val="24"/>
-              <w:lang w:val="en-US"/>
+              <w:lang w:val="en-GB" w:eastAsia="ja-JP"/>
             </w:rPr>
           </w:pPr>
-          <w:hyperlink w:anchor="_Toc3727042" w:history="1">
-            <w:r>
-              <w:rPr>
-                <w:rStyle w:val="Hyperlink"/>
+          <w:hyperlink w:history="1" w:anchor="_Toc4827595">
+            <w:r>
+              <w:rPr>
+                <w:rStyle w:val="Hiperligao"/>
                 <w:noProof/>
               </w:rPr>
               <w:t>Staff</w:t>
@@ -1362,7 +1341,7 @@
                 <w:noProof/>
                 <w:webHidden/>
               </w:rPr>
-              <w:instrText xml:space="preserve"> PAGEREF _Toc3727042 \h </w:instrText>
+              <w:instrText xml:space="preserve"> PAGEREF _Toc4827595 \h </w:instrText>
             </w:r>
             <w:r>
               <w:rPr>
@@ -1395,22 +1374,20 @@
         </w:p>
         <w:p>
           <w:pPr>
-            <w:pStyle w:val="TOC2"/>
+            <w:pStyle w:val="ndice2"/>
             <w:tabs>
               <w:tab w:val="right" w:pos="9019"/>
             </w:tabs>
             <w:rPr>
-              <w:rFonts w:asciiTheme="minorHAnsi" w:eastAsiaTheme="minorEastAsia" w:hAnsiTheme="minorHAnsi" w:cstheme="minorBidi"/>
+              <w:rFonts w:asciiTheme="minorHAnsi" w:hAnsiTheme="minorHAnsi" w:eastAsiaTheme="minorEastAsia" w:cstheme="minorBidi"/>
               <w:noProof/>
-              <w:sz w:val="24"/>
-              <w:szCs w:val="24"/>
-              <w:lang w:val="en-US"/>
+              <w:lang w:val="en-GB" w:eastAsia="ja-JP"/>
             </w:rPr>
           </w:pPr>
-          <w:hyperlink w:anchor="_Toc3727043" w:history="1">
-            <w:r>
-              <w:rPr>
-                <w:rStyle w:val="Hyperlink"/>
+          <w:hyperlink w:history="1" w:anchor="_Toc4827596">
+            <w:r>
+              <w:rPr>
+                <w:rStyle w:val="Hiperligao"/>
                 <w:noProof/>
               </w:rPr>
               <w:t>Área científica</w:t>
@@ -1434,7 +1411,7 @@
                 <w:noProof/>
                 <w:webHidden/>
               </w:rPr>
-              <w:instrText xml:space="preserve"> PAGEREF _Toc3727043 \h </w:instrText>
+              <w:instrText xml:space="preserve"> PAGEREF _Toc4827596 \h </w:instrText>
             </w:r>
             <w:r>
               <w:rPr>
@@ -1467,22 +1444,20 @@
         </w:p>
         <w:p>
           <w:pPr>
-            <w:pStyle w:val="TOC2"/>
+            <w:pStyle w:val="ndice2"/>
             <w:tabs>
               <w:tab w:val="right" w:pos="9019"/>
             </w:tabs>
             <w:rPr>
-              <w:rFonts w:asciiTheme="minorHAnsi" w:eastAsiaTheme="minorEastAsia" w:hAnsiTheme="minorHAnsi" w:cstheme="minorBidi"/>
+              <w:rFonts w:asciiTheme="minorHAnsi" w:hAnsiTheme="minorHAnsi" w:eastAsiaTheme="minorEastAsia" w:cstheme="minorBidi"/>
               <w:noProof/>
-              <w:sz w:val="24"/>
-              <w:szCs w:val="24"/>
-              <w:lang w:val="en-US"/>
+              <w:lang w:val="en-GB" w:eastAsia="ja-JP"/>
             </w:rPr>
           </w:pPr>
-          <w:hyperlink w:anchor="_Toc3727044" w:history="1">
-            <w:r>
-              <w:rPr>
-                <w:rStyle w:val="Hyperlink"/>
+          <w:hyperlink w:history="1" w:anchor="_Toc4827597">
+            <w:r>
+              <w:rPr>
+                <w:rStyle w:val="Hiperligao"/>
                 <w:noProof/>
               </w:rPr>
               <w:t>Laboratório</w:t>
@@ -1506,7 +1481,7 @@
                 <w:noProof/>
                 <w:webHidden/>
               </w:rPr>
-              <w:instrText xml:space="preserve"> PAGEREF _Toc3727044 \h </w:instrText>
+              <w:instrText xml:space="preserve"> PAGEREF _Toc4827597 \h </w:instrText>
             </w:r>
             <w:r>
               <w:rPr>
@@ -1539,22 +1514,20 @@
         </w:p>
         <w:p>
           <w:pPr>
-            <w:pStyle w:val="TOC2"/>
+            <w:pStyle w:val="ndice2"/>
             <w:tabs>
               <w:tab w:val="right" w:pos="9019"/>
             </w:tabs>
             <w:rPr>
-              <w:rFonts w:asciiTheme="minorHAnsi" w:eastAsiaTheme="minorEastAsia" w:hAnsiTheme="minorHAnsi" w:cstheme="minorBidi"/>
+              <w:rFonts w:asciiTheme="minorHAnsi" w:hAnsiTheme="minorHAnsi" w:eastAsiaTheme="minorEastAsia" w:cstheme="minorBidi"/>
               <w:noProof/>
-              <w:sz w:val="24"/>
-              <w:szCs w:val="24"/>
-              <w:lang w:val="en-US"/>
+              <w:lang w:val="en-GB" w:eastAsia="ja-JP"/>
             </w:rPr>
           </w:pPr>
-          <w:hyperlink w:anchor="_Toc3727045" w:history="1">
-            <w:r>
-              <w:rPr>
-                <w:rStyle w:val="Hyperlink"/>
+          <w:hyperlink w:history="1" w:anchor="_Toc4827598">
+            <w:r>
+              <w:rPr>
+                <w:rStyle w:val="Hiperligao"/>
                 <w:noProof/>
               </w:rPr>
               <w:t>Gabinete</w:t>
@@ -1578,7 +1551,7 @@
                 <w:noProof/>
                 <w:webHidden/>
               </w:rPr>
-              <w:instrText xml:space="preserve"> PAGEREF _Toc3727045 \h </w:instrText>
+              <w:instrText xml:space="preserve"> PAGEREF _Toc4827598 \h </w:instrText>
             </w:r>
             <w:r>
               <w:rPr>
@@ -1611,22 +1584,20 @@
         </w:p>
         <w:p>
           <w:pPr>
-            <w:pStyle w:val="TOC2"/>
+            <w:pStyle w:val="ndice2"/>
             <w:tabs>
               <w:tab w:val="right" w:pos="9019"/>
             </w:tabs>
             <w:rPr>
-              <w:rFonts w:asciiTheme="minorHAnsi" w:eastAsiaTheme="minorEastAsia" w:hAnsiTheme="minorHAnsi" w:cstheme="minorBidi"/>
+              <w:rFonts w:asciiTheme="minorHAnsi" w:hAnsiTheme="minorHAnsi" w:eastAsiaTheme="minorEastAsia" w:cstheme="minorBidi"/>
               <w:noProof/>
-              <w:sz w:val="24"/>
-              <w:szCs w:val="24"/>
-              <w:lang w:val="en-US"/>
+              <w:lang w:val="en-GB" w:eastAsia="ja-JP"/>
             </w:rPr>
           </w:pPr>
-          <w:hyperlink w:anchor="_Toc3727046" w:history="1">
-            <w:r>
-              <w:rPr>
-                <w:rStyle w:val="Hyperlink"/>
+          <w:hyperlink w:history="1" w:anchor="_Toc4827599">
+            <w:r>
+              <w:rPr>
+                <w:rStyle w:val="Hiperligao"/>
                 <w:noProof/>
               </w:rPr>
               <w:t>Comissão</w:t>
@@ -1650,7 +1621,7 @@
                 <w:noProof/>
                 <w:webHidden/>
               </w:rPr>
-              <w:instrText xml:space="preserve"> PAGEREF _Toc3727046 \h </w:instrText>
+              <w:instrText xml:space="preserve"> PAGEREF _Toc4827599 \h </w:instrText>
             </w:r>
             <w:r>
               <w:rPr>
@@ -1683,22 +1654,20 @@
         </w:p>
         <w:p>
           <w:pPr>
-            <w:pStyle w:val="TOC2"/>
+            <w:pStyle w:val="ndice2"/>
             <w:tabs>
               <w:tab w:val="right" w:pos="9019"/>
             </w:tabs>
             <w:rPr>
-              <w:rFonts w:asciiTheme="minorHAnsi" w:eastAsiaTheme="minorEastAsia" w:hAnsiTheme="minorHAnsi" w:cstheme="minorBidi"/>
+              <w:rFonts w:asciiTheme="minorHAnsi" w:hAnsiTheme="minorHAnsi" w:eastAsiaTheme="minorEastAsia" w:cstheme="minorBidi"/>
               <w:noProof/>
-              <w:sz w:val="24"/>
-              <w:szCs w:val="24"/>
-              <w:lang w:val="en-US"/>
+              <w:lang w:val="en-GB" w:eastAsia="ja-JP"/>
             </w:rPr>
           </w:pPr>
-          <w:hyperlink w:anchor="_Toc3727047" w:history="1">
-            <w:r>
-              <w:rPr>
-                <w:rStyle w:val="Hyperlink"/>
+          <w:hyperlink w:history="1" w:anchor="_Toc4827600">
+            <w:r>
+              <w:rPr>
+                <w:rStyle w:val="Hiperligao"/>
                 <w:noProof/>
               </w:rPr>
               <w:t>Comissão Executiva</w:t>
@@ -1722,7 +1691,7 @@
                 <w:noProof/>
                 <w:webHidden/>
               </w:rPr>
-              <w:instrText xml:space="preserve"> PAGEREF _Toc3727047 \h </w:instrText>
+              <w:instrText xml:space="preserve"> PAGEREF _Toc4827600 \h </w:instrText>
             </w:r>
             <w:r>
               <w:rPr>
@@ -1755,22 +1724,20 @@
         </w:p>
         <w:p>
           <w:pPr>
-            <w:pStyle w:val="TOC2"/>
+            <w:pStyle w:val="ndice2"/>
             <w:tabs>
               <w:tab w:val="right" w:pos="9019"/>
             </w:tabs>
             <w:rPr>
-              <w:rFonts w:asciiTheme="minorHAnsi" w:eastAsiaTheme="minorEastAsia" w:hAnsiTheme="minorHAnsi" w:cstheme="minorBidi"/>
+              <w:rFonts w:asciiTheme="minorHAnsi" w:hAnsiTheme="minorHAnsi" w:eastAsiaTheme="minorEastAsia" w:cstheme="minorBidi"/>
               <w:noProof/>
-              <w:sz w:val="24"/>
-              <w:szCs w:val="24"/>
-              <w:lang w:val="en-US"/>
+              <w:lang w:val="en-GB" w:eastAsia="ja-JP"/>
             </w:rPr>
           </w:pPr>
-          <w:hyperlink w:anchor="_Toc3727048" w:history="1">
-            <w:r>
-              <w:rPr>
-                <w:rStyle w:val="Hyperlink"/>
+          <w:hyperlink w:history="1" w:anchor="_Toc4827601">
+            <w:r>
+              <w:rPr>
+                <w:rStyle w:val="Hiperligao"/>
                 <w:noProof/>
               </w:rPr>
               <w:t>Comissão Científica</w:t>
@@ -1794,7 +1761,7 @@
                 <w:noProof/>
                 <w:webHidden/>
               </w:rPr>
-              <w:instrText xml:space="preserve"> PAGEREF _Toc3727048 \h </w:instrText>
+              <w:instrText xml:space="preserve"> PAGEREF _Toc4827601 \h </w:instrText>
             </w:r>
             <w:r>
               <w:rPr>
@@ -1827,22 +1794,20 @@
         </w:p>
         <w:p>
           <w:pPr>
-            <w:pStyle w:val="TOC2"/>
+            <w:pStyle w:val="ndice2"/>
             <w:tabs>
               <w:tab w:val="right" w:pos="9019"/>
             </w:tabs>
             <w:rPr>
-              <w:rFonts w:asciiTheme="minorHAnsi" w:eastAsiaTheme="minorEastAsia" w:hAnsiTheme="minorHAnsi" w:cstheme="minorBidi"/>
+              <w:rFonts w:asciiTheme="minorHAnsi" w:hAnsiTheme="minorHAnsi" w:eastAsiaTheme="minorEastAsia" w:cstheme="minorBidi"/>
               <w:noProof/>
-              <w:sz w:val="24"/>
-              <w:szCs w:val="24"/>
-              <w:lang w:val="en-US"/>
+              <w:lang w:val="en-GB" w:eastAsia="ja-JP"/>
             </w:rPr>
           </w:pPr>
-          <w:hyperlink w:anchor="_Toc3727049" w:history="1">
-            <w:r>
-              <w:rPr>
-                <w:rStyle w:val="Hyperlink"/>
+          <w:hyperlink w:history="1" w:anchor="_Toc4827602">
+            <w:r>
+              <w:rPr>
+                <w:rStyle w:val="Hiperligao"/>
                 <w:noProof/>
               </w:rPr>
               <w:t>Comissão de Acompanhamento</w:t>
@@ -1866,7 +1831,7 @@
                 <w:noProof/>
                 <w:webHidden/>
               </w:rPr>
-              <w:instrText xml:space="preserve"> PAGEREF _Toc3727049 \h </w:instrText>
+              <w:instrText xml:space="preserve"> PAGEREF _Toc4827602 \h </w:instrText>
             </w:r>
             <w:r>
               <w:rPr>
@@ -1899,22 +1864,20 @@
         </w:p>
         <w:p>
           <w:pPr>
-            <w:pStyle w:val="TOC1"/>
+            <w:pStyle w:val="ndice1"/>
             <w:tabs>
               <w:tab w:val="right" w:pos="9019"/>
             </w:tabs>
             <w:rPr>
-              <w:rFonts w:asciiTheme="minorHAnsi" w:eastAsiaTheme="minorEastAsia" w:hAnsiTheme="minorHAnsi" w:cstheme="minorBidi"/>
+              <w:rFonts w:asciiTheme="minorHAnsi" w:hAnsiTheme="minorHAnsi" w:eastAsiaTheme="minorEastAsia" w:cstheme="minorBidi"/>
               <w:noProof/>
-              <w:sz w:val="24"/>
-              <w:szCs w:val="24"/>
-              <w:lang w:val="en-US"/>
+              <w:lang w:val="en-GB" w:eastAsia="ja-JP"/>
             </w:rPr>
           </w:pPr>
-          <w:hyperlink w:anchor="_Toc3727050" w:history="1">
-            <w:r>
-              <w:rPr>
-                <w:rStyle w:val="Hyperlink"/>
+          <w:hyperlink w:history="1" w:anchor="_Toc4827603">
+            <w:r>
+              <w:rPr>
+                <w:rStyle w:val="Hiperligao"/>
                 <w:b/>
                 <w:noProof/>
               </w:rPr>
@@ -1939,7 +1902,7 @@
                 <w:noProof/>
                 <w:webHidden/>
               </w:rPr>
-              <w:instrText xml:space="preserve"> PAGEREF _Toc3727050 \h </w:instrText>
+              <w:instrText xml:space="preserve"> PAGEREF _Toc4827603 \h </w:instrText>
             </w:r>
             <w:r>
               <w:rPr>
@@ -1960,6 +1923,78 @@
                 <w:webHidden/>
               </w:rPr>
               <w:t>6</w:t>
+            </w:r>
+            <w:r>
+              <w:rPr>
+                <w:noProof/>
+                <w:webHidden/>
+              </w:rPr>
+              <w:fldChar w:fldCharType="end"/>
+            </w:r>
+          </w:hyperlink>
+        </w:p>
+        <w:p>
+          <w:pPr>
+            <w:pStyle w:val="ndice1"/>
+            <w:tabs>
+              <w:tab w:val="right" w:pos="9019"/>
+            </w:tabs>
+            <w:rPr>
+              <w:rFonts w:asciiTheme="minorHAnsi" w:hAnsiTheme="minorHAnsi" w:eastAsiaTheme="minorEastAsia" w:cstheme="minorBidi"/>
+              <w:noProof/>
+              <w:lang w:val="en-GB" w:eastAsia="ja-JP"/>
+            </w:rPr>
+          </w:pPr>
+          <w:hyperlink w:history="1" w:anchor="_Toc4827604">
+            <w:r>
+              <w:rPr>
+                <w:rStyle w:val="Hiperligao"/>
+                <w:b/>
+                <w:bCs/>
+                <w:noProof/>
+              </w:rPr>
+              <w:t>3. Modelo Relacional</w:t>
+            </w:r>
+            <w:r>
+              <w:rPr>
+                <w:noProof/>
+                <w:webHidden/>
+              </w:rPr>
+              <w:tab/>
+            </w:r>
+            <w:r>
+              <w:rPr>
+                <w:noProof/>
+                <w:webHidden/>
+              </w:rPr>
+              <w:fldChar w:fldCharType="begin"/>
+            </w:r>
+            <w:r>
+              <w:rPr>
+                <w:noProof/>
+                <w:webHidden/>
+              </w:rPr>
+              <w:instrText xml:space="preserve"> PAGEREF _Toc4827604 \h </w:instrText>
+            </w:r>
+            <w:r>
+              <w:rPr>
+                <w:noProof/>
+                <w:webHidden/>
+              </w:rPr>
+            </w:r>
+            <w:r>
+              <w:rPr>
+                <w:noProof/>
+                <w:webHidden/>
+              </w:rPr>
+              <w:fldChar w:fldCharType="separate"/>
+            </w:r>
+            <w:r>
+              <w:rPr>
+                <w:noProof/>
+                <w:webHidden/>
+              </w:rPr>
+              <w:t>7</w:t>
             </w:r>
             <w:r>
               <w:rPr>
@@ -1978,7 +2013,7 @@
             <w:spacing w:before="60" w:after="80" w:line="240" w:lineRule="auto"/>
             <w:ind w:left="360"/>
             <w:rPr>
-              <w:rFonts w:ascii="Trebuchet MS" w:eastAsia="Trebuchet MS" w:hAnsi="Trebuchet MS" w:cs="Trebuchet MS"/>
+              <w:rFonts w:ascii="Trebuchet MS" w:hAnsi="Trebuchet MS" w:eastAsia="Trebuchet MS" w:cs="Trebuchet MS"/>
               <w:sz w:val="32"/>
               <w:szCs w:val="32"/>
             </w:rPr>
@@ -1994,7 +2029,7 @@
     </w:sdt>
     <w:p>
       <w:pPr>
-        <w:pStyle w:val="Heading1"/>
+        <w:pStyle w:val="Ttulo1"/>
         <w:keepNext w:val="0"/>
         <w:keepLines w:val="0"/>
         <w:widowControl w:val="0"/>
@@ -2002,13 +2037,13 @@
         <w:ind w:left="-30"/>
         <w:jc w:val="both"/>
         <w:rPr>
-          <w:rFonts w:ascii="Trebuchet MS" w:eastAsia="Trebuchet MS" w:hAnsi="Trebuchet MS" w:cs="Trebuchet MS"/>
+          <w:rFonts w:ascii="Trebuchet MS" w:hAnsi="Trebuchet MS" w:eastAsia="Trebuchet MS" w:cs="Trebuchet MS"/>
           <w:b/>
           <w:sz w:val="36"/>
           <w:szCs w:val="36"/>
         </w:rPr>
       </w:pPr>
-      <w:bookmarkStart w:id="3" w:name="_hu8b8ar9elnv" w:colFirst="0" w:colLast="0"/>
+      <w:bookmarkStart w:name="_hu8b8ar9elnv" w:colFirst="0" w:colLast="0" w:id="3"/>
       <w:bookmarkEnd w:id="3"/>
       <w:r>
         <w:br w:type="page"/>
@@ -2016,7 +2051,7 @@
     </w:p>
     <w:p>
       <w:pPr>
-        <w:pStyle w:val="Heading1"/>
+        <w:pStyle w:val="Ttulo1"/>
         <w:keepNext w:val="0"/>
         <w:keepLines w:val="0"/>
         <w:widowControl w:val="0"/>
@@ -2024,10 +2059,10 @@
         <w:ind w:left="-30"/>
         <w:jc w:val="both"/>
       </w:pPr>
-      <w:bookmarkStart w:id="4" w:name="_Toc3727033"/>
-      <w:r>
-        <w:rPr>
-          <w:rFonts w:ascii="Trebuchet MS" w:eastAsia="Trebuchet MS" w:hAnsi="Trebuchet MS" w:cs="Trebuchet MS"/>
+      <w:bookmarkStart w:name="_Toc4827586" w:id="4"/>
+      <w:r>
+        <w:rPr>
+          <w:rFonts w:ascii="Trebuchet MS" w:hAnsi="Trebuchet MS" w:eastAsia="Trebuchet MS" w:cs="Trebuchet MS"/>
           <w:b/>
           <w:sz w:val="36"/>
           <w:szCs w:val="36"/>
@@ -2047,13 +2082,13 @@
     </w:p>
     <w:p>
       <w:pPr>
-        <w:pStyle w:val="Heading2"/>
-      </w:pPr>
-      <w:bookmarkStart w:id="5" w:name="_Toc3727034"/>
+        <w:pStyle w:val="Ttulo2"/>
+      </w:pPr>
+      <w:bookmarkStart w:name="_Toc4827587" w:id="5"/>
       <w:r>
         <w:t>Membro</w:t>
       </w:r>
-      <w:bookmarkStart w:id="6" w:name="_GoBack"/>
+      <w:bookmarkStart w:name="_GoBack" w:id="6"/>
       <w:bookmarkEnd w:id="5"/>
       <w:bookmarkEnd w:id="6"/>
     </w:p>
@@ -2080,9 +2115,9 @@
     <w:p/>
     <w:p>
       <w:pPr>
-        <w:pStyle w:val="Heading2"/>
-      </w:pPr>
-      <w:bookmarkStart w:id="7" w:name="_Toc3727035"/>
+        <w:pStyle w:val="Ttulo2"/>
+      </w:pPr>
+      <w:bookmarkStart w:name="_Toc4827588" w:id="7"/>
       <w:r>
         <w:t>Estudante</w:t>
       </w:r>
@@ -2108,9 +2143,9 @@
     <w:p/>
     <w:p>
       <w:pPr>
-        <w:pStyle w:val="Heading2"/>
-      </w:pPr>
-      <w:bookmarkStart w:id="8" w:name="_Toc3727036"/>
+        <w:pStyle w:val="Ttulo2"/>
+      </w:pPr>
+      <w:bookmarkStart w:name="_Toc4827589" w:id="8"/>
       <w:r>
         <w:t>Professor</w:t>
       </w:r>
@@ -2142,9 +2177,9 @@
     <w:p/>
     <w:p>
       <w:pPr>
-        <w:pStyle w:val="Heading2"/>
-      </w:pPr>
-      <w:bookmarkStart w:id="9" w:name="_Toc3727037"/>
+        <w:pStyle w:val="Ttulo2"/>
+      </w:pPr>
+      <w:bookmarkStart w:name="_Toc4827590" w:id="9"/>
       <w:r>
         <w:t>Curso</w:t>
       </w:r>
@@ -2158,9 +2193,9 @@
     <w:p/>
     <w:p>
       <w:pPr>
-        <w:pStyle w:val="Heading2"/>
-      </w:pPr>
-      <w:bookmarkStart w:id="10" w:name="_Toc3727038"/>
+        <w:pStyle w:val="Ttulo2"/>
+      </w:pPr>
+      <w:bookmarkStart w:name="_Toc4827591" w:id="10"/>
       <w:r>
         <w:t>Classificação</w:t>
       </w:r>
@@ -2174,9 +2209,9 @@
     <w:p/>
     <w:p>
       <w:pPr>
-        <w:pStyle w:val="Heading2"/>
-      </w:pPr>
-      <w:bookmarkStart w:id="11" w:name="_Toc3727039"/>
+        <w:pStyle w:val="Ttulo2"/>
+      </w:pPr>
+      <w:bookmarkStart w:name="_Toc4827592" w:id="11"/>
       <w:r>
         <w:lastRenderedPageBreak/>
         <w:t>Núcleo</w:t>
@@ -2191,9 +2226,9 @@
     <w:p/>
     <w:p>
       <w:pPr>
-        <w:pStyle w:val="Heading2"/>
-      </w:pPr>
-      <w:bookmarkStart w:id="12" w:name="_Toc3727040"/>
+        <w:pStyle w:val="Ttulo2"/>
+      </w:pPr>
+      <w:bookmarkStart w:name="_Toc4827593" w:id="12"/>
       <w:r>
         <w:t>Evento</w:t>
       </w:r>
@@ -2207,9 +2242,9 @@
     <w:p/>
     <w:p>
       <w:pPr>
-        <w:pStyle w:val="Heading2"/>
-      </w:pPr>
-      <w:bookmarkStart w:id="13" w:name="_Toc3727041"/>
+        <w:pStyle w:val="Ttulo2"/>
+      </w:pPr>
+      <w:bookmarkStart w:name="_Toc4827594" w:id="13"/>
       <w:r>
         <w:t>Sala</w:t>
       </w:r>
@@ -2223,9 +2258,9 @@
     <w:p/>
     <w:p>
       <w:pPr>
-        <w:pStyle w:val="Heading2"/>
-      </w:pPr>
-      <w:bookmarkStart w:id="14" w:name="_Toc3727042"/>
+        <w:pStyle w:val="Ttulo2"/>
+      </w:pPr>
+      <w:bookmarkStart w:name="_Toc4827595" w:id="14"/>
       <w:r>
         <w:t>Staff</w:t>
       </w:r>
@@ -2239,9 +2274,9 @@
     <w:p/>
     <w:p>
       <w:pPr>
-        <w:pStyle w:val="Heading2"/>
-      </w:pPr>
-      <w:bookmarkStart w:id="15" w:name="_Toc3727043"/>
+        <w:pStyle w:val="Ttulo2"/>
+      </w:pPr>
+      <w:bookmarkStart w:name="_Toc4827596" w:id="15"/>
       <w:r>
         <w:t>Área científica</w:t>
       </w:r>
@@ -2249,47 +2284,7 @@
     </w:p>
     <w:p>
       <w:r>
-        <w:t xml:space="preserve">Esta classe foi incluída no nosso modelo para caracterizar melhor os diversos professores pertencentes ao DEI. Isto porque existem diversas áreas da ciência nas quais um professor se pode especializar. Uma área científica é composta por </w:t>
-      </w:r>
-      <w:proofErr w:type="spellStart"/>
-      <w:r>
-        <w:t>super-áreas</w:t>
-      </w:r>
-      <w:proofErr w:type="spellEnd"/>
-      <w:r>
-        <w:t xml:space="preserve">, que correspondem às áreas do conhecimento mais gerais, e por </w:t>
-      </w:r>
-      <w:proofErr w:type="spellStart"/>
-      <w:r>
-        <w:t>sub-áreas</w:t>
-      </w:r>
-      <w:proofErr w:type="spellEnd"/>
-      <w:r>
-        <w:t xml:space="preserve">, que referem a tópicos mais específicos dentro de uma </w:t>
-      </w:r>
-      <w:proofErr w:type="spellStart"/>
-      <w:r>
-        <w:t>super-área</w:t>
-      </w:r>
-      <w:proofErr w:type="spellEnd"/>
-      <w:r>
-        <w:t xml:space="preserve">. Por exemplo, Física é uma </w:t>
-      </w:r>
-      <w:proofErr w:type="spellStart"/>
-      <w:r>
-        <w:t>super-área</w:t>
-      </w:r>
-      <w:proofErr w:type="spellEnd"/>
-      <w:r>
-        <w:t xml:space="preserve"> que abrange Eletromagnetismo e Física Quântica, ambas </w:t>
-      </w:r>
-      <w:proofErr w:type="spellStart"/>
-      <w:r>
-        <w:t>sub-áreas</w:t>
-      </w:r>
-      <w:proofErr w:type="spellEnd"/>
-      <w:r>
-        <w:t xml:space="preserve">. Como é evidente, vários professores podem dominar uma mesma área científica. </w:t>
+        <w:t xml:space="preserve">Esta classe foi incluída no nosso modelo para caracterizar melhor os diversos professores pertencentes ao DEI. Isto porque existem diversas áreas da ciência nas quais um professor se pode especializar. Uma área científica é composta por super-áreas, que correspondem às áreas do conhecimento mais gerais, e por sub-áreas, que referem a tópicos mais específicos dentro de uma super-área. Por exemplo, Física é uma super-área que abrange Eletromagnetismo e Física Quântica, ambas sub-áreas. Como é evidente, vários professores podem dominar uma mesma área científica. </w:t>
       </w:r>
     </w:p>
     <w:p>
@@ -2300,10 +2295,10 @@
     <w:p/>
     <w:p>
       <w:pPr>
-        <w:pStyle w:val="Heading2"/>
-      </w:pPr>
-      <w:bookmarkStart w:id="16" w:name="_5y1apw6zclei" w:colFirst="0" w:colLast="0"/>
-      <w:bookmarkStart w:id="17" w:name="_Toc3727044"/>
+        <w:pStyle w:val="Ttulo2"/>
+      </w:pPr>
+      <w:bookmarkStart w:name="_5y1apw6zclei" w:colFirst="0" w:colLast="0" w:id="16"/>
+      <w:bookmarkStart w:name="_Toc4827597" w:id="17"/>
       <w:bookmarkEnd w:id="16"/>
       <w:r>
         <w:t>Laboratório</w:t>
@@ -2317,10 +2312,10 @@
     </w:p>
     <w:p>
       <w:pPr>
-        <w:pStyle w:val="Heading2"/>
-      </w:pPr>
-      <w:bookmarkStart w:id="18" w:name="_2bnbxs72m8rx" w:colFirst="0" w:colLast="0"/>
-      <w:bookmarkStart w:id="19" w:name="_Toc3727045"/>
+        <w:pStyle w:val="Ttulo2"/>
+      </w:pPr>
+      <w:bookmarkStart w:name="_2bnbxs72m8rx" w:colFirst="0" w:colLast="0" w:id="18"/>
+      <w:bookmarkStart w:name="_Toc4827598" w:id="19"/>
       <w:bookmarkEnd w:id="18"/>
       <w:r>
         <w:lastRenderedPageBreak/>
@@ -2336,10 +2331,10 @@
     <w:p/>
     <w:p>
       <w:pPr>
-        <w:pStyle w:val="Heading2"/>
-      </w:pPr>
-      <w:bookmarkStart w:id="20" w:name="_smkphtb5q0e0" w:colFirst="0" w:colLast="0"/>
-      <w:bookmarkStart w:id="21" w:name="_Toc3727046"/>
+        <w:pStyle w:val="Ttulo2"/>
+      </w:pPr>
+      <w:bookmarkStart w:name="_smkphtb5q0e0" w:colFirst="0" w:colLast="0" w:id="20"/>
+      <w:bookmarkStart w:name="_Toc4827599" w:id="21"/>
       <w:bookmarkEnd w:id="20"/>
       <w:r>
         <w:t>Comissão</w:t>
@@ -2354,10 +2349,10 @@
     <w:p/>
     <w:p>
       <w:pPr>
-        <w:pStyle w:val="Heading2"/>
-      </w:pPr>
-      <w:bookmarkStart w:id="22" w:name="_cbzllyhwwvii" w:colFirst="0" w:colLast="0"/>
-      <w:bookmarkStart w:id="23" w:name="_Toc3727047"/>
+        <w:pStyle w:val="Ttulo2"/>
+      </w:pPr>
+      <w:bookmarkStart w:name="_cbzllyhwwvii" w:colFirst="0" w:colLast="0" w:id="22"/>
+      <w:bookmarkStart w:name="_Toc4827600" w:id="23"/>
       <w:bookmarkEnd w:id="22"/>
       <w:r>
         <w:t>Comissão Executiva</w:t>
@@ -2372,10 +2367,10 @@
     <w:p/>
     <w:p>
       <w:pPr>
-        <w:pStyle w:val="Heading2"/>
-      </w:pPr>
-      <w:bookmarkStart w:id="24" w:name="_qftg3i6n65qm" w:colFirst="0" w:colLast="0"/>
-      <w:bookmarkStart w:id="25" w:name="_Toc3727048"/>
+        <w:pStyle w:val="Ttulo2"/>
+      </w:pPr>
+      <w:bookmarkStart w:name="_qftg3i6n65qm" w:colFirst="0" w:colLast="0" w:id="24"/>
+      <w:bookmarkStart w:name="_Toc4827601" w:id="25"/>
       <w:bookmarkEnd w:id="24"/>
       <w:r>
         <w:t>Comissão Científica</w:t>
@@ -2390,10 +2385,10 @@
     <w:p/>
     <w:p>
       <w:pPr>
-        <w:pStyle w:val="Heading2"/>
-      </w:pPr>
-      <w:bookmarkStart w:id="26" w:name="_fpfopvdzi7gn" w:colFirst="0" w:colLast="0"/>
-      <w:bookmarkStart w:id="27" w:name="_Toc3727049"/>
+        <w:pStyle w:val="Ttulo2"/>
+      </w:pPr>
+      <w:bookmarkStart w:name="_fpfopvdzi7gn" w:colFirst="0" w:colLast="0" w:id="26"/>
+      <w:bookmarkStart w:name="_Toc4827602" w:id="27"/>
       <w:bookmarkEnd w:id="26"/>
       <w:r>
         <w:t>Comissão de Acompanhamento</w:t>
@@ -2409,38 +2404,38 @@
     <w:p/>
     <w:p>
       <w:pPr>
-        <w:pStyle w:val="Heading1"/>
-      </w:pPr>
-    </w:p>
-    <w:p>
-      <w:pPr>
-        <w:pStyle w:val="Heading1"/>
-      </w:pPr>
-    </w:p>
-    <w:p>
-      <w:pPr>
-        <w:pStyle w:val="Heading1"/>
-      </w:pPr>
-    </w:p>
-    <w:p>
-      <w:pPr>
-        <w:pStyle w:val="Heading1"/>
-      </w:pPr>
-    </w:p>
-    <w:p>
-      <w:pPr>
-        <w:pStyle w:val="Heading1"/>
+        <w:pStyle w:val="Ttulo1"/>
+      </w:pPr>
+    </w:p>
+    <w:p>
+      <w:pPr>
+        <w:pStyle w:val="Ttulo1"/>
+      </w:pPr>
+    </w:p>
+    <w:p>
+      <w:pPr>
+        <w:pStyle w:val="Ttulo1"/>
+      </w:pPr>
+    </w:p>
+    <w:p>
+      <w:pPr>
+        <w:pStyle w:val="Ttulo1"/>
+      </w:pPr>
+    </w:p>
+    <w:p>
+      <w:pPr>
+        <w:pStyle w:val="Ttulo1"/>
       </w:pPr>
     </w:p>
     <w:p/>
     <w:p>
       <w:pPr>
-        <w:pStyle w:val="Heading1"/>
+        <w:pStyle w:val="Ttulo1"/>
         <w:rPr>
           <w:b/>
         </w:rPr>
       </w:pPr>
-      <w:bookmarkStart w:id="28" w:name="_Toc3727050"/>
+      <w:bookmarkStart w:name="_Toc4827603" w:id="28"/>
       <w:r>
         <w:rPr>
           <w:b/>
@@ -2460,7 +2455,7 @@
           <w:noProof/>
         </w:rPr>
         <w:drawing>
-          <wp:anchor distT="0" distB="0" distL="114300" distR="114300" simplePos="0" relativeHeight="251658240" behindDoc="0" locked="0" layoutInCell="1" allowOverlap="1">
+          <wp:anchor distT="0" distB="0" distL="114300" distR="114300" simplePos="0" relativeHeight="251658240" behindDoc="0" locked="0" layoutInCell="1" allowOverlap="1" wp14:anchorId="56D230A5" wp14:editId="07777777">
             <wp:simplePos x="0" y="0"/>
             <wp:positionH relativeFrom="column">
               <wp:posOffset>-855345</wp:posOffset>
@@ -2517,11 +2512,3798 @@
       </w:r>
     </w:p>
     <w:p/>
-    <w:p/>
+    <w:p>
+      <w:r>
+        <w:br w:type="page"/>
+      </w:r>
+    </w:p>
+    <w:p>
+      <w:pPr>
+        <w:pStyle w:val="Ttulo1"/>
+        <w:rPr>
+          <w:b/>
+          <w:bCs/>
+        </w:rPr>
+      </w:pPr>
+      <w:bookmarkStart w:name="_Toc4827604" w:id="29"/>
+      <w:r>
+        <w:rPr>
+          <w:b w:val="1"/>
+          <w:bCs w:val="1"/>
+        </w:rPr>
+        <w:t>3. Modelo Relacional</w:t>
+      </w:r>
+      <w:bookmarkEnd w:id="29"/>
+    </w:p>
+    <w:p>
+      <w:pPr>
+        <w:jc w:val="left"/>
+        <w:rPr>
+          <w:rFonts w:ascii="Arial" w:hAnsi="Arial" w:eastAsia="Arial" w:cs="Arial"/>
+          <w:noProof w:val="0"/>
+          <w:sz w:val="22"/>
+          <w:szCs w:val="22"/>
+          <w:lang w:val="pt-PT"/>
+        </w:rPr>
+      </w:pPr>
+      <w:r>
+        <w:rPr>
+          <w:rFonts w:ascii="Arial" w:hAnsi="Arial" w:eastAsia="Arial" w:cs="Arial"/>
+          <w:b w:val="1"/>
+          <w:bCs w:val="1"/>
+          <w:noProof w:val="0"/>
+          <w:sz w:val="22"/>
+          <w:szCs w:val="22"/>
+          <w:lang w:val="pt-PT"/>
+        </w:rPr>
+        <w:t xml:space="preserve">Staff </w:t>
+      </w:r>
+      <w:r>
+        <w:rPr>
+          <w:rFonts w:ascii="Arial" w:hAnsi="Arial" w:eastAsia="Arial" w:cs="Arial"/>
+          <w:noProof w:val="0"/>
+          <w:sz w:val="22"/>
+          <w:szCs w:val="22"/>
+          <w:lang w:val="pt-PT"/>
+        </w:rPr>
+        <w:t>(</w:t>
+      </w:r>
+      <w:proofErr w:type="spellStart"/>
+      <w:r>
+        <w:rPr>
+          <w:rFonts w:ascii="Arial" w:hAnsi="Arial" w:eastAsia="Arial" w:cs="Arial"/>
+          <w:noProof w:val="0"/>
+          <w:sz w:val="22"/>
+          <w:szCs w:val="22"/>
+          <w:u w:val="single"/>
+          <w:lang w:val="pt-PT"/>
+        </w:rPr>
+        <w:t>staffID</w:t>
+      </w:r>
+      <w:proofErr w:type="spellEnd"/>
+      <w:r>
+        <w:rPr>
+          <w:rFonts w:ascii="Arial" w:hAnsi="Arial" w:eastAsia="Arial" w:cs="Arial"/>
+          <w:noProof w:val="0"/>
+          <w:sz w:val="22"/>
+          <w:szCs w:val="22"/>
+          <w:lang w:val="pt-PT"/>
+        </w:rPr>
+        <w:t xml:space="preserve">,  nome, </w:t>
+      </w:r>
+      <w:proofErr w:type="spellStart"/>
+      <w:r>
+        <w:rPr>
+          <w:rFonts w:ascii="Arial" w:hAnsi="Arial" w:eastAsia="Arial" w:cs="Arial"/>
+          <w:noProof w:val="0"/>
+          <w:sz w:val="22"/>
+          <w:szCs w:val="22"/>
+          <w:lang w:val="pt-PT"/>
+        </w:rPr>
+        <w:t>telemovel</w:t>
+      </w:r>
+      <w:proofErr w:type="spellEnd"/>
+      <w:r>
+        <w:rPr>
+          <w:rFonts w:ascii="Arial" w:hAnsi="Arial" w:eastAsia="Arial" w:cs="Arial"/>
+          <w:noProof w:val="0"/>
+          <w:sz w:val="22"/>
+          <w:szCs w:val="22"/>
+          <w:lang w:val="pt-PT"/>
+        </w:rPr>
+        <w:t xml:space="preserve">,  DOB, morada, </w:t>
+      </w:r>
+      <w:proofErr w:type="spellStart"/>
+      <w:r>
+        <w:rPr>
+          <w:rFonts w:ascii="Arial" w:hAnsi="Arial" w:eastAsia="Arial" w:cs="Arial"/>
+          <w:noProof w:val="0"/>
+          <w:sz w:val="22"/>
+          <w:szCs w:val="22"/>
+          <w:lang w:val="pt-PT"/>
+        </w:rPr>
+        <w:t>areaTrabalho</w:t>
+      </w:r>
+      <w:proofErr w:type="spellEnd"/>
+      <w:r>
+        <w:rPr>
+          <w:rFonts w:ascii="Arial" w:hAnsi="Arial" w:eastAsia="Arial" w:cs="Arial"/>
+          <w:noProof w:val="0"/>
+          <w:sz w:val="22"/>
+          <w:szCs w:val="22"/>
+          <w:lang w:val="pt-PT"/>
+        </w:rPr>
+        <w:t xml:space="preserve"> → </w:t>
+      </w:r>
+      <w:proofErr w:type="spellStart"/>
+      <w:r>
+        <w:rPr>
+          <w:rFonts w:ascii="Arial" w:hAnsi="Arial" w:eastAsia="Arial" w:cs="Arial"/>
+          <w:noProof w:val="0"/>
+          <w:sz w:val="22"/>
+          <w:szCs w:val="22"/>
+          <w:lang w:val="pt-PT"/>
+        </w:rPr>
+        <w:t>AreaTrabalho</w:t>
+      </w:r>
+      <w:proofErr w:type="spellEnd"/>
+      <w:r>
+        <w:rPr>
+          <w:rFonts w:ascii="Arial" w:hAnsi="Arial" w:eastAsia="Arial" w:cs="Arial"/>
+          <w:noProof w:val="0"/>
+          <w:sz w:val="22"/>
+          <w:szCs w:val="22"/>
+          <w:lang w:val="pt-PT"/>
+        </w:rPr>
+        <w:t>,</w:t>
+      </w:r>
+      <w:r>
+        <w:rPr>
+          <w:rFonts w:ascii="Arial" w:hAnsi="Arial" w:eastAsia="Arial" w:cs="Arial"/>
+          <w:noProof w:val="0"/>
+          <w:sz w:val="22"/>
+          <w:szCs w:val="22"/>
+          <w:lang w:val="pt-PT"/>
+        </w:rPr>
+        <w:t xml:space="preserve"> NIF)</w:t>
+      </w:r>
+    </w:p>
+    <w:p>
+      <w:pPr>
+        <w:pStyle w:val="Normal"/>
+        <w:bidi w:val="0"/>
+        <w:ind w:left="720"/>
+        <w:rPr>
+          <w:rFonts w:ascii="Arial" w:hAnsi="Arial" w:eastAsia="Arial" w:cs="Arial"/>
+          <w:noProof w:val="0"/>
+          <w:sz w:val="22"/>
+          <w:szCs w:val="22"/>
+          <w:lang w:val="pt-PT"/>
+        </w:rPr>
+      </w:pPr>
+      <w:proofErr w:type="spellStart"/>
+      <w:r>
+        <w:rPr>
+          <w:rFonts w:ascii="Arial" w:hAnsi="Arial" w:eastAsia="Arial" w:cs="Arial"/>
+          <w:noProof w:val="0"/>
+          <w:sz w:val="22"/>
+          <w:szCs w:val="22"/>
+          <w:lang w:val="pt-PT"/>
+        </w:rPr>
+        <w:t>staffID</w:t>
+      </w:r>
+      <w:proofErr w:type="spellEnd"/>
+      <w:r>
+        <w:rPr>
+          <w:rFonts w:ascii="Arial" w:hAnsi="Arial" w:eastAsia="Arial" w:cs="Arial"/>
+          <w:noProof w:val="0"/>
+          <w:sz w:val="22"/>
+          <w:szCs w:val="22"/>
+          <w:lang w:val="pt-PT"/>
+        </w:rPr>
+        <w:t xml:space="preserve"> → nome, </w:t>
+      </w:r>
+      <w:proofErr w:type="spellStart"/>
+      <w:r>
+        <w:rPr>
+          <w:rFonts w:ascii="Arial" w:hAnsi="Arial" w:eastAsia="Arial" w:cs="Arial"/>
+          <w:noProof w:val="0"/>
+          <w:sz w:val="22"/>
+          <w:szCs w:val="22"/>
+          <w:lang w:val="pt-PT"/>
+        </w:rPr>
+        <w:t>telemovel</w:t>
+      </w:r>
+      <w:proofErr w:type="spellEnd"/>
+      <w:r>
+        <w:rPr>
+          <w:rFonts w:ascii="Arial" w:hAnsi="Arial" w:eastAsia="Arial" w:cs="Arial"/>
+          <w:noProof w:val="0"/>
+          <w:sz w:val="22"/>
+          <w:szCs w:val="22"/>
+          <w:lang w:val="pt-PT"/>
+        </w:rPr>
+        <w:t xml:space="preserve">, DOB, morada, </w:t>
+      </w:r>
+      <w:proofErr w:type="spellStart"/>
+      <w:r>
+        <w:rPr>
+          <w:rFonts w:ascii="Arial" w:hAnsi="Arial" w:eastAsia="Arial" w:cs="Arial"/>
+          <w:noProof w:val="0"/>
+          <w:sz w:val="22"/>
+          <w:szCs w:val="22"/>
+          <w:lang w:val="pt-PT"/>
+        </w:rPr>
+        <w:t>areaTrabalho</w:t>
+      </w:r>
+      <w:proofErr w:type="spellEnd"/>
+      <w:r>
+        <w:rPr>
+          <w:rFonts w:ascii="Arial" w:hAnsi="Arial" w:eastAsia="Arial" w:cs="Arial"/>
+          <w:noProof w:val="0"/>
+          <w:sz w:val="22"/>
+          <w:szCs w:val="22"/>
+          <w:lang w:val="pt-PT"/>
+        </w:rPr>
+        <w:t>, NIF</w:t>
+      </w:r>
+    </w:p>
+    <w:p>
+      <w:pPr>
+        <w:jc w:val="left"/>
+        <w:rPr>
+          <w:rFonts w:ascii="Arial" w:hAnsi="Arial" w:eastAsia="Arial" w:cs="Arial"/>
+          <w:noProof w:val="0"/>
+          <w:sz w:val="24"/>
+          <w:szCs w:val="24"/>
+          <w:lang w:val="pt-PT"/>
+        </w:rPr>
+      </w:pPr>
+    </w:p>
+    <w:p>
+      <w:pPr>
+        <w:jc w:val="left"/>
+        <w:rPr>
+          <w:rFonts w:ascii="Arial" w:hAnsi="Arial" w:eastAsia="Arial" w:cs="Arial"/>
+          <w:noProof w:val="0"/>
+          <w:sz w:val="22"/>
+          <w:szCs w:val="22"/>
+          <w:lang w:val="pt-PT"/>
+        </w:rPr>
+      </w:pPr>
+      <w:proofErr w:type="spellStart"/>
+      <w:r>
+        <w:rPr>
+          <w:rFonts w:ascii="Arial" w:hAnsi="Arial" w:eastAsia="Arial" w:cs="Arial"/>
+          <w:b w:val="1"/>
+          <w:bCs w:val="1"/>
+          <w:noProof w:val="0"/>
+          <w:sz w:val="22"/>
+          <w:szCs w:val="22"/>
+          <w:lang w:val="pt-PT"/>
+        </w:rPr>
+        <w:t>AreaTrabalho</w:t>
+      </w:r>
+      <w:proofErr w:type="spellEnd"/>
+      <w:r>
+        <w:rPr>
+          <w:rFonts w:ascii="Arial" w:hAnsi="Arial" w:eastAsia="Arial" w:cs="Arial"/>
+          <w:b w:val="1"/>
+          <w:bCs w:val="1"/>
+          <w:noProof w:val="0"/>
+          <w:sz w:val="22"/>
+          <w:szCs w:val="22"/>
+          <w:lang w:val="pt-PT"/>
+        </w:rPr>
+        <w:t xml:space="preserve"> </w:t>
+      </w:r>
+      <w:r>
+        <w:rPr>
+          <w:rFonts w:ascii="Arial" w:hAnsi="Arial" w:eastAsia="Arial" w:cs="Arial"/>
+          <w:noProof w:val="0"/>
+          <w:sz w:val="22"/>
+          <w:szCs w:val="22"/>
+          <w:lang w:val="pt-PT"/>
+        </w:rPr>
+        <w:t>(nome)</w:t>
+      </w:r>
+    </w:p>
+    <w:p>
+      <w:pPr>
+        <w:jc w:val="left"/>
+        <w:rPr>
+          <w:rFonts w:ascii="Arial" w:hAnsi="Arial" w:eastAsia="Arial" w:cs="Arial"/>
+          <w:noProof w:val="0"/>
+          <w:sz w:val="24"/>
+          <w:szCs w:val="24"/>
+          <w:lang w:val="pt-PT"/>
+        </w:rPr>
+      </w:pPr>
+    </w:p>
+    <w:p>
+      <w:pPr>
+        <w:jc w:val="left"/>
+        <w:rPr>
+          <w:rFonts w:ascii="Arial" w:hAnsi="Arial" w:eastAsia="Arial" w:cs="Arial"/>
+          <w:noProof w:val="0"/>
+          <w:color w:val="auto"/>
+          <w:sz w:val="22"/>
+          <w:szCs w:val="22"/>
+          <w:lang w:val="pt-PT"/>
+        </w:rPr>
+      </w:pPr>
+      <w:proofErr w:type="spellStart"/>
+      <w:r>
+        <w:rPr>
+          <w:rFonts w:ascii="Arial" w:hAnsi="Arial" w:eastAsia="Arial" w:cs="Arial"/>
+          <w:b w:val="1"/>
+          <w:bCs w:val="1"/>
+          <w:noProof w:val="0"/>
+          <w:color w:val="auto"/>
+          <w:sz w:val="22"/>
+          <w:szCs w:val="22"/>
+          <w:lang w:val="pt-PT"/>
+        </w:rPr>
+        <w:t>AdministracaoSala</w:t>
+      </w:r>
+      <w:proofErr w:type="spellEnd"/>
+      <w:r>
+        <w:rPr>
+          <w:rFonts w:ascii="Arial" w:hAnsi="Arial" w:eastAsia="Arial" w:cs="Arial"/>
+          <w:noProof w:val="0"/>
+          <w:color w:val="auto"/>
+          <w:sz w:val="22"/>
+          <w:szCs w:val="22"/>
+          <w:lang w:val="pt-PT"/>
+        </w:rPr>
+        <w:t xml:space="preserve"> (</w:t>
+      </w:r>
+      <w:r>
+        <w:rPr>
+          <w:rFonts w:ascii="Arial" w:hAnsi="Arial" w:eastAsia="Arial" w:cs="Arial"/>
+          <w:noProof w:val="0"/>
+          <w:color w:val="auto"/>
+          <w:sz w:val="22"/>
+          <w:szCs w:val="22"/>
+          <w:u w:val="single"/>
+          <w:lang w:val="pt-PT"/>
+        </w:rPr>
+        <w:t>sala</w:t>
+      </w:r>
+      <w:r>
+        <w:rPr>
+          <w:rFonts w:ascii="Arial" w:hAnsi="Arial" w:eastAsia="Arial" w:cs="Arial"/>
+          <w:noProof w:val="0"/>
+          <w:color w:val="auto"/>
+          <w:sz w:val="22"/>
+          <w:szCs w:val="22"/>
+          <w:lang w:val="pt-PT"/>
+        </w:rPr>
+        <w:t xml:space="preserve"> → Sala, staff→ Staff)</w:t>
+      </w:r>
+    </w:p>
+    <w:p w14:noSpellErr="1">
+      <w:pPr>
+        <w:ind w:left="720" w:firstLine="0"/>
+        <w:jc w:val="left"/>
+        <w:rPr>
+          <w:rFonts w:ascii="Arial" w:hAnsi="Arial" w:eastAsia="Arial" w:cs="Arial"/>
+          <w:noProof w:val="0"/>
+          <w:color w:val="auto"/>
+          <w:sz w:val="24"/>
+          <w:szCs w:val="24"/>
+          <w:lang w:val="pt-PT"/>
+        </w:rPr>
+      </w:pPr>
+      <w:r>
+        <w:rPr>
+          <w:rFonts w:ascii="Arial" w:hAnsi="Arial" w:eastAsia="Arial" w:cs="Arial"/>
+          <w:noProof w:val="0"/>
+          <w:color w:val="auto"/>
+          <w:sz w:val="22"/>
+          <w:szCs w:val="22"/>
+          <w:lang w:val="pt-PT"/>
+        </w:rPr>
+        <w:t>sala → staff</w:t>
+      </w:r>
+    </w:p>
+    <w:p>
+      <w:pPr>
+        <w:ind w:left="360"/>
+        <w:jc w:val="left"/>
+        <w:rPr>
+          <w:rFonts w:ascii="Arial" w:hAnsi="Arial" w:eastAsia="Arial" w:cs="Arial"/>
+          <w:noProof w:val="0"/>
+          <w:sz w:val="24"/>
+          <w:szCs w:val="24"/>
+          <w:lang w:val="pt-PT"/>
+        </w:rPr>
+      </w:pPr>
+    </w:p>
+    <w:p>
+      <w:pPr>
+        <w:jc w:val="left"/>
+        <w:rPr>
+          <w:rFonts w:ascii="Arial" w:hAnsi="Arial" w:eastAsia="Arial" w:cs="Arial"/>
+          <w:noProof w:val="0"/>
+          <w:sz w:val="22"/>
+          <w:szCs w:val="22"/>
+          <w:lang w:val="pt-PT"/>
+        </w:rPr>
+      </w:pPr>
+      <w:r>
+        <w:rPr>
+          <w:rFonts w:ascii="Arial" w:hAnsi="Arial" w:eastAsia="Arial" w:cs="Arial"/>
+          <w:b w:val="1"/>
+          <w:bCs w:val="1"/>
+          <w:noProof w:val="0"/>
+          <w:sz w:val="22"/>
+          <w:szCs w:val="22"/>
+          <w:lang w:val="pt-PT"/>
+        </w:rPr>
+        <w:t>Sala</w:t>
+      </w:r>
+      <w:r>
+        <w:rPr>
+          <w:rFonts w:ascii="Arial" w:hAnsi="Arial" w:eastAsia="Arial" w:cs="Arial"/>
+          <w:noProof w:val="0"/>
+          <w:sz w:val="22"/>
+          <w:szCs w:val="22"/>
+          <w:lang w:val="pt-PT"/>
+        </w:rPr>
+        <w:t xml:space="preserve"> (</w:t>
+      </w:r>
+      <w:r>
+        <w:rPr>
+          <w:rFonts w:ascii="Arial" w:hAnsi="Arial" w:eastAsia="Arial" w:cs="Arial"/>
+          <w:noProof w:val="0"/>
+          <w:sz w:val="22"/>
+          <w:szCs w:val="22"/>
+          <w:u w:val="single"/>
+          <w:lang w:val="pt-PT"/>
+        </w:rPr>
+        <w:t>numero</w:t>
+      </w:r>
+      <w:r>
+        <w:rPr>
+          <w:rFonts w:ascii="Arial" w:hAnsi="Arial" w:eastAsia="Arial" w:cs="Arial"/>
+          <w:noProof w:val="0"/>
+          <w:sz w:val="22"/>
+          <w:szCs w:val="22"/>
+          <w:lang w:val="pt-PT"/>
+        </w:rPr>
+        <w:t xml:space="preserve">, </w:t>
+      </w:r>
+      <w:proofErr w:type="spellStart"/>
+      <w:r>
+        <w:rPr>
+          <w:rFonts w:ascii="Arial" w:hAnsi="Arial" w:eastAsia="Arial" w:cs="Arial"/>
+          <w:noProof w:val="0"/>
+          <w:sz w:val="22"/>
+          <w:szCs w:val="22"/>
+          <w:lang w:val="pt-PT"/>
+        </w:rPr>
+        <w:t>numPc</w:t>
+      </w:r>
+      <w:proofErr w:type="spellEnd"/>
+      <w:r>
+        <w:rPr>
+          <w:rFonts w:ascii="Arial" w:hAnsi="Arial" w:eastAsia="Arial" w:cs="Arial"/>
+          <w:noProof w:val="0"/>
+          <w:sz w:val="22"/>
+          <w:szCs w:val="22"/>
+          <w:lang w:val="pt-PT"/>
+        </w:rPr>
+        <w:t>)</w:t>
+      </w:r>
+    </w:p>
+    <w:p>
+      <w:pPr>
+        <w:ind w:left="720"/>
+        <w:jc w:val="left"/>
+        <w:rPr>
+          <w:rFonts w:ascii="Arial" w:hAnsi="Arial" w:eastAsia="Arial" w:cs="Arial"/>
+          <w:noProof w:val="0"/>
+          <w:sz w:val="22"/>
+          <w:szCs w:val="22"/>
+          <w:lang w:val="pt-PT"/>
+        </w:rPr>
+      </w:pPr>
+      <w:r>
+        <w:rPr>
+          <w:rFonts w:ascii="Arial" w:hAnsi="Arial" w:eastAsia="Arial" w:cs="Arial"/>
+          <w:noProof w:val="0"/>
+          <w:sz w:val="22"/>
+          <w:szCs w:val="22"/>
+          <w:lang w:val="pt-PT"/>
+        </w:rPr>
+        <w:t>numero</w:t>
+      </w:r>
+      <w:r>
+        <w:rPr>
+          <w:rFonts w:ascii="Arial" w:hAnsi="Arial" w:eastAsia="Arial" w:cs="Arial"/>
+          <w:noProof w:val="0"/>
+          <w:sz w:val="22"/>
+          <w:szCs w:val="22"/>
+          <w:lang w:val="pt-PT"/>
+        </w:rPr>
+        <w:t xml:space="preserve"> →</w:t>
+      </w:r>
+      <w:proofErr w:type="spellStart"/>
+      <w:r>
+        <w:rPr>
+          <w:rFonts w:ascii="Arial" w:hAnsi="Arial" w:eastAsia="Arial" w:cs="Arial"/>
+          <w:noProof w:val="0"/>
+          <w:sz w:val="22"/>
+          <w:szCs w:val="22"/>
+          <w:lang w:val="pt-PT"/>
+        </w:rPr>
+        <w:t>numPc</w:t>
+      </w:r>
+      <w:proofErr w:type="spellEnd"/>
+    </w:p>
+    <w:p>
+      <w:pPr>
+        <w:jc w:val="left"/>
+        <w:rPr>
+          <w:rFonts w:ascii="Arial" w:hAnsi="Arial" w:eastAsia="Arial" w:cs="Arial"/>
+          <w:noProof w:val="0"/>
+          <w:sz w:val="24"/>
+          <w:szCs w:val="24"/>
+          <w:lang w:val="pt-PT"/>
+        </w:rPr>
+      </w:pPr>
+    </w:p>
+    <w:p>
+      <w:pPr>
+        <w:jc w:val="left"/>
+        <w:rPr>
+          <w:rFonts w:ascii="Arial" w:hAnsi="Arial" w:eastAsia="Arial" w:cs="Arial"/>
+          <w:noProof w:val="0"/>
+          <w:sz w:val="22"/>
+          <w:szCs w:val="22"/>
+          <w:lang w:val="pt-PT"/>
+        </w:rPr>
+      </w:pPr>
+      <w:r>
+        <w:rPr>
+          <w:rFonts w:ascii="Arial" w:hAnsi="Arial" w:eastAsia="Arial" w:cs="Arial"/>
+          <w:b w:val="1"/>
+          <w:bCs w:val="1"/>
+          <w:noProof w:val="0"/>
+          <w:sz w:val="22"/>
+          <w:szCs w:val="22"/>
+          <w:lang w:val="pt-PT"/>
+        </w:rPr>
+        <w:t xml:space="preserve">Estudante </w:t>
+      </w:r>
+      <w:r>
+        <w:rPr>
+          <w:rFonts w:ascii="Arial" w:hAnsi="Arial" w:eastAsia="Arial" w:cs="Arial"/>
+          <w:noProof w:val="0"/>
+          <w:sz w:val="22"/>
+          <w:szCs w:val="22"/>
+          <w:lang w:val="pt-PT"/>
+        </w:rPr>
+        <w:t>(</w:t>
+      </w:r>
+      <w:proofErr w:type="spellStart"/>
+      <w:r>
+        <w:rPr>
+          <w:rFonts w:ascii="Arial" w:hAnsi="Arial" w:eastAsia="Arial" w:cs="Arial"/>
+          <w:noProof w:val="0"/>
+          <w:sz w:val="22"/>
+          <w:szCs w:val="22"/>
+          <w:u w:val="single"/>
+          <w:lang w:val="pt-PT"/>
+        </w:rPr>
+        <w:t>estudanteID</w:t>
+      </w:r>
+      <w:proofErr w:type="spellEnd"/>
+      <w:r>
+        <w:rPr>
+          <w:rFonts w:ascii="Arial" w:hAnsi="Arial" w:eastAsia="Arial" w:cs="Arial"/>
+          <w:noProof w:val="0"/>
+          <w:sz w:val="22"/>
+          <w:szCs w:val="22"/>
+          <w:lang w:val="pt-PT"/>
+        </w:rPr>
+        <w:t xml:space="preserve">,  nome, </w:t>
+      </w:r>
+      <w:proofErr w:type="spellStart"/>
+      <w:r>
+        <w:rPr>
+          <w:rFonts w:ascii="Arial" w:hAnsi="Arial" w:eastAsia="Arial" w:cs="Arial"/>
+          <w:noProof w:val="0"/>
+          <w:sz w:val="22"/>
+          <w:szCs w:val="22"/>
+          <w:lang w:val="pt-PT"/>
+        </w:rPr>
+        <w:t>telemovel</w:t>
+      </w:r>
+      <w:proofErr w:type="spellEnd"/>
+      <w:r>
+        <w:rPr>
+          <w:rFonts w:ascii="Arial" w:hAnsi="Arial" w:eastAsia="Arial" w:cs="Arial"/>
+          <w:noProof w:val="0"/>
+          <w:sz w:val="22"/>
+          <w:szCs w:val="22"/>
+          <w:lang w:val="pt-PT"/>
+        </w:rPr>
+        <w:t>,  DOB, morada, regime → Regime, curso → Curso)</w:t>
+      </w:r>
+    </w:p>
+    <w:p>
+      <w:pPr>
+        <w:ind w:left="720"/>
+        <w:jc w:val="left"/>
+        <w:rPr>
+          <w:rFonts w:ascii="Arial" w:hAnsi="Arial" w:eastAsia="Arial" w:cs="Arial"/>
+          <w:noProof w:val="0"/>
+          <w:sz w:val="22"/>
+          <w:szCs w:val="22"/>
+          <w:lang w:val="pt-PT"/>
+        </w:rPr>
+      </w:pPr>
+      <w:proofErr w:type="spellStart"/>
+      <w:r>
+        <w:rPr>
+          <w:rFonts w:ascii="Arial" w:hAnsi="Arial" w:eastAsia="Arial" w:cs="Arial"/>
+          <w:noProof w:val="0"/>
+          <w:sz w:val="22"/>
+          <w:szCs w:val="22"/>
+          <w:lang w:val="pt-PT"/>
+        </w:rPr>
+        <w:t>estudanteID</w:t>
+      </w:r>
+      <w:proofErr w:type="spellEnd"/>
+      <w:r>
+        <w:rPr>
+          <w:rFonts w:ascii="Arial" w:hAnsi="Arial" w:eastAsia="Arial" w:cs="Arial"/>
+          <w:noProof w:val="0"/>
+          <w:sz w:val="22"/>
+          <w:szCs w:val="22"/>
+          <w:lang w:val="pt-PT"/>
+        </w:rPr>
+        <w:t xml:space="preserve"> → nome, </w:t>
+      </w:r>
+      <w:proofErr w:type="spellStart"/>
+      <w:r>
+        <w:rPr>
+          <w:rFonts w:ascii="Arial" w:hAnsi="Arial" w:eastAsia="Arial" w:cs="Arial"/>
+          <w:noProof w:val="0"/>
+          <w:sz w:val="22"/>
+          <w:szCs w:val="22"/>
+          <w:lang w:val="pt-PT"/>
+        </w:rPr>
+        <w:t>telemovel</w:t>
+      </w:r>
+      <w:proofErr w:type="spellEnd"/>
+      <w:r>
+        <w:rPr>
+          <w:rFonts w:ascii="Arial" w:hAnsi="Arial" w:eastAsia="Arial" w:cs="Arial"/>
+          <w:noProof w:val="0"/>
+          <w:sz w:val="22"/>
+          <w:szCs w:val="22"/>
+          <w:lang w:val="pt-PT"/>
+        </w:rPr>
+        <w:t>, DOB, morada, regime, curso</w:t>
+      </w:r>
+    </w:p>
+    <w:p>
+      <w:pPr>
+        <w:jc w:val="left"/>
+        <w:rPr>
+          <w:rFonts w:ascii="Arial" w:hAnsi="Arial" w:eastAsia="Arial" w:cs="Arial"/>
+          <w:noProof w:val="0"/>
+          <w:sz w:val="24"/>
+          <w:szCs w:val="24"/>
+          <w:lang w:val="pt-PT"/>
+        </w:rPr>
+      </w:pPr>
+    </w:p>
+    <w:p w14:noSpellErr="1">
+      <w:pPr>
+        <w:jc w:val="left"/>
+        <w:rPr>
+          <w:rFonts w:ascii="Arial" w:hAnsi="Arial" w:eastAsia="Arial" w:cs="Arial"/>
+          <w:noProof w:val="0"/>
+          <w:sz w:val="24"/>
+          <w:szCs w:val="24"/>
+          <w:lang w:val="pt-PT"/>
+        </w:rPr>
+      </w:pPr>
+      <w:r>
+        <w:rPr>
+          <w:rFonts w:ascii="Arial" w:hAnsi="Arial" w:eastAsia="Arial" w:cs="Arial"/>
+          <w:b w:val="1"/>
+          <w:bCs w:val="1"/>
+          <w:noProof w:val="0"/>
+          <w:sz w:val="22"/>
+          <w:szCs w:val="22"/>
+          <w:lang w:val="pt-PT"/>
+        </w:rPr>
+        <w:t xml:space="preserve">Regime </w:t>
+      </w:r>
+      <w:r>
+        <w:rPr>
+          <w:rFonts w:ascii="Arial" w:hAnsi="Arial" w:eastAsia="Arial" w:cs="Arial"/>
+          <w:noProof w:val="0"/>
+          <w:sz w:val="22"/>
+          <w:szCs w:val="22"/>
+          <w:lang w:val="pt-PT"/>
+        </w:rPr>
+        <w:t>(tipo)</w:t>
+      </w:r>
+    </w:p>
+    <w:p>
+      <w:pPr>
+        <w:jc w:val="left"/>
+        <w:rPr>
+          <w:rFonts w:ascii="Arial" w:hAnsi="Arial" w:eastAsia="Arial" w:cs="Arial"/>
+          <w:noProof w:val="0"/>
+          <w:sz w:val="24"/>
+          <w:szCs w:val="24"/>
+          <w:lang w:val="pt-PT"/>
+        </w:rPr>
+      </w:pPr>
+    </w:p>
+    <w:p>
+      <w:pPr>
+        <w:jc w:val="left"/>
+        <w:rPr>
+          <w:rFonts w:ascii="Arial" w:hAnsi="Arial" w:eastAsia="Arial" w:cs="Arial"/>
+          <w:noProof w:val="0"/>
+          <w:sz w:val="22"/>
+          <w:szCs w:val="22"/>
+          <w:lang w:val="pt-PT"/>
+        </w:rPr>
+      </w:pPr>
+      <w:r>
+        <w:rPr>
+          <w:rFonts w:ascii="Arial" w:hAnsi="Arial" w:eastAsia="Arial" w:cs="Arial"/>
+          <w:b w:val="1"/>
+          <w:bCs w:val="1"/>
+          <w:noProof w:val="0"/>
+          <w:sz w:val="22"/>
+          <w:szCs w:val="22"/>
+          <w:lang w:val="pt-PT"/>
+        </w:rPr>
+        <w:t xml:space="preserve">Prof </w:t>
+      </w:r>
+      <w:r>
+        <w:rPr>
+          <w:rFonts w:ascii="Arial" w:hAnsi="Arial" w:eastAsia="Arial" w:cs="Arial"/>
+          <w:noProof w:val="0"/>
+          <w:sz w:val="22"/>
+          <w:szCs w:val="22"/>
+          <w:lang w:val="pt-PT"/>
+        </w:rPr>
+        <w:t>(</w:t>
+      </w:r>
+      <w:proofErr w:type="spellStart"/>
+      <w:r>
+        <w:rPr>
+          <w:rFonts w:ascii="Arial" w:hAnsi="Arial" w:eastAsia="Arial" w:cs="Arial"/>
+          <w:noProof w:val="0"/>
+          <w:sz w:val="22"/>
+          <w:szCs w:val="22"/>
+          <w:u w:val="single"/>
+          <w:lang w:val="pt-PT"/>
+        </w:rPr>
+        <w:t>profID</w:t>
+      </w:r>
+      <w:proofErr w:type="spellEnd"/>
+      <w:r>
+        <w:rPr>
+          <w:rFonts w:ascii="Arial" w:hAnsi="Arial" w:eastAsia="Arial" w:cs="Arial"/>
+          <w:noProof w:val="0"/>
+          <w:sz w:val="22"/>
+          <w:szCs w:val="22"/>
+          <w:lang w:val="pt-PT"/>
+        </w:rPr>
+        <w:t>,  nome, telemovel,  DOB, morada, NIF, gabinete → Gabinete, area → AreaCientifica)</w:t>
+      </w:r>
+    </w:p>
+    <w:p>
+      <w:pPr>
+        <w:ind w:left="720"/>
+        <w:jc w:val="left"/>
+        <w:rPr>
+          <w:rFonts w:ascii="Arial" w:hAnsi="Arial" w:eastAsia="Arial" w:cs="Arial"/>
+          <w:noProof w:val="0"/>
+          <w:sz w:val="24"/>
+          <w:szCs w:val="24"/>
+          <w:lang w:val="pt-PT"/>
+        </w:rPr>
+      </w:pPr>
+      <w:proofErr w:type="spellStart"/>
+      <w:r>
+        <w:rPr>
+          <w:rFonts w:ascii="Arial" w:hAnsi="Arial" w:eastAsia="Arial" w:cs="Arial"/>
+          <w:noProof w:val="0"/>
+          <w:sz w:val="22"/>
+          <w:szCs w:val="22"/>
+          <w:lang w:val="pt-PT"/>
+        </w:rPr>
+        <w:t>profID</w:t>
+      </w:r>
+      <w:proofErr w:type="spellEnd"/>
+      <w:r>
+        <w:rPr>
+          <w:rFonts w:ascii="Arial" w:hAnsi="Arial" w:eastAsia="Arial" w:cs="Arial"/>
+          <w:noProof w:val="0"/>
+          <w:sz w:val="22"/>
+          <w:szCs w:val="22"/>
+          <w:lang w:val="pt-PT"/>
+        </w:rPr>
+        <w:t xml:space="preserve"> → nome, </w:t>
+      </w:r>
+      <w:proofErr w:type="spellStart"/>
+      <w:r>
+        <w:rPr>
+          <w:rFonts w:ascii="Arial" w:hAnsi="Arial" w:eastAsia="Arial" w:cs="Arial"/>
+          <w:noProof w:val="0"/>
+          <w:sz w:val="22"/>
+          <w:szCs w:val="22"/>
+          <w:lang w:val="pt-PT"/>
+        </w:rPr>
+        <w:t>telemovel</w:t>
+      </w:r>
+      <w:proofErr w:type="spellEnd"/>
+      <w:r>
+        <w:rPr>
+          <w:rFonts w:ascii="Arial" w:hAnsi="Arial" w:eastAsia="Arial" w:cs="Arial"/>
+          <w:noProof w:val="0"/>
+          <w:sz w:val="22"/>
+          <w:szCs w:val="22"/>
+          <w:lang w:val="pt-PT"/>
+        </w:rPr>
+        <w:t xml:space="preserve">, DOB, morada, NIF, gabinete, </w:t>
+      </w:r>
+      <w:proofErr w:type="spellStart"/>
+      <w:r>
+        <w:rPr>
+          <w:rFonts w:ascii="Arial" w:hAnsi="Arial" w:eastAsia="Arial" w:cs="Arial"/>
+          <w:noProof w:val="0"/>
+          <w:sz w:val="22"/>
+          <w:szCs w:val="22"/>
+          <w:lang w:val="pt-PT"/>
+        </w:rPr>
+        <w:t>area</w:t>
+      </w:r>
+      <w:proofErr w:type="spellEnd"/>
+    </w:p>
+    <w:p>
+      <w:pPr>
+        <w:jc w:val="left"/>
+        <w:rPr>
+          <w:rFonts w:ascii="Arial" w:hAnsi="Arial" w:eastAsia="Arial" w:cs="Arial"/>
+          <w:noProof w:val="0"/>
+          <w:sz w:val="24"/>
+          <w:szCs w:val="24"/>
+          <w:lang w:val="pt-PT"/>
+        </w:rPr>
+      </w:pPr>
+    </w:p>
+    <w:p w14:noSpellErr="1">
+      <w:pPr>
+        <w:jc w:val="left"/>
+        <w:rPr>
+          <w:rFonts w:ascii="Arial" w:hAnsi="Arial" w:eastAsia="Arial" w:cs="Arial"/>
+          <w:noProof w:val="0"/>
+          <w:sz w:val="22"/>
+          <w:szCs w:val="22"/>
+          <w:lang w:val="pt-PT"/>
+        </w:rPr>
+      </w:pPr>
+      <w:r>
+        <w:rPr>
+          <w:rFonts w:ascii="Arial" w:hAnsi="Arial" w:eastAsia="Arial" w:cs="Arial"/>
+          <w:b w:val="1"/>
+          <w:bCs w:val="1"/>
+          <w:noProof w:val="0"/>
+          <w:sz w:val="22"/>
+          <w:szCs w:val="22"/>
+          <w:lang w:val="pt-PT"/>
+        </w:rPr>
+        <w:t>Gabinete</w:t>
+      </w:r>
+      <w:r>
+        <w:rPr>
+          <w:rFonts w:ascii="Arial" w:hAnsi="Arial" w:eastAsia="Arial" w:cs="Arial"/>
+          <w:noProof w:val="0"/>
+          <w:sz w:val="22"/>
+          <w:szCs w:val="22"/>
+          <w:lang w:val="pt-PT"/>
+        </w:rPr>
+        <w:t xml:space="preserve"> </w:t>
+      </w:r>
+      <w:r>
+        <w:rPr>
+          <w:rFonts w:ascii="Arial" w:hAnsi="Arial" w:eastAsia="Arial" w:cs="Arial"/>
+          <w:noProof w:val="0"/>
+          <w:sz w:val="22"/>
+          <w:szCs w:val="22"/>
+          <w:u w:val="single"/>
+          <w:lang w:val="pt-PT"/>
+        </w:rPr>
+        <w:t>(</w:t>
+      </w:r>
+      <w:r>
+        <w:rPr>
+          <w:rFonts w:ascii="Arial" w:hAnsi="Arial" w:eastAsia="Arial" w:cs="Arial"/>
+          <w:noProof w:val="0"/>
+          <w:sz w:val="22"/>
+          <w:szCs w:val="22"/>
+          <w:u w:val="single"/>
+          <w:lang w:val="pt-PT"/>
+        </w:rPr>
+        <w:t>numero</w:t>
+      </w:r>
+      <w:r>
+        <w:rPr>
+          <w:rFonts w:ascii="Arial" w:hAnsi="Arial" w:eastAsia="Arial" w:cs="Arial"/>
+          <w:noProof w:val="0"/>
+          <w:sz w:val="22"/>
+          <w:szCs w:val="22"/>
+          <w:u w:val="single"/>
+          <w:lang w:val="pt-PT"/>
+        </w:rPr>
+        <w:t>)</w:t>
+      </w:r>
+    </w:p>
+    <w:p>
+      <w:pPr>
+        <w:jc w:val="left"/>
+        <w:rPr>
+          <w:rFonts w:ascii="Arial" w:hAnsi="Arial" w:eastAsia="Arial" w:cs="Arial"/>
+          <w:noProof w:val="0"/>
+          <w:sz w:val="24"/>
+          <w:szCs w:val="24"/>
+          <w:lang w:val="pt-PT"/>
+        </w:rPr>
+      </w:pPr>
+    </w:p>
+    <w:p>
+      <w:pPr>
+        <w:jc w:val="left"/>
+        <w:rPr>
+          <w:rFonts w:ascii="Arial" w:hAnsi="Arial" w:eastAsia="Arial" w:cs="Arial"/>
+          <w:noProof w:val="0"/>
+          <w:sz w:val="22"/>
+          <w:szCs w:val="22"/>
+          <w:lang w:val="pt-PT"/>
+        </w:rPr>
+      </w:pPr>
+      <w:r>
+        <w:rPr>
+          <w:rFonts w:ascii="Arial" w:hAnsi="Arial" w:eastAsia="Arial" w:cs="Arial"/>
+          <w:b w:val="1"/>
+          <w:bCs w:val="1"/>
+          <w:noProof w:val="0"/>
+          <w:sz w:val="22"/>
+          <w:szCs w:val="22"/>
+          <w:lang w:val="pt-PT"/>
+        </w:rPr>
+        <w:t>Curso</w:t>
+      </w:r>
+      <w:r>
+        <w:rPr>
+          <w:rFonts w:ascii="Arial" w:hAnsi="Arial" w:eastAsia="Arial" w:cs="Arial"/>
+          <w:noProof w:val="0"/>
+          <w:sz w:val="22"/>
+          <w:szCs w:val="22"/>
+          <w:lang w:val="pt-PT"/>
+        </w:rPr>
+        <w:t xml:space="preserve"> (</w:t>
+      </w:r>
+      <w:proofErr w:type="spellStart"/>
+      <w:r>
+        <w:rPr>
+          <w:rFonts w:ascii="Arial" w:hAnsi="Arial" w:eastAsia="Arial" w:cs="Arial"/>
+          <w:noProof w:val="0"/>
+          <w:sz w:val="22"/>
+          <w:szCs w:val="22"/>
+          <w:u w:val="single"/>
+          <w:lang w:val="pt-PT"/>
+        </w:rPr>
+        <w:t>codigo</w:t>
+      </w:r>
+      <w:proofErr w:type="spellEnd"/>
+      <w:r>
+        <w:rPr>
+          <w:rFonts w:ascii="Arial" w:hAnsi="Arial" w:eastAsia="Arial" w:cs="Arial"/>
+          <w:noProof w:val="0"/>
+          <w:sz w:val="22"/>
+          <w:szCs w:val="22"/>
+          <w:lang w:val="pt-PT"/>
+        </w:rPr>
+        <w:t xml:space="preserve">, nome, </w:t>
+      </w:r>
+      <w:proofErr w:type="spellStart"/>
+      <w:r>
+        <w:rPr>
+          <w:rFonts w:ascii="Arial" w:hAnsi="Arial" w:eastAsia="Arial" w:cs="Arial"/>
+          <w:noProof w:val="0"/>
+          <w:sz w:val="22"/>
+          <w:szCs w:val="22"/>
+          <w:lang w:val="pt-PT"/>
+        </w:rPr>
+        <w:t>diretorCurso</w:t>
+      </w:r>
+      <w:proofErr w:type="spellEnd"/>
+      <w:r>
+        <w:rPr>
+          <w:rFonts w:ascii="Arial" w:hAnsi="Arial" w:eastAsia="Arial" w:cs="Arial"/>
+          <w:noProof w:val="0"/>
+          <w:sz w:val="22"/>
+          <w:szCs w:val="22"/>
+          <w:lang w:val="pt-PT"/>
+        </w:rPr>
+        <w:t xml:space="preserve"> → Prof, </w:t>
+      </w:r>
+      <w:proofErr w:type="spellStart"/>
+      <w:r>
+        <w:rPr>
+          <w:rFonts w:ascii="Arial" w:hAnsi="Arial" w:eastAsia="Arial" w:cs="Arial"/>
+          <w:noProof w:val="0"/>
+          <w:sz w:val="22"/>
+          <w:szCs w:val="22"/>
+          <w:lang w:val="pt-PT"/>
+        </w:rPr>
+        <w:t>area</w:t>
+      </w:r>
+      <w:proofErr w:type="spellEnd"/>
+      <w:r>
+        <w:rPr>
+          <w:rFonts w:ascii="Arial" w:hAnsi="Arial" w:eastAsia="Arial" w:cs="Arial"/>
+          <w:noProof w:val="0"/>
+          <w:sz w:val="22"/>
+          <w:szCs w:val="22"/>
+          <w:lang w:val="pt-PT"/>
+        </w:rPr>
+        <w:t xml:space="preserve"> → </w:t>
+      </w:r>
+      <w:proofErr w:type="spellStart"/>
+      <w:r>
+        <w:rPr>
+          <w:rFonts w:ascii="Arial" w:hAnsi="Arial" w:eastAsia="Arial" w:cs="Arial"/>
+          <w:noProof w:val="0"/>
+          <w:sz w:val="22"/>
+          <w:szCs w:val="22"/>
+          <w:lang w:val="pt-PT"/>
+        </w:rPr>
+        <w:t>AreaCientifica</w:t>
+      </w:r>
+      <w:proofErr w:type="spellEnd"/>
+      <w:r>
+        <w:rPr>
+          <w:rFonts w:ascii="Arial" w:hAnsi="Arial" w:eastAsia="Arial" w:cs="Arial"/>
+          <w:noProof w:val="0"/>
+          <w:sz w:val="22"/>
+          <w:szCs w:val="22"/>
+          <w:lang w:val="pt-PT"/>
+        </w:rPr>
+        <w:t>, staff → Staff)</w:t>
+      </w:r>
+    </w:p>
+    <w:p>
+      <w:pPr>
+        <w:ind w:left="720"/>
+        <w:jc w:val="left"/>
+        <w:rPr>
+          <w:rFonts w:ascii="Arial" w:hAnsi="Arial" w:eastAsia="Arial" w:cs="Arial"/>
+          <w:noProof w:val="0"/>
+          <w:sz w:val="22"/>
+          <w:szCs w:val="22"/>
+          <w:lang w:val="pt-PT"/>
+        </w:rPr>
+      </w:pPr>
+      <w:proofErr w:type="spellStart"/>
+      <w:r>
+        <w:rPr>
+          <w:rFonts w:ascii="Arial" w:hAnsi="Arial" w:eastAsia="Arial" w:cs="Arial"/>
+          <w:noProof w:val="0"/>
+          <w:sz w:val="22"/>
+          <w:szCs w:val="22"/>
+          <w:lang w:val="pt-PT"/>
+        </w:rPr>
+        <w:t>codigo</w:t>
+      </w:r>
+      <w:proofErr w:type="spellEnd"/>
+      <w:r>
+        <w:rPr>
+          <w:rFonts w:ascii="Arial" w:hAnsi="Arial" w:eastAsia="Arial" w:cs="Arial"/>
+          <w:noProof w:val="0"/>
+          <w:sz w:val="22"/>
+          <w:szCs w:val="22"/>
+          <w:lang w:val="pt-PT"/>
+        </w:rPr>
+        <w:t xml:space="preserve"> → nome, </w:t>
+      </w:r>
+      <w:proofErr w:type="spellStart"/>
+      <w:r>
+        <w:rPr>
+          <w:rFonts w:ascii="Arial" w:hAnsi="Arial" w:eastAsia="Arial" w:cs="Arial"/>
+          <w:noProof w:val="0"/>
+          <w:sz w:val="22"/>
+          <w:szCs w:val="22"/>
+          <w:lang w:val="pt-PT"/>
+        </w:rPr>
+        <w:t>diretorCurso</w:t>
+      </w:r>
+      <w:proofErr w:type="spellEnd"/>
+      <w:r>
+        <w:rPr>
+          <w:rFonts w:ascii="Arial" w:hAnsi="Arial" w:eastAsia="Arial" w:cs="Arial"/>
+          <w:noProof w:val="0"/>
+          <w:sz w:val="22"/>
+          <w:szCs w:val="22"/>
+          <w:lang w:val="pt-PT"/>
+        </w:rPr>
+        <w:t xml:space="preserve">, </w:t>
+      </w:r>
+      <w:proofErr w:type="spellStart"/>
+      <w:r>
+        <w:rPr>
+          <w:rFonts w:ascii="Arial" w:hAnsi="Arial" w:eastAsia="Arial" w:cs="Arial"/>
+          <w:noProof w:val="0"/>
+          <w:sz w:val="22"/>
+          <w:szCs w:val="22"/>
+          <w:lang w:val="pt-PT"/>
+        </w:rPr>
+        <w:t>area</w:t>
+      </w:r>
+      <w:proofErr w:type="spellEnd"/>
+      <w:r>
+        <w:rPr>
+          <w:rFonts w:ascii="Arial" w:hAnsi="Arial" w:eastAsia="Arial" w:cs="Arial"/>
+          <w:noProof w:val="0"/>
+          <w:sz w:val="22"/>
+          <w:szCs w:val="22"/>
+          <w:lang w:val="pt-PT"/>
+        </w:rPr>
+        <w:t>, staff</w:t>
+      </w:r>
+    </w:p>
+    <w:p>
+      <w:pPr>
+        <w:jc w:val="left"/>
+        <w:rPr>
+          <w:rFonts w:ascii="Arial" w:hAnsi="Arial" w:eastAsia="Arial" w:cs="Arial"/>
+          <w:noProof w:val="0"/>
+          <w:sz w:val="24"/>
+          <w:szCs w:val="24"/>
+          <w:lang w:val="pt-PT"/>
+        </w:rPr>
+      </w:pPr>
+    </w:p>
+    <w:p w14:noSpellErr="1">
+      <w:pPr>
+        <w:jc w:val="left"/>
+        <w:rPr>
+          <w:rFonts w:ascii="Arial" w:hAnsi="Arial" w:eastAsia="Arial" w:cs="Arial"/>
+          <w:noProof w:val="0"/>
+          <w:sz w:val="22"/>
+          <w:szCs w:val="22"/>
+          <w:lang w:val="pt-PT"/>
+        </w:rPr>
+      </w:pPr>
+      <w:r>
+        <w:rPr>
+          <w:rFonts w:ascii="Arial" w:hAnsi="Arial" w:eastAsia="Arial" w:cs="Arial"/>
+          <w:b w:val="1"/>
+          <w:bCs w:val="1"/>
+          <w:noProof w:val="0"/>
+          <w:sz w:val="22"/>
+          <w:szCs w:val="22"/>
+          <w:lang w:val="pt-PT"/>
+        </w:rPr>
+        <w:t xml:space="preserve">Leciona </w:t>
+      </w:r>
+      <w:r>
+        <w:rPr>
+          <w:rFonts w:ascii="Arial" w:hAnsi="Arial" w:eastAsia="Arial" w:cs="Arial"/>
+          <w:noProof w:val="0"/>
+          <w:sz w:val="22"/>
+          <w:szCs w:val="22"/>
+          <w:lang w:val="pt-PT"/>
+        </w:rPr>
+        <w:t>(</w:t>
+      </w:r>
+      <w:r>
+        <w:rPr>
+          <w:rFonts w:ascii="Arial" w:hAnsi="Arial" w:eastAsia="Arial" w:cs="Arial"/>
+          <w:noProof w:val="0"/>
+          <w:sz w:val="22"/>
+          <w:szCs w:val="22"/>
+          <w:u w:val="single"/>
+          <w:lang w:val="pt-PT"/>
+        </w:rPr>
+        <w:t>prof</w:t>
+      </w:r>
+      <w:r>
+        <w:rPr>
+          <w:rFonts w:ascii="Arial" w:hAnsi="Arial" w:eastAsia="Arial" w:cs="Arial"/>
+          <w:noProof w:val="0"/>
+          <w:sz w:val="22"/>
+          <w:szCs w:val="22"/>
+          <w:lang w:val="pt-PT"/>
+        </w:rPr>
+        <w:t xml:space="preserve"> → Prof, </w:t>
+      </w:r>
+      <w:r>
+        <w:rPr>
+          <w:rFonts w:ascii="Arial" w:hAnsi="Arial" w:eastAsia="Arial" w:cs="Arial"/>
+          <w:noProof w:val="0"/>
+          <w:sz w:val="22"/>
+          <w:szCs w:val="22"/>
+          <w:u w:val="single"/>
+          <w:lang w:val="pt-PT"/>
+        </w:rPr>
+        <w:t>curso</w:t>
+      </w:r>
+      <w:r>
+        <w:rPr>
+          <w:rFonts w:ascii="Arial" w:hAnsi="Arial" w:eastAsia="Arial" w:cs="Arial"/>
+          <w:noProof w:val="0"/>
+          <w:sz w:val="22"/>
+          <w:szCs w:val="22"/>
+          <w:lang w:val="pt-PT"/>
+        </w:rPr>
+        <w:t xml:space="preserve"> → Curso)</w:t>
+      </w:r>
+    </w:p>
+    <w:p w14:noSpellErr="1">
+      <w:pPr>
+        <w:ind w:left="720"/>
+        <w:jc w:val="left"/>
+        <w:rPr>
+          <w:rFonts w:ascii="Arial" w:hAnsi="Arial" w:eastAsia="Arial" w:cs="Arial"/>
+          <w:noProof w:val="0"/>
+          <w:sz w:val="22"/>
+          <w:szCs w:val="22"/>
+          <w:lang w:val="pt-PT"/>
+        </w:rPr>
+      </w:pPr>
+      <w:r>
+        <w:rPr>
+          <w:rFonts w:ascii="Arial" w:hAnsi="Arial" w:eastAsia="Arial" w:cs="Arial"/>
+          <w:noProof w:val="0"/>
+          <w:sz w:val="22"/>
+          <w:szCs w:val="22"/>
+          <w:lang w:val="pt-PT"/>
+        </w:rPr>
+        <w:t>prof → curso</w:t>
+      </w:r>
+    </w:p>
+    <w:p>
+      <w:pPr>
+        <w:jc w:val="left"/>
+        <w:rPr>
+          <w:rFonts w:ascii="Arial" w:hAnsi="Arial" w:eastAsia="Arial" w:cs="Arial"/>
+          <w:noProof w:val="0"/>
+          <w:sz w:val="24"/>
+          <w:szCs w:val="24"/>
+          <w:lang w:val="pt-PT"/>
+        </w:rPr>
+      </w:pPr>
+    </w:p>
+    <w:p w14:noSpellErr="1">
+      <w:pPr>
+        <w:jc w:val="left"/>
+        <w:rPr>
+          <w:rFonts w:ascii="Arial" w:hAnsi="Arial" w:eastAsia="Arial" w:cs="Arial"/>
+          <w:noProof w:val="0"/>
+          <w:sz w:val="22"/>
+          <w:szCs w:val="22"/>
+          <w:lang w:val="pt-PT"/>
+        </w:rPr>
+      </w:pPr>
+      <w:r>
+        <w:rPr>
+          <w:rFonts w:ascii="Arial" w:hAnsi="Arial" w:eastAsia="Arial" w:cs="Arial"/>
+          <w:b w:val="1"/>
+          <w:bCs w:val="1"/>
+          <w:noProof w:val="0"/>
+          <w:sz w:val="22"/>
+          <w:szCs w:val="22"/>
+          <w:lang w:val="pt-PT"/>
+        </w:rPr>
+        <w:t>Classificação</w:t>
+      </w:r>
+      <w:r>
+        <w:rPr>
+          <w:rFonts w:ascii="Arial" w:hAnsi="Arial" w:eastAsia="Arial" w:cs="Arial"/>
+          <w:noProof w:val="0"/>
+          <w:sz w:val="22"/>
+          <w:szCs w:val="22"/>
+          <w:lang w:val="pt-PT"/>
+        </w:rPr>
+        <w:t xml:space="preserve"> (</w:t>
+      </w:r>
+      <w:r>
+        <w:rPr>
+          <w:rFonts w:ascii="Arial" w:hAnsi="Arial" w:eastAsia="Arial" w:cs="Arial"/>
+          <w:noProof w:val="0"/>
+          <w:sz w:val="22"/>
+          <w:szCs w:val="22"/>
+          <w:u w:val="single"/>
+          <w:lang w:val="pt-PT"/>
+        </w:rPr>
+        <w:t>estudante</w:t>
+      </w:r>
+      <w:r>
+        <w:rPr>
+          <w:rFonts w:ascii="Arial" w:hAnsi="Arial" w:eastAsia="Arial" w:cs="Arial"/>
+          <w:noProof w:val="0"/>
+          <w:sz w:val="22"/>
+          <w:szCs w:val="22"/>
+          <w:lang w:val="pt-PT"/>
+        </w:rPr>
+        <w:t xml:space="preserve"> → Estudante, curso→ Curso, valor)</w:t>
+      </w:r>
+    </w:p>
+    <w:p w14:noSpellErr="1">
+      <w:pPr>
+        <w:ind w:left="720"/>
+        <w:jc w:val="left"/>
+        <w:rPr>
+          <w:rFonts w:ascii="Arial" w:hAnsi="Arial" w:eastAsia="Arial" w:cs="Arial"/>
+          <w:noProof w:val="0"/>
+          <w:sz w:val="22"/>
+          <w:szCs w:val="22"/>
+          <w:lang w:val="pt-PT"/>
+        </w:rPr>
+      </w:pPr>
+      <w:r>
+        <w:rPr>
+          <w:rFonts w:ascii="Arial" w:hAnsi="Arial" w:eastAsia="Arial" w:cs="Arial"/>
+          <w:noProof w:val="0"/>
+          <w:sz w:val="22"/>
+          <w:szCs w:val="22"/>
+          <w:lang w:val="pt-PT"/>
+        </w:rPr>
+        <w:t>estudante → curso, valor</w:t>
+      </w:r>
+    </w:p>
+    <w:p>
+      <w:pPr>
+        <w:ind w:left="360"/>
+        <w:jc w:val="left"/>
+        <w:rPr>
+          <w:rFonts w:ascii="Arial" w:hAnsi="Arial" w:eastAsia="Arial" w:cs="Arial"/>
+          <w:noProof w:val="0"/>
+          <w:sz w:val="24"/>
+          <w:szCs w:val="24"/>
+          <w:lang w:val="pt-PT"/>
+        </w:rPr>
+      </w:pPr>
+    </w:p>
+    <w:p>
+      <w:pPr>
+        <w:jc w:val="left"/>
+        <w:rPr>
+          <w:rFonts w:ascii="Arial" w:hAnsi="Arial" w:eastAsia="Arial" w:cs="Arial"/>
+          <w:noProof w:val="0"/>
+          <w:sz w:val="24"/>
+          <w:szCs w:val="24"/>
+          <w:lang w:val="pt-PT"/>
+        </w:rPr>
+      </w:pPr>
+      <w:proofErr w:type="spellStart"/>
+      <w:r>
+        <w:rPr>
+          <w:rFonts w:ascii="Arial" w:hAnsi="Arial" w:eastAsia="Arial" w:cs="Arial"/>
+          <w:b w:val="1"/>
+          <w:bCs w:val="1"/>
+          <w:noProof w:val="0"/>
+          <w:sz w:val="22"/>
+          <w:szCs w:val="22"/>
+          <w:lang w:val="pt-PT"/>
+        </w:rPr>
+        <w:t>AreaCientifica</w:t>
+      </w:r>
+      <w:proofErr w:type="spellEnd"/>
+      <w:r>
+        <w:rPr>
+          <w:rFonts w:ascii="Arial" w:hAnsi="Arial" w:eastAsia="Arial" w:cs="Arial"/>
+          <w:noProof w:val="0"/>
+          <w:sz w:val="22"/>
+          <w:szCs w:val="22"/>
+          <w:lang w:val="pt-PT"/>
+        </w:rPr>
+        <w:t xml:space="preserve"> (</w:t>
+      </w:r>
+      <w:proofErr w:type="spellStart"/>
+      <w:r>
+        <w:rPr>
+          <w:rFonts w:ascii="Arial" w:hAnsi="Arial" w:eastAsia="Arial" w:cs="Arial"/>
+          <w:noProof w:val="0"/>
+          <w:sz w:val="22"/>
+          <w:szCs w:val="22"/>
+          <w:u w:val="single"/>
+          <w:lang w:val="pt-PT"/>
+        </w:rPr>
+        <w:t>areaID</w:t>
+      </w:r>
+      <w:proofErr w:type="spellEnd"/>
+      <w:r>
+        <w:rPr>
+          <w:rFonts w:ascii="Arial" w:hAnsi="Arial" w:eastAsia="Arial" w:cs="Arial"/>
+          <w:noProof w:val="0"/>
+          <w:sz w:val="22"/>
+          <w:szCs w:val="22"/>
+          <w:lang w:val="pt-PT"/>
+        </w:rPr>
+        <w:t>, nome)</w:t>
+      </w:r>
+    </w:p>
+    <w:p>
+      <w:pPr>
+        <w:ind w:left="720"/>
+        <w:jc w:val="left"/>
+        <w:rPr>
+          <w:rFonts w:ascii="Arial" w:hAnsi="Arial" w:eastAsia="Arial" w:cs="Arial"/>
+          <w:noProof w:val="0"/>
+          <w:sz w:val="24"/>
+          <w:szCs w:val="24"/>
+          <w:lang w:val="pt-PT"/>
+        </w:rPr>
+      </w:pPr>
+      <w:proofErr w:type="spellStart"/>
+      <w:r>
+        <w:rPr>
+          <w:rFonts w:ascii="Arial" w:hAnsi="Arial" w:eastAsia="Arial" w:cs="Arial"/>
+          <w:noProof w:val="0"/>
+          <w:sz w:val="24"/>
+          <w:szCs w:val="24"/>
+          <w:lang w:val="pt-PT"/>
+        </w:rPr>
+        <w:t>areaID</w:t>
+      </w:r>
+      <w:proofErr w:type="spellEnd"/>
+      <w:r>
+        <w:rPr>
+          <w:rFonts w:ascii="Arial" w:hAnsi="Arial" w:eastAsia="Arial" w:cs="Arial"/>
+          <w:noProof w:val="0"/>
+          <w:sz w:val="24"/>
+          <w:szCs w:val="24"/>
+          <w:lang w:val="pt-PT"/>
+        </w:rPr>
+        <w:t xml:space="preserve"> → nome</w:t>
+      </w:r>
+    </w:p>
+    <w:p>
+      <w:pPr>
+        <w:jc w:val="left"/>
+        <w:rPr>
+          <w:rFonts w:ascii="Arial" w:hAnsi="Arial" w:eastAsia="Arial" w:cs="Arial"/>
+          <w:noProof w:val="0"/>
+          <w:sz w:val="24"/>
+          <w:szCs w:val="24"/>
+          <w:lang w:val="pt-PT"/>
+        </w:rPr>
+      </w:pPr>
+    </w:p>
+    <w:p>
+      <w:pPr>
+        <w:jc w:val="left"/>
+        <w:rPr>
+          <w:rFonts w:ascii="Arial" w:hAnsi="Arial" w:eastAsia="Arial" w:cs="Arial"/>
+          <w:noProof w:val="0"/>
+          <w:sz w:val="22"/>
+          <w:szCs w:val="22"/>
+          <w:lang w:val="pt-PT"/>
+        </w:rPr>
+      </w:pPr>
+      <w:proofErr w:type="spellStart"/>
+      <w:r>
+        <w:rPr>
+          <w:rFonts w:ascii="Arial" w:hAnsi="Arial" w:eastAsia="Arial" w:cs="Arial"/>
+          <w:b w:val="1"/>
+          <w:bCs w:val="1"/>
+          <w:noProof w:val="0"/>
+          <w:sz w:val="22"/>
+          <w:szCs w:val="22"/>
+          <w:lang w:val="pt-PT"/>
+        </w:rPr>
+        <w:t>SubArea</w:t>
+      </w:r>
+      <w:proofErr w:type="spellEnd"/>
+      <w:r>
+        <w:rPr>
+          <w:rFonts w:ascii="Arial" w:hAnsi="Arial" w:eastAsia="Arial" w:cs="Arial"/>
+          <w:noProof w:val="0"/>
+          <w:sz w:val="22"/>
+          <w:szCs w:val="22"/>
+          <w:lang w:val="pt-PT"/>
+        </w:rPr>
+        <w:t xml:space="preserve"> (</w:t>
+      </w:r>
+      <w:proofErr w:type="spellStart"/>
+      <w:r>
+        <w:rPr>
+          <w:rFonts w:ascii="Arial" w:hAnsi="Arial" w:eastAsia="Arial" w:cs="Arial"/>
+          <w:noProof w:val="0"/>
+          <w:sz w:val="22"/>
+          <w:szCs w:val="22"/>
+          <w:u w:val="single"/>
+          <w:lang w:val="pt-PT"/>
+        </w:rPr>
+        <w:t>superArea</w:t>
+      </w:r>
+      <w:proofErr w:type="spellEnd"/>
+      <w:r>
+        <w:rPr>
+          <w:rFonts w:ascii="Arial" w:hAnsi="Arial" w:eastAsia="Arial" w:cs="Arial"/>
+          <w:noProof w:val="0"/>
+          <w:sz w:val="22"/>
+          <w:szCs w:val="22"/>
+          <w:lang w:val="pt-PT"/>
+        </w:rPr>
+        <w:t xml:space="preserve"> → </w:t>
+      </w:r>
+      <w:proofErr w:type="spellStart"/>
+      <w:r>
+        <w:rPr>
+          <w:rFonts w:ascii="Arial" w:hAnsi="Arial" w:eastAsia="Arial" w:cs="Arial"/>
+          <w:noProof w:val="0"/>
+          <w:sz w:val="22"/>
+          <w:szCs w:val="22"/>
+          <w:lang w:val="pt-PT"/>
+        </w:rPr>
+        <w:t>AreaCientifica</w:t>
+      </w:r>
+      <w:proofErr w:type="spellEnd"/>
+      <w:r>
+        <w:rPr>
+          <w:rFonts w:ascii="Arial" w:hAnsi="Arial" w:eastAsia="Arial" w:cs="Arial"/>
+          <w:noProof w:val="0"/>
+          <w:sz w:val="22"/>
+          <w:szCs w:val="22"/>
+          <w:lang w:val="pt-PT"/>
+        </w:rPr>
+        <w:t xml:space="preserve">, </w:t>
+      </w:r>
+      <w:proofErr w:type="spellStart"/>
+      <w:r>
+        <w:rPr>
+          <w:rFonts w:ascii="Arial" w:hAnsi="Arial" w:eastAsia="Arial" w:cs="Arial"/>
+          <w:noProof w:val="0"/>
+          <w:sz w:val="22"/>
+          <w:szCs w:val="22"/>
+          <w:u w:val="single"/>
+          <w:lang w:val="pt-PT"/>
+        </w:rPr>
+        <w:t>subArea</w:t>
+      </w:r>
+      <w:proofErr w:type="spellEnd"/>
+      <w:r>
+        <w:rPr>
+          <w:rFonts w:ascii="Arial" w:hAnsi="Arial" w:eastAsia="Arial" w:cs="Arial"/>
+          <w:noProof w:val="0"/>
+          <w:sz w:val="22"/>
+          <w:szCs w:val="22"/>
+          <w:u w:val="single"/>
+          <w:lang w:val="pt-PT"/>
+        </w:rPr>
+        <w:t xml:space="preserve"> </w:t>
+      </w:r>
+      <w:r>
+        <w:rPr>
+          <w:rFonts w:ascii="Arial" w:hAnsi="Arial" w:eastAsia="Arial" w:cs="Arial"/>
+          <w:noProof w:val="0"/>
+          <w:sz w:val="22"/>
+          <w:szCs w:val="22"/>
+          <w:lang w:val="pt-PT"/>
+        </w:rPr>
+        <w:t xml:space="preserve">→ </w:t>
+      </w:r>
+      <w:proofErr w:type="spellStart"/>
+      <w:r>
+        <w:rPr>
+          <w:rFonts w:ascii="Arial" w:hAnsi="Arial" w:eastAsia="Arial" w:cs="Arial"/>
+          <w:noProof w:val="0"/>
+          <w:sz w:val="22"/>
+          <w:szCs w:val="22"/>
+          <w:lang w:val="pt-PT"/>
+        </w:rPr>
+        <w:t>AreaCientifica</w:t>
+      </w:r>
+      <w:proofErr w:type="spellEnd"/>
+      <w:r>
+        <w:rPr>
+          <w:rFonts w:ascii="Arial" w:hAnsi="Arial" w:eastAsia="Arial" w:cs="Arial"/>
+          <w:noProof w:val="0"/>
+          <w:sz w:val="22"/>
+          <w:szCs w:val="22"/>
+          <w:lang w:val="pt-PT"/>
+        </w:rPr>
+        <w:t>)</w:t>
+      </w:r>
+    </w:p>
+    <w:p>
+      <w:pPr>
+        <w:ind w:left="720"/>
+        <w:jc w:val="left"/>
+        <w:rPr>
+          <w:rFonts w:ascii="Arial" w:hAnsi="Arial" w:eastAsia="Arial" w:cs="Arial"/>
+          <w:noProof w:val="0"/>
+          <w:sz w:val="22"/>
+          <w:szCs w:val="22"/>
+          <w:lang w:val="pt-PT"/>
+        </w:rPr>
+      </w:pPr>
+      <w:proofErr w:type="spellStart"/>
+      <w:r>
+        <w:rPr>
+          <w:rFonts w:ascii="Arial" w:hAnsi="Arial" w:eastAsia="Arial" w:cs="Arial"/>
+          <w:noProof w:val="0"/>
+          <w:sz w:val="22"/>
+          <w:szCs w:val="22"/>
+          <w:lang w:val="pt-PT"/>
+        </w:rPr>
+        <w:t>superArea</w:t>
+      </w:r>
+      <w:proofErr w:type="spellEnd"/>
+      <w:r>
+        <w:rPr>
+          <w:rFonts w:ascii="Arial" w:hAnsi="Arial" w:eastAsia="Arial" w:cs="Arial"/>
+          <w:noProof w:val="0"/>
+          <w:sz w:val="22"/>
+          <w:szCs w:val="22"/>
+          <w:lang w:val="pt-PT"/>
+        </w:rPr>
+        <w:t xml:space="preserve"> → </w:t>
+      </w:r>
+      <w:proofErr w:type="spellStart"/>
+      <w:r>
+        <w:rPr>
+          <w:rFonts w:ascii="Arial" w:hAnsi="Arial" w:eastAsia="Arial" w:cs="Arial"/>
+          <w:noProof w:val="0"/>
+          <w:sz w:val="22"/>
+          <w:szCs w:val="22"/>
+          <w:lang w:val="pt-PT"/>
+        </w:rPr>
+        <w:t>subArea</w:t>
+      </w:r>
+      <w:proofErr w:type="spellEnd"/>
+    </w:p>
+    <w:p>
+      <w:pPr>
+        <w:ind w:left="720"/>
+        <w:jc w:val="left"/>
+        <w:rPr>
+          <w:rFonts w:ascii="Arial" w:hAnsi="Arial" w:eastAsia="Arial" w:cs="Arial"/>
+          <w:noProof w:val="0"/>
+          <w:sz w:val="22"/>
+          <w:szCs w:val="22"/>
+          <w:lang w:val="pt-PT"/>
+        </w:rPr>
+      </w:pPr>
+      <w:proofErr w:type="spellStart"/>
+      <w:r>
+        <w:rPr>
+          <w:rFonts w:ascii="Arial" w:hAnsi="Arial" w:eastAsia="Arial" w:cs="Arial"/>
+          <w:noProof w:val="0"/>
+          <w:sz w:val="22"/>
+          <w:szCs w:val="22"/>
+          <w:lang w:val="pt-PT"/>
+        </w:rPr>
+        <w:t>subArea</w:t>
+      </w:r>
+      <w:proofErr w:type="spellEnd"/>
+      <w:r>
+        <w:rPr>
+          <w:rFonts w:ascii="Arial" w:hAnsi="Arial" w:eastAsia="Arial" w:cs="Arial"/>
+          <w:noProof w:val="0"/>
+          <w:sz w:val="22"/>
+          <w:szCs w:val="22"/>
+          <w:lang w:val="pt-PT"/>
+        </w:rPr>
+        <w:t xml:space="preserve"> → </w:t>
+      </w:r>
+      <w:proofErr w:type="spellStart"/>
+      <w:r>
+        <w:rPr>
+          <w:rFonts w:ascii="Arial" w:hAnsi="Arial" w:eastAsia="Arial" w:cs="Arial"/>
+          <w:noProof w:val="0"/>
+          <w:sz w:val="22"/>
+          <w:szCs w:val="22"/>
+          <w:lang w:val="pt-PT"/>
+        </w:rPr>
+        <w:t>superArea</w:t>
+      </w:r>
+      <w:proofErr w:type="spellEnd"/>
+    </w:p>
+    <w:p>
+      <w:pPr>
+        <w:jc w:val="left"/>
+        <w:rPr>
+          <w:rFonts w:ascii="Arial" w:hAnsi="Arial" w:eastAsia="Arial" w:cs="Arial"/>
+          <w:noProof w:val="0"/>
+          <w:sz w:val="24"/>
+          <w:szCs w:val="24"/>
+          <w:lang w:val="pt-PT"/>
+        </w:rPr>
+      </w:pPr>
+    </w:p>
+    <w:p>
+      <w:pPr>
+        <w:jc w:val="left"/>
+        <w:rPr>
+          <w:rFonts w:ascii="Arial" w:hAnsi="Arial" w:eastAsia="Arial" w:cs="Arial"/>
+          <w:noProof w:val="0"/>
+          <w:sz w:val="22"/>
+          <w:szCs w:val="22"/>
+          <w:lang w:val="pt-PT"/>
+        </w:rPr>
+      </w:pPr>
+      <w:proofErr w:type="spellStart"/>
+      <w:r>
+        <w:rPr>
+          <w:rFonts w:ascii="Arial" w:hAnsi="Arial" w:eastAsia="Arial" w:cs="Arial"/>
+          <w:b w:val="1"/>
+          <w:bCs w:val="1"/>
+          <w:noProof w:val="0"/>
+          <w:sz w:val="22"/>
+          <w:szCs w:val="22"/>
+          <w:lang w:val="pt-PT"/>
+        </w:rPr>
+        <w:t>Lab</w:t>
+      </w:r>
+      <w:proofErr w:type="spellEnd"/>
+      <w:r>
+        <w:rPr>
+          <w:rFonts w:ascii="Arial" w:hAnsi="Arial" w:eastAsia="Arial" w:cs="Arial"/>
+          <w:noProof w:val="0"/>
+          <w:sz w:val="22"/>
+          <w:szCs w:val="22"/>
+          <w:lang w:val="pt-PT"/>
+        </w:rPr>
+        <w:t xml:space="preserve"> (</w:t>
+      </w:r>
+      <w:proofErr w:type="spellStart"/>
+      <w:r>
+        <w:rPr>
+          <w:rFonts w:ascii="Arial" w:hAnsi="Arial" w:eastAsia="Arial" w:cs="Arial"/>
+          <w:noProof w:val="0"/>
+          <w:sz w:val="22"/>
+          <w:szCs w:val="22"/>
+          <w:u w:val="single"/>
+          <w:lang w:val="pt-PT"/>
+        </w:rPr>
+        <w:t>labID</w:t>
+      </w:r>
+      <w:proofErr w:type="spellEnd"/>
+      <w:r>
+        <w:rPr>
+          <w:rFonts w:ascii="Arial" w:hAnsi="Arial" w:eastAsia="Arial" w:cs="Arial"/>
+          <w:noProof w:val="0"/>
+          <w:sz w:val="22"/>
+          <w:szCs w:val="22"/>
+          <w:lang w:val="pt-PT"/>
+        </w:rPr>
+        <w:t xml:space="preserve">, nome, </w:t>
+      </w:r>
+      <w:proofErr w:type="spellStart"/>
+      <w:r>
+        <w:rPr>
+          <w:rFonts w:ascii="Arial" w:hAnsi="Arial" w:eastAsia="Arial" w:cs="Arial"/>
+          <w:noProof w:val="0"/>
+          <w:sz w:val="22"/>
+          <w:szCs w:val="22"/>
+          <w:lang w:val="pt-PT"/>
+        </w:rPr>
+        <w:t>profCoordenador</w:t>
+      </w:r>
+      <w:proofErr w:type="spellEnd"/>
+      <w:r>
+        <w:rPr>
+          <w:rFonts w:ascii="Arial" w:hAnsi="Arial" w:eastAsia="Arial" w:cs="Arial"/>
+          <w:noProof w:val="0"/>
+          <w:sz w:val="22"/>
+          <w:szCs w:val="22"/>
+          <w:lang w:val="pt-PT"/>
+        </w:rPr>
+        <w:t xml:space="preserve"> → Professor, </w:t>
+      </w:r>
+      <w:proofErr w:type="spellStart"/>
+      <w:r>
+        <w:rPr>
+          <w:rFonts w:ascii="Arial" w:hAnsi="Arial" w:eastAsia="Arial" w:cs="Arial"/>
+          <w:noProof w:val="0"/>
+          <w:sz w:val="22"/>
+          <w:szCs w:val="22"/>
+          <w:lang w:val="pt-PT"/>
+        </w:rPr>
+        <w:t>area</w:t>
+      </w:r>
+      <w:proofErr w:type="spellEnd"/>
+      <w:r>
+        <w:rPr>
+          <w:rFonts w:ascii="Arial" w:hAnsi="Arial" w:eastAsia="Arial" w:cs="Arial"/>
+          <w:noProof w:val="0"/>
+          <w:sz w:val="22"/>
+          <w:szCs w:val="22"/>
+          <w:lang w:val="pt-PT"/>
+        </w:rPr>
+        <w:t xml:space="preserve"> → </w:t>
+      </w:r>
+      <w:proofErr w:type="spellStart"/>
+      <w:r>
+        <w:rPr>
+          <w:rFonts w:ascii="Arial" w:hAnsi="Arial" w:eastAsia="Arial" w:cs="Arial"/>
+          <w:noProof w:val="0"/>
+          <w:sz w:val="22"/>
+          <w:szCs w:val="22"/>
+          <w:lang w:val="pt-PT"/>
+        </w:rPr>
+        <w:t>AreaCientifica</w:t>
+      </w:r>
+      <w:proofErr w:type="spellEnd"/>
+      <w:r>
+        <w:rPr>
+          <w:rFonts w:ascii="Arial" w:hAnsi="Arial" w:eastAsia="Arial" w:cs="Arial"/>
+          <w:noProof w:val="0"/>
+          <w:sz w:val="22"/>
+          <w:szCs w:val="22"/>
+          <w:lang w:val="pt-PT"/>
+        </w:rPr>
+        <w:t>)</w:t>
+      </w:r>
+    </w:p>
+    <w:p>
+      <w:pPr>
+        <w:ind w:left="720"/>
+        <w:jc w:val="left"/>
+        <w:rPr>
+          <w:rFonts w:ascii="Arial" w:hAnsi="Arial" w:eastAsia="Arial" w:cs="Arial"/>
+          <w:noProof w:val="0"/>
+          <w:sz w:val="22"/>
+          <w:szCs w:val="22"/>
+          <w:lang w:val="pt-PT"/>
+        </w:rPr>
+      </w:pPr>
+      <w:proofErr w:type="spellStart"/>
+      <w:r>
+        <w:rPr>
+          <w:rFonts w:ascii="Arial" w:hAnsi="Arial" w:eastAsia="Arial" w:cs="Arial"/>
+          <w:noProof w:val="0"/>
+          <w:sz w:val="22"/>
+          <w:szCs w:val="22"/>
+          <w:lang w:val="pt-PT"/>
+        </w:rPr>
+        <w:t>labID</w:t>
+      </w:r>
+      <w:proofErr w:type="spellEnd"/>
+      <w:r>
+        <w:rPr>
+          <w:rFonts w:ascii="Arial" w:hAnsi="Arial" w:eastAsia="Arial" w:cs="Arial"/>
+          <w:noProof w:val="0"/>
+          <w:sz w:val="22"/>
+          <w:szCs w:val="22"/>
+          <w:lang w:val="pt-PT"/>
+        </w:rPr>
+        <w:t xml:space="preserve"> → nome, </w:t>
+      </w:r>
+      <w:proofErr w:type="spellStart"/>
+      <w:r>
+        <w:rPr>
+          <w:rFonts w:ascii="Arial" w:hAnsi="Arial" w:eastAsia="Arial" w:cs="Arial"/>
+          <w:noProof w:val="0"/>
+          <w:sz w:val="22"/>
+          <w:szCs w:val="22"/>
+          <w:lang w:val="pt-PT"/>
+        </w:rPr>
+        <w:t>profCoordenador</w:t>
+      </w:r>
+      <w:proofErr w:type="spellEnd"/>
+      <w:r>
+        <w:rPr>
+          <w:rFonts w:ascii="Arial" w:hAnsi="Arial" w:eastAsia="Arial" w:cs="Arial"/>
+          <w:noProof w:val="0"/>
+          <w:sz w:val="22"/>
+          <w:szCs w:val="22"/>
+          <w:lang w:val="pt-PT"/>
+        </w:rPr>
+        <w:t xml:space="preserve">, </w:t>
+      </w:r>
+      <w:proofErr w:type="spellStart"/>
+      <w:r>
+        <w:rPr>
+          <w:rFonts w:ascii="Arial" w:hAnsi="Arial" w:eastAsia="Arial" w:cs="Arial"/>
+          <w:noProof w:val="0"/>
+          <w:sz w:val="22"/>
+          <w:szCs w:val="22"/>
+          <w:lang w:val="pt-PT"/>
+        </w:rPr>
+        <w:t>area</w:t>
+      </w:r>
+      <w:proofErr w:type="spellEnd"/>
+    </w:p>
+    <w:p>
+      <w:pPr>
+        <w:ind w:left="720"/>
+        <w:jc w:val="left"/>
+        <w:rPr>
+          <w:rFonts w:ascii="Arial" w:hAnsi="Arial" w:eastAsia="Arial" w:cs="Arial"/>
+          <w:noProof w:val="0"/>
+          <w:sz w:val="22"/>
+          <w:szCs w:val="22"/>
+          <w:lang w:val="pt-PT"/>
+        </w:rPr>
+      </w:pPr>
+      <w:proofErr w:type="spellStart"/>
+      <w:r>
+        <w:rPr>
+          <w:rFonts w:ascii="Arial" w:hAnsi="Arial" w:eastAsia="Arial" w:cs="Arial"/>
+          <w:noProof w:val="0"/>
+          <w:sz w:val="22"/>
+          <w:szCs w:val="22"/>
+          <w:lang w:val="pt-PT"/>
+        </w:rPr>
+        <w:t>profCoordenador</w:t>
+      </w:r>
+      <w:proofErr w:type="spellEnd"/>
+      <w:r>
+        <w:rPr>
+          <w:rFonts w:ascii="Arial" w:hAnsi="Arial" w:eastAsia="Arial" w:cs="Arial"/>
+          <w:noProof w:val="0"/>
+          <w:sz w:val="22"/>
+          <w:szCs w:val="22"/>
+          <w:lang w:val="pt-PT"/>
+        </w:rPr>
+        <w:t xml:space="preserve"> → </w:t>
+      </w:r>
+      <w:proofErr w:type="spellStart"/>
+      <w:r>
+        <w:rPr>
+          <w:rFonts w:ascii="Arial" w:hAnsi="Arial" w:eastAsia="Arial" w:cs="Arial"/>
+          <w:noProof w:val="0"/>
+          <w:sz w:val="22"/>
+          <w:szCs w:val="22"/>
+          <w:lang w:val="pt-PT"/>
+        </w:rPr>
+        <w:t>labID</w:t>
+      </w:r>
+      <w:proofErr w:type="spellEnd"/>
+    </w:p>
+    <w:p>
+      <w:pPr>
+        <w:jc w:val="left"/>
+        <w:rPr>
+          <w:rFonts w:ascii="Arial" w:hAnsi="Arial" w:eastAsia="Arial" w:cs="Arial"/>
+          <w:noProof w:val="0"/>
+          <w:sz w:val="24"/>
+          <w:szCs w:val="24"/>
+          <w:lang w:val="pt-PT"/>
+        </w:rPr>
+      </w:pPr>
+    </w:p>
+    <w:p>
+      <w:pPr>
+        <w:jc w:val="left"/>
+        <w:rPr>
+          <w:rFonts w:ascii="Arial" w:hAnsi="Arial" w:eastAsia="Arial" w:cs="Arial"/>
+          <w:noProof w:val="0"/>
+          <w:sz w:val="22"/>
+          <w:szCs w:val="22"/>
+          <w:lang w:val="pt-PT"/>
+        </w:rPr>
+      </w:pPr>
+      <w:proofErr w:type="spellStart"/>
+      <w:r>
+        <w:rPr>
+          <w:rFonts w:ascii="Arial" w:hAnsi="Arial" w:eastAsia="Arial" w:cs="Arial"/>
+          <w:b w:val="1"/>
+          <w:bCs w:val="1"/>
+          <w:noProof w:val="0"/>
+          <w:sz w:val="22"/>
+          <w:szCs w:val="22"/>
+          <w:lang w:val="pt-PT"/>
+        </w:rPr>
+        <w:t>ProfAssocALab</w:t>
+      </w:r>
+      <w:proofErr w:type="spellEnd"/>
+      <w:r>
+        <w:rPr>
+          <w:rFonts w:ascii="Arial" w:hAnsi="Arial" w:eastAsia="Arial" w:cs="Arial"/>
+          <w:noProof w:val="0"/>
+          <w:sz w:val="22"/>
+          <w:szCs w:val="22"/>
+          <w:lang w:val="pt-PT"/>
+        </w:rPr>
+        <w:t xml:space="preserve"> </w:t>
+      </w:r>
+      <w:r>
+        <w:rPr>
+          <w:rFonts w:ascii="Arial" w:hAnsi="Arial" w:eastAsia="Arial" w:cs="Arial"/>
+          <w:noProof w:val="0"/>
+          <w:sz w:val="22"/>
+          <w:szCs w:val="22"/>
+          <w:lang w:val="pt-PT"/>
+        </w:rPr>
+        <w:t>(</w:t>
+      </w:r>
+      <w:r>
+        <w:rPr>
+          <w:rFonts w:ascii="Arial" w:hAnsi="Arial" w:eastAsia="Arial" w:cs="Arial"/>
+          <w:noProof w:val="0"/>
+          <w:sz w:val="22"/>
+          <w:szCs w:val="22"/>
+          <w:u w:val="single"/>
+          <w:lang w:val="pt-PT"/>
+        </w:rPr>
+        <w:t>prof</w:t>
+      </w:r>
+      <w:r>
+        <w:rPr>
+          <w:rFonts w:ascii="Arial" w:hAnsi="Arial" w:eastAsia="Arial" w:cs="Arial"/>
+          <w:noProof w:val="0"/>
+          <w:sz w:val="22"/>
+          <w:szCs w:val="22"/>
+          <w:lang w:val="pt-PT"/>
+        </w:rPr>
+        <w:t xml:space="preserve">→ Prof, </w:t>
+      </w:r>
+      <w:proofErr w:type="spellStart"/>
+      <w:r>
+        <w:rPr>
+          <w:rFonts w:ascii="Arial" w:hAnsi="Arial" w:eastAsia="Arial" w:cs="Arial"/>
+          <w:noProof w:val="0"/>
+          <w:sz w:val="22"/>
+          <w:szCs w:val="22"/>
+          <w:u w:val="single"/>
+          <w:lang w:val="pt-PT"/>
+        </w:rPr>
+        <w:t>lab</w:t>
+      </w:r>
+      <w:proofErr w:type="spellEnd"/>
+      <w:r>
+        <w:rPr>
+          <w:rFonts w:ascii="Arial" w:hAnsi="Arial" w:eastAsia="Arial" w:cs="Arial"/>
+          <w:noProof w:val="0"/>
+          <w:sz w:val="22"/>
+          <w:szCs w:val="22"/>
+          <w:lang w:val="pt-PT"/>
+        </w:rPr>
+        <w:t xml:space="preserve">→ </w:t>
+      </w:r>
+      <w:proofErr w:type="spellStart"/>
+      <w:r>
+        <w:rPr>
+          <w:rFonts w:ascii="Arial" w:hAnsi="Arial" w:eastAsia="Arial" w:cs="Arial"/>
+          <w:noProof w:val="0"/>
+          <w:sz w:val="22"/>
+          <w:szCs w:val="22"/>
+          <w:lang w:val="pt-PT"/>
+        </w:rPr>
+        <w:t>Lab</w:t>
+      </w:r>
+      <w:proofErr w:type="spellEnd"/>
+      <w:r>
+        <w:rPr>
+          <w:rFonts w:ascii="Arial" w:hAnsi="Arial" w:eastAsia="Arial" w:cs="Arial"/>
+          <w:noProof w:val="0"/>
+          <w:sz w:val="22"/>
+          <w:szCs w:val="22"/>
+          <w:lang w:val="pt-PT"/>
+        </w:rPr>
+        <w:t>)</w:t>
+      </w:r>
+    </w:p>
+    <w:p>
+      <w:pPr>
+        <w:jc w:val="left"/>
+        <w:rPr>
+          <w:rFonts w:ascii="Arial" w:hAnsi="Arial" w:eastAsia="Arial" w:cs="Arial"/>
+          <w:noProof w:val="0"/>
+          <w:sz w:val="24"/>
+          <w:szCs w:val="24"/>
+          <w:lang w:val="pt-PT"/>
+        </w:rPr>
+      </w:pPr>
+    </w:p>
+    <w:p>
+      <w:pPr>
+        <w:jc w:val="left"/>
+        <w:rPr>
+          <w:rFonts w:ascii="Arial" w:hAnsi="Arial" w:eastAsia="Arial" w:cs="Arial"/>
+          <w:noProof w:val="0"/>
+          <w:sz w:val="22"/>
+          <w:szCs w:val="22"/>
+          <w:lang w:val="pt-PT"/>
+        </w:rPr>
+      </w:pPr>
+      <w:proofErr w:type="spellStart"/>
+      <w:r>
+        <w:rPr>
+          <w:rFonts w:ascii="Arial" w:hAnsi="Arial" w:eastAsia="Arial" w:cs="Arial"/>
+          <w:b w:val="1"/>
+          <w:bCs w:val="1"/>
+          <w:noProof w:val="0"/>
+          <w:sz w:val="22"/>
+          <w:szCs w:val="22"/>
+          <w:lang w:val="pt-PT"/>
+        </w:rPr>
+        <w:t>ComissaoExecutiva</w:t>
+      </w:r>
+      <w:proofErr w:type="spellEnd"/>
+      <w:r>
+        <w:rPr>
+          <w:rFonts w:ascii="Arial" w:hAnsi="Arial" w:eastAsia="Arial" w:cs="Arial"/>
+          <w:noProof w:val="0"/>
+          <w:sz w:val="22"/>
+          <w:szCs w:val="22"/>
+          <w:lang w:val="pt-PT"/>
+        </w:rPr>
+        <w:t xml:space="preserve"> (</w:t>
+      </w:r>
+      <w:proofErr w:type="spellStart"/>
+      <w:r>
+        <w:rPr>
+          <w:rFonts w:ascii="Arial" w:hAnsi="Arial" w:eastAsia="Arial" w:cs="Arial"/>
+          <w:noProof w:val="0"/>
+          <w:sz w:val="22"/>
+          <w:szCs w:val="22"/>
+          <w:u w:val="single"/>
+          <w:lang w:val="pt-PT"/>
+        </w:rPr>
+        <w:t>comissID</w:t>
+      </w:r>
+      <w:proofErr w:type="spellEnd"/>
+      <w:r>
+        <w:rPr>
+          <w:rFonts w:ascii="Arial" w:hAnsi="Arial" w:eastAsia="Arial" w:cs="Arial"/>
+          <w:noProof w:val="0"/>
+          <w:sz w:val="22"/>
+          <w:szCs w:val="22"/>
+          <w:lang w:val="pt-PT"/>
+        </w:rPr>
+        <w:t xml:space="preserve">, </w:t>
+      </w:r>
+      <w:proofErr w:type="spellStart"/>
+      <w:r>
+        <w:rPr>
+          <w:rFonts w:ascii="Arial" w:hAnsi="Arial" w:eastAsia="Arial" w:cs="Arial"/>
+          <w:noProof w:val="0"/>
+          <w:sz w:val="22"/>
+          <w:szCs w:val="22"/>
+          <w:lang w:val="pt-PT"/>
+        </w:rPr>
+        <w:t>diretorDEI</w:t>
+      </w:r>
+      <w:proofErr w:type="spellEnd"/>
+      <w:r>
+        <w:rPr>
+          <w:rFonts w:ascii="Arial" w:hAnsi="Arial" w:eastAsia="Arial" w:cs="Arial"/>
+          <w:noProof w:val="0"/>
+          <w:sz w:val="22"/>
+          <w:szCs w:val="22"/>
+          <w:lang w:val="pt-PT"/>
+        </w:rPr>
+        <w:t xml:space="preserve"> → Prof)</w:t>
+      </w:r>
+    </w:p>
+    <w:p>
+      <w:pPr>
+        <w:ind w:left="720"/>
+        <w:jc w:val="left"/>
+        <w:rPr>
+          <w:rFonts w:ascii="Arial" w:hAnsi="Arial" w:eastAsia="Arial" w:cs="Arial"/>
+          <w:noProof w:val="0"/>
+          <w:sz w:val="22"/>
+          <w:szCs w:val="22"/>
+          <w:lang w:val="pt-PT"/>
+        </w:rPr>
+      </w:pPr>
+      <w:proofErr w:type="spellStart"/>
+      <w:r>
+        <w:rPr>
+          <w:rFonts w:ascii="Arial" w:hAnsi="Arial" w:eastAsia="Arial" w:cs="Arial"/>
+          <w:noProof w:val="0"/>
+          <w:sz w:val="22"/>
+          <w:szCs w:val="22"/>
+          <w:lang w:val="pt-PT"/>
+        </w:rPr>
+        <w:t>comissID</w:t>
+      </w:r>
+      <w:proofErr w:type="spellEnd"/>
+      <w:r>
+        <w:rPr>
+          <w:rFonts w:ascii="Arial" w:hAnsi="Arial" w:eastAsia="Arial" w:cs="Arial"/>
+          <w:noProof w:val="0"/>
+          <w:sz w:val="22"/>
+          <w:szCs w:val="22"/>
+          <w:lang w:val="pt-PT"/>
+        </w:rPr>
+        <w:t xml:space="preserve"> → </w:t>
+      </w:r>
+      <w:proofErr w:type="spellStart"/>
+      <w:r>
+        <w:rPr>
+          <w:rFonts w:ascii="Arial" w:hAnsi="Arial" w:eastAsia="Arial" w:cs="Arial"/>
+          <w:noProof w:val="0"/>
+          <w:sz w:val="22"/>
+          <w:szCs w:val="22"/>
+          <w:lang w:val="pt-PT"/>
+        </w:rPr>
+        <w:t>diretorDEI</w:t>
+      </w:r>
+      <w:proofErr w:type="spellEnd"/>
+    </w:p>
+    <w:p>
+      <w:pPr>
+        <w:jc w:val="left"/>
+        <w:rPr>
+          <w:rFonts w:ascii="Arial" w:hAnsi="Arial" w:eastAsia="Arial" w:cs="Arial"/>
+          <w:noProof w:val="0"/>
+          <w:sz w:val="22"/>
+          <w:szCs w:val="22"/>
+          <w:lang w:val="pt-PT"/>
+        </w:rPr>
+      </w:pPr>
+    </w:p>
+    <w:p>
+      <w:pPr>
+        <w:jc w:val="left"/>
+        <w:rPr>
+          <w:rFonts w:ascii="Arial" w:hAnsi="Arial" w:eastAsia="Arial" w:cs="Arial"/>
+          <w:noProof w:val="0"/>
+          <w:sz w:val="22"/>
+          <w:szCs w:val="22"/>
+          <w:lang w:val="pt-PT"/>
+        </w:rPr>
+      </w:pPr>
+      <w:proofErr w:type="spellStart"/>
+      <w:r>
+        <w:rPr>
+          <w:rFonts w:ascii="Arial" w:hAnsi="Arial" w:eastAsia="Arial" w:cs="Arial"/>
+          <w:b w:val="1"/>
+          <w:bCs w:val="1"/>
+          <w:noProof w:val="0"/>
+          <w:sz w:val="22"/>
+          <w:szCs w:val="22"/>
+          <w:lang w:val="pt-PT"/>
+        </w:rPr>
+        <w:t>ProfCE</w:t>
+      </w:r>
+      <w:proofErr w:type="spellEnd"/>
+      <w:r>
+        <w:rPr>
+          <w:rFonts w:ascii="Arial" w:hAnsi="Arial" w:eastAsia="Arial" w:cs="Arial"/>
+          <w:b w:val="1"/>
+          <w:bCs w:val="1"/>
+          <w:noProof w:val="0"/>
+          <w:sz w:val="22"/>
+          <w:szCs w:val="22"/>
+          <w:lang w:val="pt-PT"/>
+        </w:rPr>
+        <w:t xml:space="preserve"> </w:t>
+      </w:r>
+      <w:r>
+        <w:rPr>
+          <w:rFonts w:ascii="Arial" w:hAnsi="Arial" w:eastAsia="Arial" w:cs="Arial"/>
+          <w:noProof w:val="0"/>
+          <w:sz w:val="22"/>
+          <w:szCs w:val="22"/>
+          <w:lang w:val="pt-PT"/>
+        </w:rPr>
+        <w:t>(</w:t>
+      </w:r>
+      <w:proofErr w:type="spellStart"/>
+      <w:r>
+        <w:rPr>
+          <w:rFonts w:ascii="Arial" w:hAnsi="Arial" w:eastAsia="Arial" w:cs="Arial"/>
+          <w:noProof w:val="0"/>
+          <w:sz w:val="22"/>
+          <w:szCs w:val="22"/>
+          <w:u w:val="single"/>
+          <w:lang w:val="pt-PT"/>
+        </w:rPr>
+        <w:t>comissao</w:t>
+      </w:r>
+      <w:proofErr w:type="spellEnd"/>
+      <w:r>
+        <w:rPr>
+          <w:rFonts w:ascii="Arial" w:hAnsi="Arial" w:eastAsia="Arial" w:cs="Arial"/>
+          <w:noProof w:val="0"/>
+          <w:sz w:val="22"/>
+          <w:szCs w:val="22"/>
+          <w:lang w:val="pt-PT"/>
+        </w:rPr>
+        <w:t xml:space="preserve"> → </w:t>
+      </w:r>
+      <w:proofErr w:type="spellStart"/>
+      <w:r>
+        <w:rPr>
+          <w:rFonts w:ascii="Arial" w:hAnsi="Arial" w:eastAsia="Arial" w:cs="Arial"/>
+          <w:noProof w:val="0"/>
+          <w:sz w:val="22"/>
+          <w:szCs w:val="22"/>
+          <w:lang w:val="pt-PT"/>
+        </w:rPr>
+        <w:t>ComissaoExecutiva</w:t>
+      </w:r>
+      <w:proofErr w:type="spellEnd"/>
+      <w:r>
+        <w:rPr>
+          <w:rFonts w:ascii="Arial" w:hAnsi="Arial" w:eastAsia="Arial" w:cs="Arial"/>
+          <w:noProof w:val="0"/>
+          <w:sz w:val="22"/>
+          <w:szCs w:val="22"/>
+          <w:lang w:val="pt-PT"/>
+        </w:rPr>
+        <w:t>, prof → Prof)</w:t>
+      </w:r>
+    </w:p>
+    <w:p>
+      <w:pPr>
+        <w:ind w:left="720"/>
+        <w:jc w:val="left"/>
+        <w:rPr>
+          <w:rFonts w:ascii="Arial" w:hAnsi="Arial" w:eastAsia="Arial" w:cs="Arial"/>
+          <w:noProof w:val="0"/>
+          <w:sz w:val="22"/>
+          <w:szCs w:val="22"/>
+          <w:lang w:val="pt-PT"/>
+        </w:rPr>
+      </w:pPr>
+      <w:r>
+        <w:rPr>
+          <w:rFonts w:ascii="Arial" w:hAnsi="Arial" w:eastAsia="Arial" w:cs="Arial"/>
+          <w:noProof w:val="0"/>
+          <w:sz w:val="22"/>
+          <w:szCs w:val="22"/>
+          <w:lang w:val="pt-PT"/>
+        </w:rPr>
+        <w:t xml:space="preserve">prof → </w:t>
+      </w:r>
+      <w:proofErr w:type="spellStart"/>
+      <w:r>
+        <w:rPr>
+          <w:rFonts w:ascii="Arial" w:hAnsi="Arial" w:eastAsia="Arial" w:cs="Arial"/>
+          <w:noProof w:val="0"/>
+          <w:sz w:val="22"/>
+          <w:szCs w:val="22"/>
+          <w:lang w:val="pt-PT"/>
+        </w:rPr>
+        <w:t>comissao</w:t>
+      </w:r>
+      <w:proofErr w:type="spellEnd"/>
+    </w:p>
+    <w:p>
+      <w:pPr>
+        <w:pStyle w:val="Normal"/>
+        <w:ind w:left="720"/>
+        <w:jc w:val="left"/>
+        <w:rPr>
+          <w:rFonts w:ascii="Arial" w:hAnsi="Arial" w:eastAsia="Arial" w:cs="Arial"/>
+          <w:noProof w:val="0"/>
+          <w:sz w:val="22"/>
+          <w:szCs w:val="22"/>
+          <w:lang w:val="pt-PT"/>
+        </w:rPr>
+      </w:pPr>
+    </w:p>
+    <w:p>
+      <w:pPr>
+        <w:jc w:val="left"/>
+        <w:rPr>
+          <w:rFonts w:ascii="Arial" w:hAnsi="Arial" w:eastAsia="Arial" w:cs="Arial"/>
+          <w:noProof w:val="0"/>
+          <w:sz w:val="22"/>
+          <w:szCs w:val="22"/>
+          <w:lang w:val="pt-PT"/>
+        </w:rPr>
+      </w:pPr>
+      <w:proofErr w:type="spellStart"/>
+      <w:r>
+        <w:rPr>
+          <w:rFonts w:ascii="Arial" w:hAnsi="Arial" w:eastAsia="Arial" w:cs="Arial"/>
+          <w:b w:val="1"/>
+          <w:bCs w:val="1"/>
+          <w:noProof w:val="0"/>
+          <w:sz w:val="22"/>
+          <w:szCs w:val="22"/>
+          <w:lang w:val="pt-PT"/>
+        </w:rPr>
+        <w:t>ComissãoCientifica</w:t>
+      </w:r>
+      <w:proofErr w:type="spellEnd"/>
+      <w:r>
+        <w:rPr>
+          <w:rFonts w:ascii="Arial" w:hAnsi="Arial" w:eastAsia="Arial" w:cs="Arial"/>
+          <w:noProof w:val="0"/>
+          <w:sz w:val="22"/>
+          <w:szCs w:val="22"/>
+          <w:lang w:val="pt-PT"/>
+        </w:rPr>
+        <w:t xml:space="preserve"> (</w:t>
+      </w:r>
+      <w:proofErr w:type="spellStart"/>
+      <w:r>
+        <w:rPr>
+          <w:rFonts w:ascii="Arial" w:hAnsi="Arial" w:eastAsia="Arial" w:cs="Arial"/>
+          <w:noProof w:val="0"/>
+          <w:sz w:val="22"/>
+          <w:szCs w:val="22"/>
+          <w:u w:val="single"/>
+          <w:lang w:val="pt-PT"/>
+        </w:rPr>
+        <w:t>comissID</w:t>
+      </w:r>
+      <w:proofErr w:type="spellEnd"/>
+      <w:r>
+        <w:rPr>
+          <w:rFonts w:ascii="Arial" w:hAnsi="Arial" w:eastAsia="Arial" w:cs="Arial"/>
+          <w:noProof w:val="0"/>
+          <w:sz w:val="22"/>
+          <w:szCs w:val="22"/>
+          <w:lang w:val="pt-PT"/>
+        </w:rPr>
+        <w:t>, curso→ Curso)</w:t>
+      </w:r>
+    </w:p>
+    <w:p>
+      <w:pPr>
+        <w:ind w:left="720"/>
+        <w:jc w:val="left"/>
+        <w:rPr>
+          <w:rFonts w:ascii="Arial" w:hAnsi="Arial" w:eastAsia="Arial" w:cs="Arial"/>
+          <w:noProof w:val="0"/>
+          <w:sz w:val="22"/>
+          <w:szCs w:val="22"/>
+          <w:lang w:val="pt-PT"/>
+        </w:rPr>
+      </w:pPr>
+      <w:proofErr w:type="spellStart"/>
+      <w:r>
+        <w:rPr>
+          <w:rFonts w:ascii="Arial" w:hAnsi="Arial" w:eastAsia="Arial" w:cs="Arial"/>
+          <w:noProof w:val="0"/>
+          <w:sz w:val="22"/>
+          <w:szCs w:val="22"/>
+          <w:lang w:val="pt-PT"/>
+        </w:rPr>
+        <w:t>comissID</w:t>
+      </w:r>
+      <w:proofErr w:type="spellEnd"/>
+      <w:r>
+        <w:rPr>
+          <w:rFonts w:ascii="Arial" w:hAnsi="Arial" w:eastAsia="Arial" w:cs="Arial"/>
+          <w:noProof w:val="0"/>
+          <w:sz w:val="22"/>
+          <w:szCs w:val="22"/>
+          <w:lang w:val="pt-PT"/>
+        </w:rPr>
+        <w:t xml:space="preserve"> → curso</w:t>
+      </w:r>
+    </w:p>
+    <w:p>
+      <w:pPr>
+        <w:ind w:left="720"/>
+        <w:jc w:val="left"/>
+        <w:rPr>
+          <w:rFonts w:ascii="Arial" w:hAnsi="Arial" w:eastAsia="Arial" w:cs="Arial"/>
+          <w:noProof w:val="0"/>
+          <w:sz w:val="22"/>
+          <w:szCs w:val="22"/>
+          <w:lang w:val="pt-PT"/>
+        </w:rPr>
+      </w:pPr>
+      <w:r>
+        <w:rPr>
+          <w:rFonts w:ascii="Arial" w:hAnsi="Arial" w:eastAsia="Arial" w:cs="Arial"/>
+          <w:noProof w:val="0"/>
+          <w:sz w:val="22"/>
+          <w:szCs w:val="22"/>
+          <w:lang w:val="pt-PT"/>
+        </w:rPr>
+        <w:t xml:space="preserve">curso → </w:t>
+      </w:r>
+      <w:proofErr w:type="spellStart"/>
+      <w:r>
+        <w:rPr>
+          <w:rFonts w:ascii="Arial" w:hAnsi="Arial" w:eastAsia="Arial" w:cs="Arial"/>
+          <w:noProof w:val="0"/>
+          <w:sz w:val="22"/>
+          <w:szCs w:val="22"/>
+          <w:lang w:val="pt-PT"/>
+        </w:rPr>
+        <w:t>comissID</w:t>
+      </w:r>
+      <w:proofErr w:type="spellEnd"/>
+    </w:p>
+    <w:p>
+      <w:pPr>
+        <w:jc w:val="left"/>
+        <w:rPr>
+          <w:rFonts w:ascii="Arial" w:hAnsi="Arial" w:eastAsia="Arial" w:cs="Arial"/>
+          <w:noProof w:val="0"/>
+          <w:sz w:val="24"/>
+          <w:szCs w:val="24"/>
+          <w:lang w:val="pt-PT"/>
+        </w:rPr>
+      </w:pPr>
+    </w:p>
+    <w:p>
+      <w:pPr>
+        <w:jc w:val="left"/>
+        <w:rPr>
+          <w:rFonts w:ascii="Arial" w:hAnsi="Arial" w:eastAsia="Arial" w:cs="Arial"/>
+          <w:noProof w:val="0"/>
+          <w:sz w:val="22"/>
+          <w:szCs w:val="22"/>
+          <w:lang w:val="pt-PT"/>
+        </w:rPr>
+      </w:pPr>
+      <w:proofErr w:type="spellStart"/>
+      <w:r>
+        <w:rPr>
+          <w:rFonts w:ascii="Arial" w:hAnsi="Arial" w:eastAsia="Arial" w:cs="Arial"/>
+          <w:b w:val="1"/>
+          <w:bCs w:val="1"/>
+          <w:noProof w:val="0"/>
+          <w:sz w:val="22"/>
+          <w:szCs w:val="22"/>
+          <w:lang w:val="pt-PT"/>
+        </w:rPr>
+        <w:t>ProfCC</w:t>
+      </w:r>
+      <w:proofErr w:type="spellEnd"/>
+      <w:r>
+        <w:rPr>
+          <w:rFonts w:ascii="Arial" w:hAnsi="Arial" w:eastAsia="Arial" w:cs="Arial"/>
+          <w:noProof w:val="0"/>
+          <w:sz w:val="22"/>
+          <w:szCs w:val="22"/>
+          <w:lang w:val="pt-PT"/>
+        </w:rPr>
+        <w:t xml:space="preserve"> (</w:t>
+      </w:r>
+      <w:proofErr w:type="spellStart"/>
+      <w:r>
+        <w:rPr>
+          <w:rFonts w:ascii="Arial" w:hAnsi="Arial" w:eastAsia="Arial" w:cs="Arial"/>
+          <w:noProof w:val="0"/>
+          <w:sz w:val="22"/>
+          <w:szCs w:val="22"/>
+          <w:u w:val="single"/>
+          <w:lang w:val="pt-PT"/>
+        </w:rPr>
+        <w:t>comissao</w:t>
+      </w:r>
+      <w:proofErr w:type="spellEnd"/>
+      <w:r>
+        <w:rPr>
+          <w:rFonts w:ascii="Arial" w:hAnsi="Arial" w:eastAsia="Arial" w:cs="Arial"/>
+          <w:noProof w:val="0"/>
+          <w:sz w:val="22"/>
+          <w:szCs w:val="22"/>
+          <w:lang w:val="pt-PT"/>
+        </w:rPr>
+        <w:t xml:space="preserve">→ </w:t>
+      </w:r>
+      <w:proofErr w:type="spellStart"/>
+      <w:r>
+        <w:rPr>
+          <w:rFonts w:ascii="Arial" w:hAnsi="Arial" w:eastAsia="Arial" w:cs="Arial"/>
+          <w:noProof w:val="0"/>
+          <w:sz w:val="22"/>
+          <w:szCs w:val="22"/>
+          <w:lang w:val="pt-PT"/>
+        </w:rPr>
+        <w:t>ComisaoCientifica</w:t>
+      </w:r>
+      <w:proofErr w:type="spellEnd"/>
+      <w:r>
+        <w:rPr>
+          <w:rFonts w:ascii="Arial" w:hAnsi="Arial" w:eastAsia="Arial" w:cs="Arial"/>
+          <w:noProof w:val="0"/>
+          <w:sz w:val="22"/>
+          <w:szCs w:val="22"/>
+          <w:lang w:val="pt-PT"/>
+        </w:rPr>
+        <w:t>, prof → Prof)</w:t>
+      </w:r>
+    </w:p>
+    <w:p>
+      <w:pPr>
+        <w:ind w:left="720"/>
+        <w:jc w:val="left"/>
+        <w:rPr>
+          <w:rFonts w:ascii="Arial" w:hAnsi="Arial" w:eastAsia="Arial" w:cs="Arial"/>
+          <w:noProof w:val="0"/>
+          <w:sz w:val="22"/>
+          <w:szCs w:val="22"/>
+          <w:lang w:val="pt-PT"/>
+        </w:rPr>
+      </w:pPr>
+      <w:r>
+        <w:rPr>
+          <w:rFonts w:ascii="Arial" w:hAnsi="Arial" w:eastAsia="Arial" w:cs="Arial"/>
+          <w:noProof w:val="0"/>
+          <w:sz w:val="22"/>
+          <w:szCs w:val="22"/>
+          <w:lang w:val="pt-PT"/>
+        </w:rPr>
+        <w:t xml:space="preserve">prof → </w:t>
+      </w:r>
+      <w:proofErr w:type="spellStart"/>
+      <w:r>
+        <w:rPr>
+          <w:rFonts w:ascii="Arial" w:hAnsi="Arial" w:eastAsia="Arial" w:cs="Arial"/>
+          <w:noProof w:val="0"/>
+          <w:sz w:val="22"/>
+          <w:szCs w:val="22"/>
+          <w:lang w:val="pt-PT"/>
+        </w:rPr>
+        <w:t>comissao</w:t>
+      </w:r>
+      <w:proofErr w:type="spellEnd"/>
+    </w:p>
+    <w:p>
+      <w:pPr>
+        <w:jc w:val="left"/>
+        <w:rPr>
+          <w:rFonts w:ascii="Arial" w:hAnsi="Arial" w:eastAsia="Arial" w:cs="Arial"/>
+          <w:noProof w:val="0"/>
+          <w:sz w:val="24"/>
+          <w:szCs w:val="24"/>
+          <w:lang w:val="pt-PT"/>
+        </w:rPr>
+      </w:pPr>
+    </w:p>
+    <w:p>
+      <w:pPr>
+        <w:jc w:val="left"/>
+        <w:rPr>
+          <w:rFonts w:ascii="Arial" w:hAnsi="Arial" w:eastAsia="Arial" w:cs="Arial"/>
+          <w:noProof w:val="0"/>
+          <w:sz w:val="22"/>
+          <w:szCs w:val="22"/>
+          <w:lang w:val="pt-PT"/>
+        </w:rPr>
+      </w:pPr>
+      <w:proofErr w:type="spellStart"/>
+      <w:r>
+        <w:rPr>
+          <w:rFonts w:ascii="Arial" w:hAnsi="Arial" w:eastAsia="Arial" w:cs="Arial"/>
+          <w:b w:val="1"/>
+          <w:bCs w:val="1"/>
+          <w:noProof w:val="0"/>
+          <w:sz w:val="22"/>
+          <w:szCs w:val="22"/>
+          <w:lang w:val="pt-PT"/>
+        </w:rPr>
+        <w:t>ComissaoAcompanhamento</w:t>
+      </w:r>
+      <w:proofErr w:type="spellEnd"/>
+      <w:r>
+        <w:rPr>
+          <w:rFonts w:ascii="Arial" w:hAnsi="Arial" w:eastAsia="Arial" w:cs="Arial"/>
+          <w:noProof w:val="0"/>
+          <w:sz w:val="22"/>
+          <w:szCs w:val="22"/>
+          <w:lang w:val="pt-PT"/>
+        </w:rPr>
+        <w:t xml:space="preserve"> (</w:t>
+      </w:r>
+      <w:proofErr w:type="spellStart"/>
+      <w:r>
+        <w:rPr>
+          <w:rFonts w:ascii="Arial" w:hAnsi="Arial" w:eastAsia="Arial" w:cs="Arial"/>
+          <w:noProof w:val="0"/>
+          <w:sz w:val="22"/>
+          <w:szCs w:val="22"/>
+          <w:u w:val="single"/>
+          <w:lang w:val="pt-PT"/>
+        </w:rPr>
+        <w:t>comissID</w:t>
+      </w:r>
+      <w:proofErr w:type="spellEnd"/>
+      <w:r>
+        <w:rPr>
+          <w:rFonts w:ascii="Arial" w:hAnsi="Arial" w:eastAsia="Arial" w:cs="Arial"/>
+          <w:noProof w:val="0"/>
+          <w:sz w:val="22"/>
+          <w:szCs w:val="22"/>
+          <w:lang w:val="pt-PT"/>
+        </w:rPr>
+        <w:t>, curso→ Curso)</w:t>
+      </w:r>
+    </w:p>
+    <w:p>
+      <w:pPr>
+        <w:ind w:left="720"/>
+        <w:jc w:val="left"/>
+        <w:rPr>
+          <w:rFonts w:ascii="Arial" w:hAnsi="Arial" w:eastAsia="Arial" w:cs="Arial"/>
+          <w:noProof w:val="0"/>
+          <w:sz w:val="22"/>
+          <w:szCs w:val="22"/>
+          <w:lang w:val="pt-PT"/>
+        </w:rPr>
+      </w:pPr>
+      <w:proofErr w:type="spellStart"/>
+      <w:r>
+        <w:rPr>
+          <w:rFonts w:ascii="Arial" w:hAnsi="Arial" w:eastAsia="Arial" w:cs="Arial"/>
+          <w:noProof w:val="0"/>
+          <w:sz w:val="22"/>
+          <w:szCs w:val="22"/>
+          <w:lang w:val="pt-PT"/>
+        </w:rPr>
+        <w:t>comissID</w:t>
+      </w:r>
+      <w:proofErr w:type="spellEnd"/>
+      <w:r>
+        <w:rPr>
+          <w:rFonts w:ascii="Arial" w:hAnsi="Arial" w:eastAsia="Arial" w:cs="Arial"/>
+          <w:noProof w:val="0"/>
+          <w:sz w:val="22"/>
+          <w:szCs w:val="22"/>
+          <w:lang w:val="pt-PT"/>
+        </w:rPr>
+        <w:t xml:space="preserve"> → curso</w:t>
+      </w:r>
+    </w:p>
+    <w:p>
+      <w:pPr>
+        <w:ind w:left="720"/>
+        <w:jc w:val="left"/>
+        <w:rPr>
+          <w:rFonts w:ascii="Arial" w:hAnsi="Arial" w:eastAsia="Arial" w:cs="Arial"/>
+          <w:noProof w:val="0"/>
+          <w:sz w:val="24"/>
+          <w:szCs w:val="24"/>
+          <w:lang w:val="pt-PT"/>
+        </w:rPr>
+      </w:pPr>
+      <w:r>
+        <w:rPr>
+          <w:rFonts w:ascii="Arial" w:hAnsi="Arial" w:eastAsia="Arial" w:cs="Arial"/>
+          <w:noProof w:val="0"/>
+          <w:sz w:val="22"/>
+          <w:szCs w:val="22"/>
+          <w:lang w:val="pt-PT"/>
+        </w:rPr>
+        <w:t xml:space="preserve">curso → </w:t>
+      </w:r>
+      <w:proofErr w:type="spellStart"/>
+      <w:r>
+        <w:rPr>
+          <w:rFonts w:ascii="Arial" w:hAnsi="Arial" w:eastAsia="Arial" w:cs="Arial"/>
+          <w:noProof w:val="0"/>
+          <w:sz w:val="22"/>
+          <w:szCs w:val="22"/>
+          <w:lang w:val="pt-PT"/>
+        </w:rPr>
+        <w:t>comissID</w:t>
+      </w:r>
+      <w:proofErr w:type="spellEnd"/>
+    </w:p>
+    <w:p>
+      <w:pPr>
+        <w:jc w:val="left"/>
+        <w:rPr>
+          <w:rFonts w:ascii="Arial" w:hAnsi="Arial" w:eastAsia="Arial" w:cs="Arial"/>
+          <w:noProof w:val="0"/>
+          <w:sz w:val="24"/>
+          <w:szCs w:val="24"/>
+          <w:lang w:val="pt-PT"/>
+        </w:rPr>
+      </w:pPr>
+    </w:p>
+    <w:p>
+      <w:pPr>
+        <w:jc w:val="left"/>
+        <w:rPr>
+          <w:rFonts w:ascii="Arial" w:hAnsi="Arial" w:eastAsia="Arial" w:cs="Arial"/>
+          <w:noProof w:val="0"/>
+          <w:sz w:val="22"/>
+          <w:szCs w:val="22"/>
+          <w:lang w:val="pt-PT"/>
+        </w:rPr>
+      </w:pPr>
+      <w:proofErr w:type="spellStart"/>
+      <w:r>
+        <w:rPr>
+          <w:rFonts w:ascii="Arial" w:hAnsi="Arial" w:eastAsia="Arial" w:cs="Arial"/>
+          <w:b w:val="1"/>
+          <w:bCs w:val="1"/>
+          <w:noProof w:val="0"/>
+          <w:sz w:val="22"/>
+          <w:szCs w:val="22"/>
+          <w:lang w:val="pt-PT"/>
+        </w:rPr>
+        <w:t>ProfCA</w:t>
+      </w:r>
+      <w:proofErr w:type="spellEnd"/>
+      <w:r>
+        <w:rPr>
+          <w:rFonts w:ascii="Arial" w:hAnsi="Arial" w:eastAsia="Arial" w:cs="Arial"/>
+          <w:noProof w:val="0"/>
+          <w:sz w:val="22"/>
+          <w:szCs w:val="22"/>
+          <w:lang w:val="pt-PT"/>
+        </w:rPr>
+        <w:t xml:space="preserve"> (</w:t>
+      </w:r>
+      <w:proofErr w:type="spellStart"/>
+      <w:r>
+        <w:rPr>
+          <w:rFonts w:ascii="Arial" w:hAnsi="Arial" w:eastAsia="Arial" w:cs="Arial"/>
+          <w:noProof w:val="0"/>
+          <w:sz w:val="22"/>
+          <w:szCs w:val="22"/>
+          <w:u w:val="single"/>
+          <w:lang w:val="pt-PT"/>
+        </w:rPr>
+        <w:t>comissao</w:t>
+      </w:r>
+      <w:proofErr w:type="spellEnd"/>
+      <w:r>
+        <w:rPr>
+          <w:rFonts w:ascii="Arial" w:hAnsi="Arial" w:eastAsia="Arial" w:cs="Arial"/>
+          <w:noProof w:val="0"/>
+          <w:sz w:val="22"/>
+          <w:szCs w:val="22"/>
+          <w:lang w:val="pt-PT"/>
+        </w:rPr>
+        <w:t xml:space="preserve">→ </w:t>
+      </w:r>
+      <w:proofErr w:type="spellStart"/>
+      <w:r>
+        <w:rPr>
+          <w:rFonts w:ascii="Arial" w:hAnsi="Arial" w:eastAsia="Arial" w:cs="Arial"/>
+          <w:noProof w:val="0"/>
+          <w:sz w:val="22"/>
+          <w:szCs w:val="22"/>
+          <w:lang w:val="pt-PT"/>
+        </w:rPr>
+        <w:t>ComisaoAcompanhamento</w:t>
+      </w:r>
+      <w:proofErr w:type="spellEnd"/>
+      <w:r>
+        <w:rPr>
+          <w:rFonts w:ascii="Arial" w:hAnsi="Arial" w:eastAsia="Arial" w:cs="Arial"/>
+          <w:noProof w:val="0"/>
+          <w:sz w:val="22"/>
+          <w:szCs w:val="22"/>
+          <w:lang w:val="pt-PT"/>
+        </w:rPr>
+        <w:t>, prof→ Prof)</w:t>
+      </w:r>
+    </w:p>
+    <w:p>
+      <w:pPr>
+        <w:ind w:left="720"/>
+        <w:jc w:val="left"/>
+        <w:rPr>
+          <w:rFonts w:ascii="Arial" w:hAnsi="Arial" w:eastAsia="Arial" w:cs="Arial"/>
+          <w:noProof w:val="0"/>
+          <w:sz w:val="22"/>
+          <w:szCs w:val="22"/>
+          <w:lang w:val="pt-PT"/>
+        </w:rPr>
+      </w:pPr>
+      <w:r>
+        <w:rPr>
+          <w:rFonts w:ascii="Arial" w:hAnsi="Arial" w:eastAsia="Arial" w:cs="Arial"/>
+          <w:noProof w:val="0"/>
+          <w:sz w:val="22"/>
+          <w:szCs w:val="22"/>
+          <w:lang w:val="pt-PT"/>
+        </w:rPr>
+        <w:t xml:space="preserve">prof → </w:t>
+      </w:r>
+      <w:proofErr w:type="spellStart"/>
+      <w:r>
+        <w:rPr>
+          <w:rFonts w:ascii="Arial" w:hAnsi="Arial" w:eastAsia="Arial" w:cs="Arial"/>
+          <w:noProof w:val="0"/>
+          <w:sz w:val="22"/>
+          <w:szCs w:val="22"/>
+          <w:lang w:val="pt-PT"/>
+        </w:rPr>
+        <w:t>comissao</w:t>
+      </w:r>
+      <w:proofErr w:type="spellEnd"/>
+    </w:p>
+    <w:p>
+      <w:pPr>
+        <w:jc w:val="left"/>
+        <w:rPr>
+          <w:rFonts w:ascii="Arial" w:hAnsi="Arial" w:eastAsia="Arial" w:cs="Arial"/>
+          <w:noProof w:val="0"/>
+          <w:sz w:val="24"/>
+          <w:szCs w:val="24"/>
+          <w:lang w:val="pt-PT"/>
+        </w:rPr>
+      </w:pPr>
+    </w:p>
+    <w:p>
+      <w:pPr>
+        <w:ind w:left="0"/>
+        <w:jc w:val="left"/>
+        <w:rPr>
+          <w:rFonts w:ascii="Arial" w:hAnsi="Arial" w:eastAsia="Arial" w:cs="Arial"/>
+          <w:noProof w:val="0"/>
+          <w:sz w:val="22"/>
+          <w:szCs w:val="22"/>
+          <w:lang w:val="pt-PT"/>
+        </w:rPr>
+      </w:pPr>
+      <w:proofErr w:type="spellStart"/>
+      <w:r>
+        <w:rPr>
+          <w:rFonts w:ascii="Arial" w:hAnsi="Arial" w:eastAsia="Arial" w:cs="Arial"/>
+          <w:b w:val="1"/>
+          <w:bCs w:val="1"/>
+          <w:noProof w:val="0"/>
+          <w:sz w:val="22"/>
+          <w:szCs w:val="22"/>
+          <w:lang w:val="pt-PT"/>
+        </w:rPr>
+        <w:t>EstudanteCA</w:t>
+      </w:r>
+      <w:proofErr w:type="spellEnd"/>
+      <w:r>
+        <w:rPr>
+          <w:rFonts w:ascii="Arial" w:hAnsi="Arial" w:eastAsia="Arial" w:cs="Arial"/>
+          <w:noProof w:val="0"/>
+          <w:sz w:val="22"/>
+          <w:szCs w:val="22"/>
+          <w:lang w:val="pt-PT"/>
+        </w:rPr>
+        <w:t xml:space="preserve"> (</w:t>
+      </w:r>
+      <w:proofErr w:type="spellStart"/>
+      <w:r>
+        <w:rPr>
+          <w:rFonts w:ascii="Arial" w:hAnsi="Arial" w:eastAsia="Arial" w:cs="Arial"/>
+          <w:noProof w:val="0"/>
+          <w:sz w:val="22"/>
+          <w:szCs w:val="22"/>
+          <w:u w:val="single"/>
+          <w:lang w:val="pt-PT"/>
+        </w:rPr>
+        <w:t>comissao</w:t>
+      </w:r>
+      <w:proofErr w:type="spellEnd"/>
+      <w:r>
+        <w:rPr>
+          <w:rFonts w:ascii="Arial" w:hAnsi="Arial" w:eastAsia="Arial" w:cs="Arial"/>
+          <w:noProof w:val="0"/>
+          <w:sz w:val="22"/>
+          <w:szCs w:val="22"/>
+          <w:lang w:val="pt-PT"/>
+        </w:rPr>
+        <w:t xml:space="preserve">→ </w:t>
+      </w:r>
+      <w:proofErr w:type="spellStart"/>
+      <w:r>
+        <w:rPr>
+          <w:rFonts w:ascii="Arial" w:hAnsi="Arial" w:eastAsia="Arial" w:cs="Arial"/>
+          <w:noProof w:val="0"/>
+          <w:sz w:val="22"/>
+          <w:szCs w:val="22"/>
+          <w:lang w:val="pt-PT"/>
+        </w:rPr>
+        <w:t>ComisaoAcompanhamento</w:t>
+      </w:r>
+      <w:proofErr w:type="spellEnd"/>
+      <w:r>
+        <w:rPr>
+          <w:rFonts w:ascii="Arial" w:hAnsi="Arial" w:eastAsia="Arial" w:cs="Arial"/>
+          <w:noProof w:val="0"/>
+          <w:sz w:val="22"/>
+          <w:szCs w:val="22"/>
+          <w:lang w:val="pt-PT"/>
+        </w:rPr>
+        <w:t>, estudante → Estudante)</w:t>
+      </w:r>
+    </w:p>
+    <w:p>
+      <w:pPr>
+        <w:ind w:left="720"/>
+        <w:jc w:val="left"/>
+        <w:rPr>
+          <w:rFonts w:ascii="Arial" w:hAnsi="Arial" w:eastAsia="Arial" w:cs="Arial"/>
+          <w:noProof w:val="0"/>
+          <w:sz w:val="22"/>
+          <w:szCs w:val="22"/>
+          <w:lang w:val="pt-PT"/>
+        </w:rPr>
+      </w:pPr>
+      <w:r>
+        <w:rPr>
+          <w:rFonts w:ascii="Arial" w:hAnsi="Arial" w:eastAsia="Arial" w:cs="Arial"/>
+          <w:noProof w:val="0"/>
+          <w:sz w:val="22"/>
+          <w:szCs w:val="22"/>
+          <w:lang w:val="pt-PT"/>
+        </w:rPr>
+        <w:t xml:space="preserve">estudante → </w:t>
+      </w:r>
+      <w:proofErr w:type="spellStart"/>
+      <w:r>
+        <w:rPr>
+          <w:rFonts w:ascii="Arial" w:hAnsi="Arial" w:eastAsia="Arial" w:cs="Arial"/>
+          <w:noProof w:val="0"/>
+          <w:sz w:val="22"/>
+          <w:szCs w:val="22"/>
+          <w:lang w:val="pt-PT"/>
+        </w:rPr>
+        <w:t>comissao</w:t>
+      </w:r>
+      <w:proofErr w:type="spellEnd"/>
+    </w:p>
+    <w:p>
+      <w:pPr>
+        <w:jc w:val="left"/>
+        <w:rPr>
+          <w:rFonts w:ascii="Arial" w:hAnsi="Arial" w:eastAsia="Arial" w:cs="Arial"/>
+          <w:noProof w:val="0"/>
+          <w:sz w:val="24"/>
+          <w:szCs w:val="24"/>
+          <w:lang w:val="pt-PT"/>
+        </w:rPr>
+      </w:pPr>
+    </w:p>
+    <w:p>
+      <w:pPr>
+        <w:jc w:val="left"/>
+        <w:rPr>
+          <w:rFonts w:ascii="Arial" w:hAnsi="Arial" w:eastAsia="Arial" w:cs="Arial"/>
+          <w:noProof w:val="0"/>
+          <w:sz w:val="22"/>
+          <w:szCs w:val="22"/>
+          <w:lang w:val="pt-PT"/>
+        </w:rPr>
+      </w:pPr>
+      <w:proofErr w:type="spellStart"/>
+      <w:r>
+        <w:rPr>
+          <w:rFonts w:ascii="Arial" w:hAnsi="Arial" w:eastAsia="Arial" w:cs="Arial"/>
+          <w:b w:val="1"/>
+          <w:bCs w:val="1"/>
+          <w:noProof w:val="0"/>
+          <w:sz w:val="22"/>
+          <w:szCs w:val="22"/>
+          <w:lang w:val="pt-PT"/>
+        </w:rPr>
+        <w:t>Nucleo</w:t>
+      </w:r>
+      <w:proofErr w:type="spellEnd"/>
+      <w:r>
+        <w:rPr>
+          <w:rFonts w:ascii="Arial" w:hAnsi="Arial" w:eastAsia="Arial" w:cs="Arial"/>
+          <w:noProof w:val="0"/>
+          <w:sz w:val="22"/>
+          <w:szCs w:val="22"/>
+          <w:lang w:val="pt-PT"/>
+        </w:rPr>
+        <w:t xml:space="preserve"> (</w:t>
+      </w:r>
+      <w:proofErr w:type="spellStart"/>
+      <w:r>
+        <w:rPr>
+          <w:rFonts w:ascii="Arial" w:hAnsi="Arial" w:eastAsia="Arial" w:cs="Arial"/>
+          <w:noProof w:val="0"/>
+          <w:sz w:val="22"/>
+          <w:szCs w:val="22"/>
+          <w:u w:val="single"/>
+          <w:lang w:val="pt-PT"/>
+        </w:rPr>
+        <w:t>nucleoID</w:t>
+      </w:r>
+      <w:proofErr w:type="spellEnd"/>
+      <w:r>
+        <w:rPr>
+          <w:rFonts w:ascii="Arial" w:hAnsi="Arial" w:eastAsia="Arial" w:cs="Arial"/>
+          <w:noProof w:val="0"/>
+          <w:sz w:val="22"/>
+          <w:szCs w:val="22"/>
+          <w:lang w:val="pt-PT"/>
+        </w:rPr>
+        <w:t>, nome, sala → Sala)</w:t>
+      </w:r>
+    </w:p>
+    <w:p>
+      <w:pPr>
+        <w:ind w:left="720"/>
+        <w:jc w:val="left"/>
+        <w:rPr>
+          <w:rFonts w:ascii="Arial" w:hAnsi="Arial" w:eastAsia="Arial" w:cs="Arial"/>
+          <w:noProof w:val="0"/>
+          <w:sz w:val="22"/>
+          <w:szCs w:val="22"/>
+          <w:lang w:val="pt-PT"/>
+        </w:rPr>
+      </w:pPr>
+      <w:proofErr w:type="spellStart"/>
+      <w:r>
+        <w:rPr>
+          <w:rFonts w:ascii="Arial" w:hAnsi="Arial" w:eastAsia="Arial" w:cs="Arial"/>
+          <w:noProof w:val="0"/>
+          <w:sz w:val="22"/>
+          <w:szCs w:val="22"/>
+          <w:lang w:val="pt-PT"/>
+        </w:rPr>
+        <w:t>nucleoID</w:t>
+      </w:r>
+      <w:proofErr w:type="spellEnd"/>
+      <w:r>
+        <w:rPr>
+          <w:rFonts w:ascii="Arial" w:hAnsi="Arial" w:eastAsia="Arial" w:cs="Arial"/>
+          <w:noProof w:val="0"/>
+          <w:sz w:val="22"/>
+          <w:szCs w:val="22"/>
+          <w:lang w:val="pt-PT"/>
+        </w:rPr>
+        <w:t xml:space="preserve"> → nome, sala</w:t>
+      </w:r>
+    </w:p>
+    <w:p>
+      <w:pPr>
+        <w:ind w:left="360"/>
+        <w:jc w:val="left"/>
+        <w:rPr>
+          <w:rFonts w:ascii="Arial" w:hAnsi="Arial" w:eastAsia="Arial" w:cs="Arial"/>
+          <w:noProof w:val="0"/>
+          <w:sz w:val="24"/>
+          <w:szCs w:val="24"/>
+          <w:lang w:val="pt-PT"/>
+        </w:rPr>
+      </w:pPr>
+    </w:p>
+    <w:p>
+      <w:pPr>
+        <w:jc w:val="left"/>
+        <w:rPr>
+          <w:rFonts w:ascii="Arial" w:hAnsi="Arial" w:eastAsia="Arial" w:cs="Arial"/>
+          <w:noProof w:val="0"/>
+          <w:sz w:val="22"/>
+          <w:szCs w:val="22"/>
+          <w:lang w:val="pt-PT"/>
+        </w:rPr>
+      </w:pPr>
+      <w:proofErr w:type="spellStart"/>
+      <w:r>
+        <w:rPr>
+          <w:rFonts w:ascii="Arial" w:hAnsi="Arial" w:eastAsia="Arial" w:cs="Arial"/>
+          <w:b w:val="1"/>
+          <w:bCs w:val="1"/>
+          <w:noProof w:val="0"/>
+          <w:sz w:val="22"/>
+          <w:szCs w:val="22"/>
+          <w:lang w:val="pt-PT"/>
+        </w:rPr>
+        <w:t>EstudanteNucleo</w:t>
+      </w:r>
+      <w:proofErr w:type="spellEnd"/>
+      <w:r>
+        <w:rPr>
+          <w:rFonts w:ascii="Arial" w:hAnsi="Arial" w:eastAsia="Arial" w:cs="Arial"/>
+          <w:noProof w:val="0"/>
+          <w:sz w:val="22"/>
+          <w:szCs w:val="22"/>
+          <w:lang w:val="pt-PT"/>
+        </w:rPr>
+        <w:t xml:space="preserve"> (</w:t>
+      </w:r>
+      <w:r>
+        <w:rPr>
+          <w:rFonts w:ascii="Arial" w:hAnsi="Arial" w:eastAsia="Arial" w:cs="Arial"/>
+          <w:noProof w:val="0"/>
+          <w:sz w:val="22"/>
+          <w:szCs w:val="22"/>
+          <w:u w:val="single"/>
+          <w:lang w:val="pt-PT"/>
+        </w:rPr>
+        <w:t>estande</w:t>
+      </w:r>
+      <w:r>
+        <w:rPr>
+          <w:rFonts w:ascii="Arial" w:hAnsi="Arial" w:eastAsia="Arial" w:cs="Arial"/>
+          <w:noProof w:val="0"/>
+          <w:sz w:val="22"/>
+          <w:szCs w:val="22"/>
+          <w:lang w:val="pt-PT"/>
+        </w:rPr>
+        <w:t xml:space="preserve"> → Estudante, </w:t>
+      </w:r>
+      <w:proofErr w:type="spellStart"/>
+      <w:r>
+        <w:rPr>
+          <w:rFonts w:ascii="Arial" w:hAnsi="Arial" w:eastAsia="Arial" w:cs="Arial"/>
+          <w:noProof w:val="0"/>
+          <w:sz w:val="22"/>
+          <w:szCs w:val="22"/>
+          <w:u w:val="single"/>
+          <w:lang w:val="pt-PT"/>
+        </w:rPr>
+        <w:t>nucleo</w:t>
+      </w:r>
+      <w:proofErr w:type="spellEnd"/>
+      <w:r>
+        <w:rPr>
+          <w:rFonts w:ascii="Arial" w:hAnsi="Arial" w:eastAsia="Arial" w:cs="Arial"/>
+          <w:noProof w:val="0"/>
+          <w:sz w:val="22"/>
+          <w:szCs w:val="22"/>
+          <w:lang w:val="pt-PT"/>
+        </w:rPr>
+        <w:t xml:space="preserve"> → </w:t>
+      </w:r>
+      <w:proofErr w:type="spellStart"/>
+      <w:r>
+        <w:rPr>
+          <w:rFonts w:ascii="Arial" w:hAnsi="Arial" w:eastAsia="Arial" w:cs="Arial"/>
+          <w:noProof w:val="0"/>
+          <w:sz w:val="22"/>
+          <w:szCs w:val="22"/>
+          <w:lang w:val="pt-PT"/>
+        </w:rPr>
+        <w:t>Nucleo</w:t>
+      </w:r>
+      <w:proofErr w:type="spellEnd"/>
+      <w:r>
+        <w:rPr>
+          <w:rFonts w:ascii="Arial" w:hAnsi="Arial" w:eastAsia="Arial" w:cs="Arial"/>
+          <w:noProof w:val="0"/>
+          <w:sz w:val="22"/>
+          <w:szCs w:val="22"/>
+          <w:lang w:val="pt-PT"/>
+        </w:rPr>
+        <w:t>)</w:t>
+      </w:r>
+    </w:p>
+    <w:p>
+      <w:pPr>
+        <w:ind w:left="720"/>
+        <w:jc w:val="left"/>
+        <w:rPr>
+          <w:rFonts w:ascii="Arial" w:hAnsi="Arial" w:eastAsia="Arial" w:cs="Arial"/>
+          <w:noProof w:val="0"/>
+          <w:sz w:val="22"/>
+          <w:szCs w:val="22"/>
+          <w:lang w:val="pt-PT"/>
+        </w:rPr>
+      </w:pPr>
+      <w:r>
+        <w:rPr>
+          <w:rFonts w:ascii="Arial" w:hAnsi="Arial" w:eastAsia="Arial" w:cs="Arial"/>
+          <w:noProof w:val="0"/>
+          <w:sz w:val="22"/>
+          <w:szCs w:val="22"/>
+          <w:lang w:val="pt-PT"/>
+        </w:rPr>
+        <w:t xml:space="preserve">estudante → </w:t>
+      </w:r>
+      <w:proofErr w:type="spellStart"/>
+      <w:r>
+        <w:rPr>
+          <w:rFonts w:ascii="Arial" w:hAnsi="Arial" w:eastAsia="Arial" w:cs="Arial"/>
+          <w:noProof w:val="0"/>
+          <w:sz w:val="22"/>
+          <w:szCs w:val="22"/>
+          <w:lang w:val="pt-PT"/>
+        </w:rPr>
+        <w:t>nucleo</w:t>
+      </w:r>
+      <w:proofErr w:type="spellEnd"/>
+    </w:p>
+    <w:p>
+      <w:pPr>
+        <w:ind w:left="360"/>
+        <w:jc w:val="left"/>
+        <w:rPr>
+          <w:rFonts w:ascii="Arial" w:hAnsi="Arial" w:eastAsia="Arial" w:cs="Arial"/>
+          <w:noProof w:val="0"/>
+          <w:sz w:val="24"/>
+          <w:szCs w:val="24"/>
+          <w:lang w:val="pt-PT"/>
+        </w:rPr>
+      </w:pPr>
+    </w:p>
+    <w:p>
+      <w:pPr>
+        <w:jc w:val="left"/>
+        <w:rPr>
+          <w:rFonts w:ascii="Arial" w:hAnsi="Arial" w:eastAsia="Arial" w:cs="Arial"/>
+          <w:noProof w:val="0"/>
+          <w:sz w:val="22"/>
+          <w:szCs w:val="22"/>
+          <w:lang w:val="pt-PT"/>
+        </w:rPr>
+      </w:pPr>
+      <w:r>
+        <w:rPr>
+          <w:rFonts w:ascii="Arial" w:hAnsi="Arial" w:eastAsia="Arial" w:cs="Arial"/>
+          <w:b w:val="1"/>
+          <w:bCs w:val="1"/>
+          <w:noProof w:val="0"/>
+          <w:sz w:val="22"/>
+          <w:szCs w:val="22"/>
+          <w:lang w:val="pt-PT"/>
+        </w:rPr>
+        <w:t>Evento</w:t>
+      </w:r>
+      <w:r>
+        <w:rPr>
+          <w:rFonts w:ascii="Arial" w:hAnsi="Arial" w:eastAsia="Arial" w:cs="Arial"/>
+          <w:noProof w:val="0"/>
+          <w:sz w:val="22"/>
+          <w:szCs w:val="22"/>
+          <w:lang w:val="pt-PT"/>
+        </w:rPr>
+        <w:t xml:space="preserve"> (</w:t>
+      </w:r>
+      <w:proofErr w:type="spellStart"/>
+      <w:r>
+        <w:rPr>
+          <w:rFonts w:ascii="Arial" w:hAnsi="Arial" w:eastAsia="Arial" w:cs="Arial"/>
+          <w:noProof w:val="0"/>
+          <w:sz w:val="22"/>
+          <w:szCs w:val="22"/>
+          <w:u w:val="single"/>
+          <w:lang w:val="pt-PT"/>
+        </w:rPr>
+        <w:t>eventoID</w:t>
+      </w:r>
+      <w:proofErr w:type="spellEnd"/>
+      <w:r>
+        <w:rPr>
+          <w:rFonts w:ascii="Arial" w:hAnsi="Arial" w:eastAsia="Arial" w:cs="Arial"/>
+          <w:noProof w:val="0"/>
+          <w:sz w:val="22"/>
+          <w:szCs w:val="22"/>
+          <w:lang w:val="pt-PT"/>
+        </w:rPr>
+        <w:t xml:space="preserve">, nome, </w:t>
+      </w:r>
+      <w:proofErr w:type="spellStart"/>
+      <w:r>
+        <w:rPr>
+          <w:rFonts w:ascii="Arial" w:hAnsi="Arial" w:eastAsia="Arial" w:cs="Arial"/>
+          <w:noProof w:val="0"/>
+          <w:sz w:val="22"/>
+          <w:szCs w:val="22"/>
+          <w:lang w:val="pt-PT"/>
+        </w:rPr>
+        <w:t>dataInit</w:t>
+      </w:r>
+      <w:proofErr w:type="spellEnd"/>
+      <w:r>
+        <w:rPr>
+          <w:rFonts w:ascii="Arial" w:hAnsi="Arial" w:eastAsia="Arial" w:cs="Arial"/>
+          <w:noProof w:val="0"/>
+          <w:sz w:val="22"/>
+          <w:szCs w:val="22"/>
+          <w:lang w:val="pt-PT"/>
+        </w:rPr>
+        <w:t xml:space="preserve">, </w:t>
+      </w:r>
+      <w:proofErr w:type="spellStart"/>
+      <w:r>
+        <w:rPr>
+          <w:rFonts w:ascii="Arial" w:hAnsi="Arial" w:eastAsia="Arial" w:cs="Arial"/>
+          <w:noProof w:val="0"/>
+          <w:sz w:val="22"/>
+          <w:szCs w:val="22"/>
+          <w:lang w:val="pt-PT"/>
+        </w:rPr>
+        <w:t>dataFim</w:t>
+      </w:r>
+      <w:proofErr w:type="spellEnd"/>
+      <w:r>
+        <w:rPr>
+          <w:rFonts w:ascii="Arial" w:hAnsi="Arial" w:eastAsia="Arial" w:cs="Arial"/>
+          <w:noProof w:val="0"/>
+          <w:sz w:val="22"/>
+          <w:szCs w:val="22"/>
+          <w:lang w:val="pt-PT"/>
+        </w:rPr>
+        <w:t>, sala → Sala)</w:t>
+      </w:r>
+    </w:p>
+    <w:p>
+      <w:pPr>
+        <w:ind w:left="720"/>
+        <w:jc w:val="left"/>
+        <w:rPr>
+          <w:rFonts w:ascii="Arial" w:hAnsi="Arial" w:eastAsia="Arial" w:cs="Arial"/>
+          <w:noProof w:val="0"/>
+          <w:sz w:val="22"/>
+          <w:szCs w:val="22"/>
+          <w:lang w:val="pt-PT"/>
+        </w:rPr>
+      </w:pPr>
+      <w:proofErr w:type="spellStart"/>
+      <w:r>
+        <w:rPr>
+          <w:rFonts w:ascii="Arial" w:hAnsi="Arial" w:eastAsia="Arial" w:cs="Arial"/>
+          <w:noProof w:val="0"/>
+          <w:sz w:val="22"/>
+          <w:szCs w:val="22"/>
+          <w:lang w:val="pt-PT"/>
+        </w:rPr>
+        <w:t>eventoID</w:t>
+      </w:r>
+      <w:proofErr w:type="spellEnd"/>
+      <w:r>
+        <w:rPr>
+          <w:rFonts w:ascii="Arial" w:hAnsi="Arial" w:eastAsia="Arial" w:cs="Arial"/>
+          <w:noProof w:val="0"/>
+          <w:sz w:val="22"/>
+          <w:szCs w:val="22"/>
+          <w:lang w:val="pt-PT"/>
+        </w:rPr>
+        <w:t xml:space="preserve"> → nome, </w:t>
+      </w:r>
+      <w:proofErr w:type="spellStart"/>
+      <w:r>
+        <w:rPr>
+          <w:rFonts w:ascii="Arial" w:hAnsi="Arial" w:eastAsia="Arial" w:cs="Arial"/>
+          <w:noProof w:val="0"/>
+          <w:sz w:val="22"/>
+          <w:szCs w:val="22"/>
+          <w:lang w:val="pt-PT"/>
+        </w:rPr>
+        <w:t>dataInit</w:t>
+      </w:r>
+      <w:proofErr w:type="spellEnd"/>
+      <w:r>
+        <w:rPr>
+          <w:rFonts w:ascii="Arial" w:hAnsi="Arial" w:eastAsia="Arial" w:cs="Arial"/>
+          <w:noProof w:val="0"/>
+          <w:sz w:val="22"/>
+          <w:szCs w:val="22"/>
+          <w:lang w:val="pt-PT"/>
+        </w:rPr>
+        <w:t xml:space="preserve">, </w:t>
+      </w:r>
+      <w:proofErr w:type="spellStart"/>
+      <w:r>
+        <w:rPr>
+          <w:rFonts w:ascii="Arial" w:hAnsi="Arial" w:eastAsia="Arial" w:cs="Arial"/>
+          <w:noProof w:val="0"/>
+          <w:sz w:val="22"/>
+          <w:szCs w:val="22"/>
+          <w:lang w:val="pt-PT"/>
+        </w:rPr>
+        <w:t>dataFim</w:t>
+      </w:r>
+      <w:proofErr w:type="spellEnd"/>
+      <w:r>
+        <w:rPr>
+          <w:rFonts w:ascii="Arial" w:hAnsi="Arial" w:eastAsia="Arial" w:cs="Arial"/>
+          <w:noProof w:val="0"/>
+          <w:sz w:val="22"/>
+          <w:szCs w:val="22"/>
+          <w:lang w:val="pt-PT"/>
+        </w:rPr>
+        <w:t>, sala</w:t>
+      </w:r>
+    </w:p>
+    <w:p>
+      <w:pPr>
+        <w:ind w:left="720"/>
+        <w:jc w:val="left"/>
+        <w:rPr>
+          <w:rFonts w:ascii="Arial" w:hAnsi="Arial" w:eastAsia="Arial" w:cs="Arial"/>
+          <w:noProof w:val="0"/>
+          <w:sz w:val="24"/>
+          <w:szCs w:val="24"/>
+          <w:lang w:val="pt-PT"/>
+        </w:rPr>
+      </w:pPr>
+    </w:p>
+    <w:p>
+      <w:pPr>
+        <w:jc w:val="left"/>
+        <w:rPr>
+          <w:rFonts w:ascii="Arial" w:hAnsi="Arial" w:eastAsia="Arial" w:cs="Arial"/>
+          <w:noProof w:val="0"/>
+          <w:sz w:val="22"/>
+          <w:szCs w:val="22"/>
+          <w:lang w:val="pt-PT"/>
+        </w:rPr>
+      </w:pPr>
+      <w:proofErr w:type="spellStart"/>
+      <w:r>
+        <w:rPr>
+          <w:rFonts w:ascii="Arial" w:hAnsi="Arial" w:eastAsia="Arial" w:cs="Arial"/>
+          <w:b w:val="1"/>
+          <w:bCs w:val="1"/>
+          <w:noProof w:val="0"/>
+          <w:sz w:val="22"/>
+          <w:szCs w:val="22"/>
+          <w:lang w:val="pt-PT"/>
+        </w:rPr>
+        <w:t>ProfOrganiza</w:t>
+      </w:r>
+      <w:proofErr w:type="spellEnd"/>
+      <w:r>
+        <w:rPr>
+          <w:rFonts w:ascii="Arial" w:hAnsi="Arial" w:eastAsia="Arial" w:cs="Arial"/>
+          <w:b w:val="1"/>
+          <w:bCs w:val="1"/>
+          <w:noProof w:val="0"/>
+          <w:sz w:val="22"/>
+          <w:szCs w:val="22"/>
+          <w:lang w:val="pt-PT"/>
+        </w:rPr>
+        <w:t xml:space="preserve"> </w:t>
+      </w:r>
+      <w:r>
+        <w:rPr>
+          <w:rFonts w:ascii="Arial" w:hAnsi="Arial" w:eastAsia="Arial" w:cs="Arial"/>
+          <w:noProof w:val="0"/>
+          <w:sz w:val="22"/>
+          <w:szCs w:val="22"/>
+          <w:lang w:val="pt-PT"/>
+        </w:rPr>
+        <w:t>(</w:t>
+      </w:r>
+      <w:r>
+        <w:rPr>
+          <w:rFonts w:ascii="Arial" w:hAnsi="Arial" w:eastAsia="Arial" w:cs="Arial"/>
+          <w:noProof w:val="0"/>
+          <w:sz w:val="22"/>
+          <w:szCs w:val="22"/>
+          <w:u w:val="single"/>
+          <w:lang w:val="pt-PT"/>
+        </w:rPr>
+        <w:t>prof</w:t>
+      </w:r>
+      <w:r>
+        <w:rPr>
+          <w:rFonts w:ascii="Arial" w:hAnsi="Arial" w:eastAsia="Arial" w:cs="Arial"/>
+          <w:noProof w:val="0"/>
+          <w:sz w:val="22"/>
+          <w:szCs w:val="22"/>
+          <w:lang w:val="pt-PT"/>
+        </w:rPr>
+        <w:t xml:space="preserve"> → Prof, </w:t>
+      </w:r>
+      <w:r>
+        <w:rPr>
+          <w:rFonts w:ascii="Arial" w:hAnsi="Arial" w:eastAsia="Arial" w:cs="Arial"/>
+          <w:noProof w:val="0"/>
+          <w:sz w:val="22"/>
+          <w:szCs w:val="22"/>
+          <w:u w:val="single"/>
+          <w:lang w:val="pt-PT"/>
+        </w:rPr>
+        <w:t>evento</w:t>
+      </w:r>
+      <w:r>
+        <w:rPr>
+          <w:rFonts w:ascii="Arial" w:hAnsi="Arial" w:eastAsia="Arial" w:cs="Arial"/>
+          <w:noProof w:val="0"/>
+          <w:sz w:val="22"/>
+          <w:szCs w:val="22"/>
+          <w:lang w:val="pt-PT"/>
+        </w:rPr>
+        <w:t>→ Evento)</w:t>
+      </w:r>
+    </w:p>
+    <w:p w14:noSpellErr="1">
+      <w:pPr>
+        <w:ind w:left="720"/>
+        <w:jc w:val="left"/>
+        <w:rPr>
+          <w:rFonts w:ascii="Arial" w:hAnsi="Arial" w:eastAsia="Arial" w:cs="Arial"/>
+          <w:noProof w:val="0"/>
+          <w:sz w:val="22"/>
+          <w:szCs w:val="22"/>
+          <w:lang w:val="pt-PT"/>
+        </w:rPr>
+      </w:pPr>
+      <w:r>
+        <w:rPr>
+          <w:rFonts w:ascii="Arial" w:hAnsi="Arial" w:eastAsia="Arial" w:cs="Arial"/>
+          <w:noProof w:val="0"/>
+          <w:sz w:val="22"/>
+          <w:szCs w:val="22"/>
+          <w:lang w:val="pt-PT"/>
+        </w:rPr>
+        <w:t>prof → evento</w:t>
+      </w:r>
+    </w:p>
+    <w:p>
+      <w:pPr>
+        <w:jc w:val="left"/>
+        <w:rPr>
+          <w:rFonts w:ascii="Arial" w:hAnsi="Arial" w:eastAsia="Arial" w:cs="Arial"/>
+          <w:noProof w:val="0"/>
+          <w:sz w:val="24"/>
+          <w:szCs w:val="24"/>
+          <w:lang w:val="pt-PT"/>
+        </w:rPr>
+      </w:pPr>
+    </w:p>
+    <w:p>
+      <w:pPr>
+        <w:ind w:left="0"/>
+        <w:jc w:val="left"/>
+        <w:rPr>
+          <w:rFonts w:ascii="Arial" w:hAnsi="Arial" w:eastAsia="Arial" w:cs="Arial"/>
+          <w:noProof w:val="0"/>
+          <w:sz w:val="22"/>
+          <w:szCs w:val="22"/>
+          <w:lang w:val="pt-PT"/>
+        </w:rPr>
+      </w:pPr>
+      <w:proofErr w:type="spellStart"/>
+      <w:r>
+        <w:rPr>
+          <w:rFonts w:ascii="Arial" w:hAnsi="Arial" w:eastAsia="Arial" w:cs="Arial"/>
+          <w:b w:val="1"/>
+          <w:bCs w:val="1"/>
+          <w:noProof w:val="0"/>
+          <w:sz w:val="22"/>
+          <w:szCs w:val="22"/>
+          <w:lang w:val="pt-PT"/>
+        </w:rPr>
+        <w:t>NucleoOrganiza</w:t>
+      </w:r>
+      <w:proofErr w:type="spellEnd"/>
+      <w:r>
+        <w:rPr>
+          <w:rFonts w:ascii="Arial" w:hAnsi="Arial" w:eastAsia="Arial" w:cs="Arial"/>
+          <w:b w:val="1"/>
+          <w:bCs w:val="1"/>
+          <w:noProof w:val="0"/>
+          <w:sz w:val="22"/>
+          <w:szCs w:val="22"/>
+          <w:lang w:val="pt-PT"/>
+        </w:rPr>
+        <w:t xml:space="preserve"> </w:t>
+      </w:r>
+      <w:r>
+        <w:rPr>
+          <w:rFonts w:ascii="Arial" w:hAnsi="Arial" w:eastAsia="Arial" w:cs="Arial"/>
+          <w:noProof w:val="0"/>
+          <w:sz w:val="22"/>
+          <w:szCs w:val="22"/>
+          <w:lang w:val="pt-PT"/>
+        </w:rPr>
+        <w:t>(</w:t>
+      </w:r>
+      <w:proofErr w:type="spellStart"/>
+      <w:r>
+        <w:rPr>
+          <w:rFonts w:ascii="Arial" w:hAnsi="Arial" w:eastAsia="Arial" w:cs="Arial"/>
+          <w:noProof w:val="0"/>
+          <w:sz w:val="22"/>
+          <w:szCs w:val="22"/>
+          <w:u w:val="single"/>
+          <w:lang w:val="pt-PT"/>
+        </w:rPr>
+        <w:t>nucleo</w:t>
+      </w:r>
+      <w:proofErr w:type="spellEnd"/>
+      <w:r>
+        <w:rPr>
+          <w:rFonts w:ascii="Arial" w:hAnsi="Arial" w:eastAsia="Arial" w:cs="Arial"/>
+          <w:noProof w:val="0"/>
+          <w:sz w:val="22"/>
+          <w:szCs w:val="22"/>
+          <w:lang w:val="pt-PT"/>
+        </w:rPr>
+        <w:t xml:space="preserve"> → </w:t>
+      </w:r>
+      <w:proofErr w:type="spellStart"/>
+      <w:r>
+        <w:rPr>
+          <w:rFonts w:ascii="Arial" w:hAnsi="Arial" w:eastAsia="Arial" w:cs="Arial"/>
+          <w:noProof w:val="0"/>
+          <w:sz w:val="22"/>
+          <w:szCs w:val="22"/>
+          <w:lang w:val="pt-PT"/>
+        </w:rPr>
+        <w:t>Nucleo</w:t>
+      </w:r>
+      <w:proofErr w:type="spellEnd"/>
+      <w:r>
+        <w:rPr>
+          <w:rFonts w:ascii="Arial" w:hAnsi="Arial" w:eastAsia="Arial" w:cs="Arial"/>
+          <w:noProof w:val="0"/>
+          <w:sz w:val="22"/>
+          <w:szCs w:val="22"/>
+          <w:lang w:val="pt-PT"/>
+        </w:rPr>
+        <w:t xml:space="preserve">, </w:t>
+      </w:r>
+      <w:r>
+        <w:rPr>
+          <w:rFonts w:ascii="Arial" w:hAnsi="Arial" w:eastAsia="Arial" w:cs="Arial"/>
+          <w:noProof w:val="0"/>
+          <w:sz w:val="22"/>
+          <w:szCs w:val="22"/>
+          <w:u w:val="single"/>
+          <w:lang w:val="pt-PT"/>
+        </w:rPr>
+        <w:t>evento</w:t>
+      </w:r>
+      <w:r>
+        <w:rPr>
+          <w:rFonts w:ascii="Arial" w:hAnsi="Arial" w:eastAsia="Arial" w:cs="Arial"/>
+          <w:noProof w:val="0"/>
+          <w:sz w:val="22"/>
+          <w:szCs w:val="22"/>
+          <w:lang w:val="pt-PT"/>
+        </w:rPr>
+        <w:t xml:space="preserve"> → Evento)</w:t>
+      </w:r>
+    </w:p>
+    <w:p>
+      <w:pPr>
+        <w:ind w:left="720"/>
+        <w:jc w:val="left"/>
+        <w:rPr>
+          <w:rFonts w:ascii="Arial" w:hAnsi="Arial" w:eastAsia="Arial" w:cs="Arial"/>
+          <w:noProof w:val="0"/>
+          <w:sz w:val="22"/>
+          <w:szCs w:val="22"/>
+          <w:lang w:val="pt-PT"/>
+        </w:rPr>
+      </w:pPr>
+      <w:r>
+        <w:rPr>
+          <w:rFonts w:ascii="Arial" w:hAnsi="Arial" w:eastAsia="Arial" w:cs="Arial"/>
+          <w:noProof w:val="0"/>
+          <w:sz w:val="22"/>
+          <w:szCs w:val="22"/>
+          <w:lang w:val="pt-PT"/>
+        </w:rPr>
+        <w:t xml:space="preserve">evento → </w:t>
+      </w:r>
+      <w:proofErr w:type="spellStart"/>
+      <w:r>
+        <w:rPr>
+          <w:rFonts w:ascii="Arial" w:hAnsi="Arial" w:eastAsia="Arial" w:cs="Arial"/>
+          <w:noProof w:val="0"/>
+          <w:sz w:val="22"/>
+          <w:szCs w:val="22"/>
+          <w:lang w:val="pt-PT"/>
+        </w:rPr>
+        <w:t>nucleo</w:t>
+      </w:r>
+      <w:proofErr w:type="spellEnd"/>
+    </w:p>
+    <w:p>
+      <w:pPr>
+        <w:pStyle w:val="Normal"/>
+        <w:ind w:left="0"/>
+        <w:jc w:val="left"/>
+        <w:rPr>
+          <w:rFonts w:ascii="Arial" w:hAnsi="Arial" w:eastAsia="Arial" w:cs="Arial"/>
+          <w:noProof w:val="0"/>
+          <w:sz w:val="22"/>
+          <w:szCs w:val="22"/>
+          <w:lang w:val="pt-PT"/>
+        </w:rPr>
+      </w:pPr>
+    </w:p>
+    <w:p>
+      <w:pPr>
+        <w:pStyle w:val="Normal"/>
+      </w:pPr>
+    </w:p>
     <w:sectPr>
       <w:footerReference w:type="even" r:id="rId12"/>
       <w:footerReference w:type="default" r:id="rId13"/>
-      <w:pgSz w:w="11909" w:h="16834"/>
+      <w:pgSz w:w="11909" w:h="16834" w:orient="portrait"/>
       <w:pgMar w:top="1440" w:right="1440" w:bottom="1440" w:left="1440" w:header="720" w:footer="720" w:gutter="0"/>
       <w:pgNumType w:start="1"/>
       <w:cols w:space="720"/>
@@ -2562,7 +6344,7 @@
   <w:sdt>
     <w:sdtPr>
       <w:rPr>
-        <w:rStyle w:val="PageNumber"/>
+        <w:rStyle w:val="Nmerodepgina"/>
       </w:rPr>
       <w:id w:val="355862151"/>
       <w:docPartObj>
@@ -2570,30 +6352,35 @@
         <w:docPartUnique/>
       </w:docPartObj>
     </w:sdtPr>
+    <w:sdtEndPr>
+      <w:rPr>
+        <w:rStyle w:val="Nmerodepgina"/>
+      </w:rPr>
+    </w:sdtEndPr>
     <w:sdtContent>
       <w:p>
         <w:pPr>
-          <w:pStyle w:val="Footer"/>
-          <w:framePr w:wrap="none" w:vAnchor="text" w:hAnchor="margin" w:xAlign="right" w:y="1"/>
+          <w:pStyle w:val="Rodap"/>
+          <w:framePr w:wrap="none" w:hAnchor="margin" w:vAnchor="text" w:xAlign="right" w:y="1"/>
           <w:rPr>
-            <w:rStyle w:val="PageNumber"/>
+            <w:rStyle w:val="Nmerodepgina"/>
           </w:rPr>
         </w:pPr>
         <w:r>
           <w:rPr>
-            <w:rStyle w:val="PageNumber"/>
+            <w:rStyle w:val="Nmerodepgina"/>
           </w:rPr>
           <w:fldChar w:fldCharType="begin"/>
         </w:r>
         <w:r>
           <w:rPr>
-            <w:rStyle w:val="PageNumber"/>
+            <w:rStyle w:val="Nmerodepgina"/>
           </w:rPr>
           <w:instrText xml:space="preserve"> PAGE </w:instrText>
         </w:r>
         <w:r>
           <w:rPr>
-            <w:rStyle w:val="PageNumber"/>
+            <w:rStyle w:val="Nmerodepgina"/>
           </w:rPr>
           <w:fldChar w:fldCharType="end"/>
         </w:r>
@@ -2602,7 +6389,7 @@
   </w:sdt>
   <w:p>
     <w:pPr>
-      <w:pStyle w:val="Footer"/>
+      <w:pStyle w:val="Rodap"/>
       <w:ind w:right="360"/>
     </w:pPr>
   </w:p>
@@ -2614,7 +6401,7 @@
   <w:sdt>
     <w:sdtPr>
       <w:rPr>
-        <w:rStyle w:val="PageNumber"/>
+        <w:rStyle w:val="Nmerodepgina"/>
       </w:rPr>
       <w:id w:val="-1203011289"/>
       <w:docPartObj>
@@ -2622,43 +6409,48 @@
         <w:docPartUnique/>
       </w:docPartObj>
     </w:sdtPr>
+    <w:sdtEndPr>
+      <w:rPr>
+        <w:rStyle w:val="Nmerodepgina"/>
+      </w:rPr>
+    </w:sdtEndPr>
     <w:sdtContent>
       <w:p>
         <w:pPr>
-          <w:pStyle w:val="Footer"/>
-          <w:framePr w:wrap="none" w:vAnchor="text" w:hAnchor="margin" w:xAlign="right" w:y="1"/>
+          <w:pStyle w:val="Rodap"/>
+          <w:framePr w:wrap="none" w:hAnchor="margin" w:vAnchor="text" w:xAlign="right" w:y="1"/>
           <w:rPr>
-            <w:rStyle w:val="PageNumber"/>
+            <w:rStyle w:val="Nmerodepgina"/>
           </w:rPr>
         </w:pPr>
         <w:r>
           <w:rPr>
-            <w:rStyle w:val="PageNumber"/>
+            <w:rStyle w:val="Nmerodepgina"/>
           </w:rPr>
           <w:fldChar w:fldCharType="begin"/>
         </w:r>
         <w:r>
           <w:rPr>
-            <w:rStyle w:val="PageNumber"/>
+            <w:rStyle w:val="Nmerodepgina"/>
           </w:rPr>
           <w:instrText xml:space="preserve"> PAGE </w:instrText>
         </w:r>
         <w:r>
           <w:rPr>
-            <w:rStyle w:val="PageNumber"/>
+            <w:rStyle w:val="Nmerodepgina"/>
           </w:rPr>
           <w:fldChar w:fldCharType="separate"/>
         </w:r>
         <w:r>
           <w:rPr>
-            <w:rStyle w:val="PageNumber"/>
+            <w:rStyle w:val="Nmerodepgina"/>
             <w:noProof/>
           </w:rPr>
           <w:t>3</w:t>
         </w:r>
         <w:r>
           <w:rPr>
-            <w:rStyle w:val="PageNumber"/>
+            <w:rStyle w:val="Nmerodepgina"/>
           </w:rPr>
           <w:fldChar w:fldCharType="end"/>
         </w:r>
@@ -2667,7 +6459,7 @@
   </w:sdt>
   <w:p>
     <w:pPr>
-      <w:pStyle w:val="Footer"/>
+      <w:pStyle w:val="Rodap"/>
       <w:ind w:right="360"/>
     </w:pPr>
   </w:p>
@@ -2704,7 +6496,7 @@
   <w:docDefaults>
     <w:rPrDefault>
       <w:rPr>
-        <w:rFonts w:ascii="Arial" w:eastAsia="Arial" w:hAnsi="Arial" w:cs="Arial"/>
+        <w:rFonts w:ascii="Arial" w:hAnsi="Arial" w:eastAsia="Arial" w:cs="Arial"/>
         <w:sz w:val="22"/>
         <w:szCs w:val="22"/>
         <w:lang w:val="pt-PT" w:eastAsia="en-US" w:bidi="ar-SA"/>
@@ -2719,14 +6511,14 @@
   <w:latentStyles w:defLockedState="0" w:defUIPriority="99" w:defSemiHidden="0" w:defUnhideWhenUsed="0" w:defQFormat="0" w:count="376">
     <w:lsdException w:name="Normal" w:uiPriority="0" w:qFormat="1"/>
     <w:lsdException w:name="heading 1" w:uiPriority="9" w:qFormat="1"/>
-    <w:lsdException w:name="heading 2" w:semiHidden="1" w:uiPriority="9" w:unhideWhenUsed="1" w:qFormat="1"/>
-    <w:lsdException w:name="heading 3" w:semiHidden="1" w:uiPriority="9" w:unhideWhenUsed="1" w:qFormat="1"/>
-    <w:lsdException w:name="heading 4" w:semiHidden="1" w:uiPriority="9" w:unhideWhenUsed="1" w:qFormat="1"/>
-    <w:lsdException w:name="heading 5" w:semiHidden="1" w:uiPriority="9" w:unhideWhenUsed="1" w:qFormat="1"/>
-    <w:lsdException w:name="heading 6" w:semiHidden="1" w:uiPriority="9" w:unhideWhenUsed="1" w:qFormat="1"/>
-    <w:lsdException w:name="heading 7" w:semiHidden="1" w:uiPriority="9" w:unhideWhenUsed="1" w:qFormat="1"/>
-    <w:lsdException w:name="heading 8" w:semiHidden="1" w:uiPriority="9" w:unhideWhenUsed="1" w:qFormat="1"/>
-    <w:lsdException w:name="heading 9" w:semiHidden="1" w:uiPriority="9" w:unhideWhenUsed="1" w:qFormat="1"/>
+    <w:lsdException w:name="heading 2" w:uiPriority="9" w:semiHidden="1" w:unhideWhenUsed="1" w:qFormat="1"/>
+    <w:lsdException w:name="heading 3" w:uiPriority="9" w:semiHidden="1" w:unhideWhenUsed="1" w:qFormat="1"/>
+    <w:lsdException w:name="heading 4" w:uiPriority="9" w:semiHidden="1" w:unhideWhenUsed="1" w:qFormat="1"/>
+    <w:lsdException w:name="heading 5" w:uiPriority="9" w:semiHidden="1" w:unhideWhenUsed="1" w:qFormat="1"/>
+    <w:lsdException w:name="heading 6" w:uiPriority="9" w:semiHidden="1" w:unhideWhenUsed="1" w:qFormat="1"/>
+    <w:lsdException w:name="heading 7" w:uiPriority="9" w:semiHidden="1" w:unhideWhenUsed="1" w:qFormat="1"/>
+    <w:lsdException w:name="heading 8" w:uiPriority="9" w:semiHidden="1" w:unhideWhenUsed="1" w:qFormat="1"/>
+    <w:lsdException w:name="heading 9" w:uiPriority="9" w:semiHidden="1" w:unhideWhenUsed="1" w:qFormat="1"/>
     <w:lsdException w:name="index 1" w:semiHidden="1" w:unhideWhenUsed="1"/>
     <w:lsdException w:name="index 2" w:semiHidden="1" w:unhideWhenUsed="1"/>
     <w:lsdException w:name="index 3" w:semiHidden="1" w:unhideWhenUsed="1"/>
@@ -2736,22 +6528,22 @@
     <w:lsdException w:name="index 7" w:semiHidden="1" w:unhideWhenUsed="1"/>
     <w:lsdException w:name="index 8" w:semiHidden="1" w:unhideWhenUsed="1"/>
     <w:lsdException w:name="index 9" w:semiHidden="1" w:unhideWhenUsed="1"/>
-    <w:lsdException w:name="toc 1" w:semiHidden="1" w:uiPriority="39" w:unhideWhenUsed="1"/>
-    <w:lsdException w:name="toc 2" w:semiHidden="1" w:uiPriority="39" w:unhideWhenUsed="1"/>
-    <w:lsdException w:name="toc 3" w:semiHidden="1" w:uiPriority="39" w:unhideWhenUsed="1"/>
-    <w:lsdException w:name="toc 4" w:semiHidden="1" w:uiPriority="39" w:unhideWhenUsed="1"/>
-    <w:lsdException w:name="toc 5" w:semiHidden="1" w:uiPriority="39" w:unhideWhenUsed="1"/>
-    <w:lsdException w:name="toc 6" w:semiHidden="1" w:uiPriority="39" w:unhideWhenUsed="1"/>
-    <w:lsdException w:name="toc 7" w:semiHidden="1" w:uiPriority="39" w:unhideWhenUsed="1"/>
-    <w:lsdException w:name="toc 8" w:semiHidden="1" w:uiPriority="39" w:unhideWhenUsed="1"/>
-    <w:lsdException w:name="toc 9" w:semiHidden="1" w:uiPriority="39" w:unhideWhenUsed="1"/>
+    <w:lsdException w:name="toc 1" w:uiPriority="39" w:semiHidden="1" w:unhideWhenUsed="1"/>
+    <w:lsdException w:name="toc 2" w:uiPriority="39" w:semiHidden="1" w:unhideWhenUsed="1"/>
+    <w:lsdException w:name="toc 3" w:uiPriority="39" w:semiHidden="1" w:unhideWhenUsed="1"/>
+    <w:lsdException w:name="toc 4" w:uiPriority="39" w:semiHidden="1" w:unhideWhenUsed="1"/>
+    <w:lsdException w:name="toc 5" w:uiPriority="39" w:semiHidden="1" w:unhideWhenUsed="1"/>
+    <w:lsdException w:name="toc 6" w:uiPriority="39" w:semiHidden="1" w:unhideWhenUsed="1"/>
+    <w:lsdException w:name="toc 7" w:uiPriority="39" w:semiHidden="1" w:unhideWhenUsed="1"/>
+    <w:lsdException w:name="toc 8" w:uiPriority="39" w:semiHidden="1" w:unhideWhenUsed="1"/>
+    <w:lsdException w:name="toc 9" w:uiPriority="39" w:semiHidden="1" w:unhideWhenUsed="1"/>
     <w:lsdException w:name="Normal Indent" w:semiHidden="1" w:unhideWhenUsed="1"/>
     <w:lsdException w:name="footnote text" w:semiHidden="1" w:unhideWhenUsed="1"/>
     <w:lsdException w:name="annotation text" w:semiHidden="1" w:unhideWhenUsed="1"/>
     <w:lsdException w:name="header" w:semiHidden="1" w:unhideWhenUsed="1"/>
     <w:lsdException w:name="footer" w:semiHidden="1" w:unhideWhenUsed="1"/>
     <w:lsdException w:name="index heading" w:semiHidden="1" w:unhideWhenUsed="1"/>
-    <w:lsdException w:name="caption" w:semiHidden="1" w:uiPriority="35" w:unhideWhenUsed="1" w:qFormat="1"/>
+    <w:lsdException w:name="caption" w:uiPriority="35" w:semiHidden="1" w:unhideWhenUsed="1" w:qFormat="1"/>
     <w:lsdException w:name="table of figures" w:semiHidden="1" w:unhideWhenUsed="1"/>
     <w:lsdException w:name="envelope address" w:semiHidden="1" w:unhideWhenUsed="1"/>
     <w:lsdException w:name="envelope return" w:semiHidden="1" w:unhideWhenUsed="1"/>
@@ -2782,7 +6574,7 @@
     <w:lsdException w:name="Title" w:uiPriority="10" w:qFormat="1"/>
     <w:lsdException w:name="Closing" w:semiHidden="1" w:unhideWhenUsed="1"/>
     <w:lsdException w:name="Signature" w:semiHidden="1" w:unhideWhenUsed="1"/>
-    <w:lsdException w:name="Default Paragraph Font" w:semiHidden="1" w:uiPriority="1" w:unhideWhenUsed="1"/>
+    <w:lsdException w:name="Default Paragraph Font" w:uiPriority="1" w:semiHidden="1" w:unhideWhenUsed="1"/>
     <w:lsdException w:name="Body Text" w:semiHidden="1" w:unhideWhenUsed="1"/>
     <w:lsdException w:name="Body Text Indent" w:semiHidden="1" w:unhideWhenUsed="1"/>
     <w:lsdException w:name="List Continue" w:semiHidden="1" w:unhideWhenUsed="1"/>
@@ -2982,8 +6774,8 @@
     <w:lsdException w:name="Subtle Reference" w:uiPriority="31" w:qFormat="1"/>
     <w:lsdException w:name="Intense Reference" w:uiPriority="32" w:qFormat="1"/>
     <w:lsdException w:name="Book Title" w:uiPriority="33" w:qFormat="1"/>
-    <w:lsdException w:name="Bibliography" w:semiHidden="1" w:uiPriority="37" w:unhideWhenUsed="1"/>
-    <w:lsdException w:name="TOC Heading" w:semiHidden="1" w:uiPriority="39" w:unhideWhenUsed="1" w:qFormat="1"/>
+    <w:lsdException w:name="Bibliography" w:uiPriority="37" w:semiHidden="1" w:unhideWhenUsed="1"/>
+    <w:lsdException w:name="TOC Heading" w:uiPriority="39" w:semiHidden="1" w:unhideWhenUsed="1" w:qFormat="1"/>
     <w:lsdException w:name="Plain Table 1" w:uiPriority="41"/>
     <w:lsdException w:name="Plain Table 2" w:uiPriority="42"/>
     <w:lsdException w:name="Plain Table 3" w:uiPriority="43"/>
@@ -3094,11 +6886,11 @@
     <w:lsdException w:name="Unresolved Mention" w:semiHidden="1" w:unhideWhenUsed="1"/>
     <w:lsdException w:name="Smart Link" w:semiHidden="1" w:unhideWhenUsed="1"/>
   </w:latentStyles>
-  <w:style w:type="paragraph" w:default="1" w:styleId="Normal">
+  <w:style w:type="paragraph" w:styleId="Normal" w:default="1">
     <w:name w:val="Normal"/>
     <w:qFormat/>
   </w:style>
-  <w:style w:type="paragraph" w:styleId="Heading1">
+  <w:style w:type="paragraph" w:styleId="Ttulo1">
     <w:name w:val="heading 1"/>
     <w:basedOn w:val="Normal"/>
     <w:next w:val="Normal"/>
@@ -3115,7 +6907,7 @@
       <w:szCs w:val="40"/>
     </w:rPr>
   </w:style>
-  <w:style w:type="paragraph" w:styleId="Heading2">
+  <w:style w:type="paragraph" w:styleId="Ttulo2">
     <w:name w:val="heading 2"/>
     <w:basedOn w:val="Normal"/>
     <w:next w:val="Normal"/>
@@ -3133,7 +6925,7 @@
       <w:szCs w:val="32"/>
     </w:rPr>
   </w:style>
-  <w:style w:type="paragraph" w:styleId="Heading3">
+  <w:style w:type="paragraph" w:styleId="Ttulo3">
     <w:name w:val="heading 3"/>
     <w:basedOn w:val="Normal"/>
     <w:next w:val="Normal"/>
@@ -3153,7 +6945,7 @@
       <w:szCs w:val="28"/>
     </w:rPr>
   </w:style>
-  <w:style w:type="paragraph" w:styleId="Heading4">
+  <w:style w:type="paragraph" w:styleId="Ttulo4">
     <w:name w:val="heading 4"/>
     <w:basedOn w:val="Normal"/>
     <w:next w:val="Normal"/>
@@ -3173,7 +6965,7 @@
       <w:szCs w:val="24"/>
     </w:rPr>
   </w:style>
-  <w:style w:type="paragraph" w:styleId="Heading5">
+  <w:style w:type="paragraph" w:styleId="Ttulo5">
     <w:name w:val="heading 5"/>
     <w:basedOn w:val="Normal"/>
     <w:next w:val="Normal"/>
@@ -3191,7 +6983,7 @@
       <w:color w:val="666666"/>
     </w:rPr>
   </w:style>
-  <w:style w:type="paragraph" w:styleId="Heading6">
+  <w:style w:type="paragraph" w:styleId="Ttulo6">
     <w:name w:val="heading 6"/>
     <w:basedOn w:val="Normal"/>
     <w:next w:val="Normal"/>
@@ -3210,14 +7002,16 @@
       <w:color w:val="666666"/>
     </w:rPr>
   </w:style>
-  <w:style w:type="character" w:default="1" w:styleId="DefaultParagraphFont">
+  <w:style w:type="character" w:styleId="Tipodeletrapredefinidodopargrafo" w:default="1">
     <w:name w:val="Default Paragraph Font"/>
+    <w:aliases w:val="Default Paragraph Font"/>
     <w:uiPriority w:val="1"/>
     <w:semiHidden/>
     <w:unhideWhenUsed/>
   </w:style>
-  <w:style w:type="table" w:default="1" w:styleId="TableNormal">
+  <w:style w:type="table" w:styleId="Tabelanormal" w:default="1">
     <w:name w:val="Normal Table"/>
+    <w:aliases w:val="Table Normal"/>
     <w:uiPriority w:val="99"/>
     <w:semiHidden/>
     <w:unhideWhenUsed/>
@@ -3231,13 +7025,14 @@
       </w:tblCellMar>
     </w:tblPr>
   </w:style>
-  <w:style w:type="numbering" w:default="1" w:styleId="NoList">
+  <w:style w:type="numbering" w:styleId="Semlista" w:default="1">
     <w:name w:val="No List"/>
+    <w:aliases w:val="No List"/>
     <w:uiPriority w:val="99"/>
     <w:semiHidden/>
     <w:unhideWhenUsed/>
   </w:style>
-  <w:style w:type="paragraph" w:styleId="Title">
+  <w:style w:type="paragraph" w:styleId="Ttulo">
     <w:name w:val="Title"/>
     <w:basedOn w:val="Normal"/>
     <w:next w:val="Normal"/>
@@ -3253,7 +7048,7 @@
       <w:szCs w:val="52"/>
     </w:rPr>
   </w:style>
-  <w:style w:type="paragraph" w:styleId="Subtitle">
+  <w:style w:type="paragraph" w:styleId="Subttulo">
     <w:name w:val="Subtitle"/>
     <w:basedOn w:val="Normal"/>
     <w:next w:val="Normal"/>
@@ -3270,10 +7065,10 @@
       <w:szCs w:val="30"/>
     </w:rPr>
   </w:style>
-  <w:style w:type="paragraph" w:styleId="BalloonText">
+  <w:style w:type="paragraph" w:styleId="Textodebalo">
     <w:name w:val="Balloon Text"/>
     <w:basedOn w:val="Normal"/>
-    <w:link w:val="BalloonTextChar"/>
+    <w:link w:val="TextodebaloCarter"/>
     <w:uiPriority w:val="99"/>
     <w:semiHidden/>
     <w:unhideWhenUsed/>
@@ -3287,10 +7082,10 @@
       <w:szCs w:val="18"/>
     </w:rPr>
   </w:style>
-  <w:style w:type="character" w:customStyle="1" w:styleId="BalloonTextChar">
-    <w:name w:val="Balloon Text Char"/>
-    <w:basedOn w:val="DefaultParagraphFont"/>
-    <w:link w:val="BalloonText"/>
+  <w:style w:type="character" w:styleId="TextodebaloCarter" w:customStyle="1">
+    <w:name w:val="Texto de balão Caráter"/>
+    <w:basedOn w:val="Tipodeletrapredefinidodopargrafo"/>
+    <w:link w:val="Textodebalo"/>
     <w:uiPriority w:val="99"/>
     <w:semiHidden/>
     <w:rsid w:val="001756B5"/>
@@ -3300,7 +7095,7 @@
       <w:szCs w:val="18"/>
     </w:rPr>
   </w:style>
-  <w:style w:type="paragraph" w:styleId="TOC1">
+  <w:style w:type="paragraph" w:styleId="ndice1">
     <w:name w:val="toc 1"/>
     <w:basedOn w:val="Normal"/>
     <w:next w:val="Normal"/>
@@ -3312,7 +7107,7 @@
       <w:spacing w:after="100"/>
     </w:pPr>
   </w:style>
-  <w:style w:type="paragraph" w:styleId="TOC2">
+  <w:style w:type="paragraph" w:styleId="ndice2">
     <w:name w:val="toc 2"/>
     <w:basedOn w:val="Normal"/>
     <w:next w:val="Normal"/>
@@ -3325,9 +7120,9 @@
       <w:ind w:left="220"/>
     </w:pPr>
   </w:style>
-  <w:style w:type="character" w:styleId="Hyperlink">
+  <w:style w:type="character" w:styleId="Hiperligao">
     <w:name w:val="Hyperlink"/>
-    <w:basedOn w:val="DefaultParagraphFont"/>
+    <w:basedOn w:val="Tipodeletrapredefinidodopargrafo"/>
     <w:uiPriority w:val="99"/>
     <w:unhideWhenUsed/>
     <w:rsid w:val="001756B5"/>
@@ -3336,10 +7131,10 @@
       <w:u w:val="single"/>
     </w:rPr>
   </w:style>
-  <w:style w:type="paragraph" w:styleId="Header">
+  <w:style w:type="paragraph" w:styleId="Cabealho">
     <w:name w:val="header"/>
     <w:basedOn w:val="Normal"/>
-    <w:link w:val="HeaderChar"/>
+    <w:link w:val="CabealhoCarter"/>
     <w:uiPriority w:val="99"/>
     <w:unhideWhenUsed/>
     <w:rsid w:val="00F66734"/>
@@ -3351,17 +7146,17 @@
       <w:spacing w:line="240" w:lineRule="auto"/>
     </w:pPr>
   </w:style>
-  <w:style w:type="character" w:customStyle="1" w:styleId="HeaderChar">
-    <w:name w:val="Header Char"/>
-    <w:basedOn w:val="DefaultParagraphFont"/>
-    <w:link w:val="Header"/>
+  <w:style w:type="character" w:styleId="CabealhoCarter" w:customStyle="1">
+    <w:name w:val="Cabeçalho Caráter"/>
+    <w:basedOn w:val="Tipodeletrapredefinidodopargrafo"/>
+    <w:link w:val="Cabealho"/>
     <w:uiPriority w:val="99"/>
     <w:rsid w:val="00F66734"/>
   </w:style>
-  <w:style w:type="paragraph" w:styleId="Footer">
+  <w:style w:type="paragraph" w:styleId="Rodap">
     <w:name w:val="footer"/>
     <w:basedOn w:val="Normal"/>
-    <w:link w:val="FooterChar"/>
+    <w:link w:val="RodapCarter"/>
     <w:uiPriority w:val="99"/>
     <w:unhideWhenUsed/>
     <w:rsid w:val="00F66734"/>
@@ -3373,22 +7168,55 @@
       <w:spacing w:line="240" w:lineRule="auto"/>
     </w:pPr>
   </w:style>
-  <w:style w:type="character" w:customStyle="1" w:styleId="FooterChar">
-    <w:name w:val="Footer Char"/>
-    <w:basedOn w:val="DefaultParagraphFont"/>
-    <w:link w:val="Footer"/>
+  <w:style w:type="character" w:styleId="RodapCarter" w:customStyle="1">
+    <w:name w:val="Rodapé Caráter"/>
+    <w:basedOn w:val="Tipodeletrapredefinidodopargrafo"/>
+    <w:link w:val="Rodap"/>
     <w:uiPriority w:val="99"/>
     <w:rsid w:val="00F66734"/>
   </w:style>
-  <w:style w:type="character" w:styleId="PageNumber">
+  <w:style w:type="character" w:styleId="Nmerodepgina">
     <w:name w:val="page number"/>
-    <w:basedOn w:val="DefaultParagraphFont"/>
+    <w:basedOn w:val="Tipodeletrapredefinidodopargrafo"/>
     <w:uiPriority w:val="99"/>
     <w:semiHidden/>
     <w:unhideWhenUsed/>
     <w:rsid w:val="00F66734"/>
   </w:style>
 </w:styles>
+</file>
+
+<file path=word/glossary/document.xml><?xml version="1.0" encoding="utf-8"?>
+<w:glossaryDocument xmlns:w14="http://schemas.microsoft.com/office/word/2010/wordml" xmlns:w="http://schemas.openxmlformats.org/wordprocessingml/2006/main">
+  <w:docParts>
+    <w:docPart>
+      <w:docPartPr>
+        <w:name w:val="DefaultPlaceholder_1081868574"/>
+        <w:category>
+          <w:name w:val="General"/>
+          <w:gallery w:val="placeholder"/>
+        </w:category>
+        <w:types>
+          <w:type w:val="bbPlcHdr"/>
+        </w:types>
+        <w:behaviors>
+          <w:behavior w:val="content"/>
+        </w:behaviors>
+        <w:guid w:val="{62d536a0-d9f6-40bd-858b-a84bb622253a}"/>
+      </w:docPartPr>
+      <w:docPartBody>
+        <w:p>
+          <w:r>
+            <w:rPr>
+              <w:rStyle w:val="PlaceholderText"/>
+            </w:rPr>
+            <w:t/>
+          </w:r>
+        </w:p>
+      </w:docPartBody>
+    </w:docPart>
+  </w:docParts>
+</w:glossaryDocument>
 </file>
 
 <file path=word/theme/theme1.xml><?xml version="1.0" encoding="utf-8"?>
